--- a/Rapport.docx
+++ b/Rapport.docx
@@ -9,11 +9,19 @@
           <w:lang w:val="en-US"/>
         </w:rPr>
       </w:pPr>
-      <w:r>
-        <w:rPr>
-          <w:lang w:val="en-US"/>
-        </w:rPr>
-        <w:t>Exercice 1</w:t>
+      <w:proofErr w:type="spellStart"/>
+      <w:r>
+        <w:rPr>
+          <w:lang w:val="en-US"/>
+        </w:rPr>
+        <w:t>Exercice</w:t>
+      </w:r>
+      <w:proofErr w:type="spellEnd"/>
+      <w:r>
+        <w:rPr>
+          <w:lang w:val="en-US"/>
+        </w:rPr>
+        <w:t xml:space="preserve"> 1</w:t>
       </w:r>
     </w:p>
     <w:p>
@@ -103,11 +111,33 @@
           <w:lang w:val="en-US"/>
         </w:rPr>
       </w:pPr>
-      <w:r>
-        <w:rPr>
-          <w:lang w:val="en-US"/>
-        </w:rPr>
-        <w:t>indiquez les annotations fournies   .</w:t>
+      <w:proofErr w:type="spellStart"/>
+      <w:r>
+        <w:rPr>
+          <w:lang w:val="en-US"/>
+        </w:rPr>
+        <w:t>indiquez</w:t>
+      </w:r>
+      <w:proofErr w:type="spellEnd"/>
+      <w:r>
+        <w:rPr>
+          <w:lang w:val="en-US"/>
+        </w:rPr>
+        <w:t xml:space="preserve"> les annotations </w:t>
+      </w:r>
+      <w:proofErr w:type="spellStart"/>
+      <w:r>
+        <w:rPr>
+          <w:lang w:val="en-US"/>
+        </w:rPr>
+        <w:t>fournies</w:t>
+      </w:r>
+      <w:proofErr w:type="spellEnd"/>
+      <w:r>
+        <w:rPr>
+          <w:lang w:val="en-US"/>
+        </w:rPr>
+        <w:t xml:space="preserve">   .</w:t>
       </w:r>
     </w:p>
     <w:p>
@@ -145,9 +175,6 @@
         </w:numPr>
       </w:pPr>
       <w:r>
-        <w:rPr>
-          <w:lang w:val="en-US"/>
-        </w:rPr>
         <w:t>Position : docu</w:t>
       </w:r>
       <w:r>
@@ -163,8 +190,13 @@
         </w:numPr>
       </w:pPr>
       <w:r>
-        <w:t>lemme : drawing</w:t>
-      </w:r>
+        <w:t xml:space="preserve">lemme : </w:t>
+      </w:r>
+      <w:proofErr w:type="spellStart"/>
+      <w:r>
+        <w:t>drawing</w:t>
+      </w:r>
+      <w:proofErr w:type="spellEnd"/>
     </w:p>
     <w:p>
       <w:pPr>
@@ -175,8 +207,13 @@
         </w:numPr>
       </w:pPr>
       <w:r>
-        <w:t xml:space="preserve"> terme : drawings</w:t>
-      </w:r>
+        <w:t xml:space="preserve"> terme : </w:t>
+      </w:r>
+      <w:proofErr w:type="spellStart"/>
+      <w:r>
+        <w:t>drawings</w:t>
+      </w:r>
+      <w:proofErr w:type="spellEnd"/>
     </w:p>
     <w:p>
       <w:pPr>
@@ -199,7 +236,67 @@
           <w:bCs w:val="0"/>
           <w:color w:val="00000A"/>
         </w:rPr>
-        <w:t>&lt;instance id="d005.s011.t002" lemma="improve" pos="v"&gt;improved&lt;/instance&gt;</w:t>
+        <w:t xml:space="preserve">&lt;instance id="d005.s011.t002" </w:t>
+      </w:r>
+      <w:proofErr w:type="spellStart"/>
+      <w:r>
+        <w:rPr>
+          <w:rFonts w:ascii="Calibri" w:hAnsi="Calibri"/>
+          <w:b w:val="0"/>
+          <w:bCs w:val="0"/>
+          <w:color w:val="00000A"/>
+        </w:rPr>
+        <w:t>lemma</w:t>
+      </w:r>
+      <w:proofErr w:type="spellEnd"/>
+      <w:r>
+        <w:rPr>
+          <w:rFonts w:ascii="Calibri" w:hAnsi="Calibri"/>
+          <w:b w:val="0"/>
+          <w:bCs w:val="0"/>
+          <w:color w:val="00000A"/>
+        </w:rPr>
+        <w:t>="</w:t>
+      </w:r>
+      <w:proofErr w:type="spellStart"/>
+      <w:r>
+        <w:rPr>
+          <w:rFonts w:ascii="Calibri" w:hAnsi="Calibri"/>
+          <w:b w:val="0"/>
+          <w:bCs w:val="0"/>
+          <w:color w:val="00000A"/>
+        </w:rPr>
+        <w:t>improve</w:t>
+      </w:r>
+      <w:proofErr w:type="spellEnd"/>
+      <w:r>
+        <w:rPr>
+          <w:rFonts w:ascii="Calibri" w:hAnsi="Calibri"/>
+          <w:b w:val="0"/>
+          <w:bCs w:val="0"/>
+          <w:color w:val="00000A"/>
+        </w:rPr>
+        <w:t>" pos="v"&gt;</w:t>
+      </w:r>
+      <w:proofErr w:type="spellStart"/>
+      <w:r>
+        <w:rPr>
+          <w:rFonts w:ascii="Calibri" w:hAnsi="Calibri"/>
+          <w:b w:val="0"/>
+          <w:bCs w:val="0"/>
+          <w:color w:val="00000A"/>
+        </w:rPr>
+        <w:t>improved</w:t>
+      </w:r>
+      <w:proofErr w:type="spellEnd"/>
+      <w:r>
+        <w:rPr>
+          <w:rFonts w:ascii="Calibri" w:hAnsi="Calibri"/>
+          <w:b w:val="0"/>
+          <w:bCs w:val="0"/>
+          <w:color w:val="00000A"/>
+        </w:rPr>
+        <w:t>&lt;/instance&gt;</w:t>
       </w:r>
     </w:p>
     <w:p>
@@ -223,8 +320,13 @@
         </w:numPr>
       </w:pPr>
       <w:r>
-        <w:t>lemme : improve</w:t>
-      </w:r>
+        <w:t xml:space="preserve">lemme : </w:t>
+      </w:r>
+      <w:proofErr w:type="spellStart"/>
+      <w:r>
+        <w:t>improve</w:t>
+      </w:r>
+      <w:proofErr w:type="spellEnd"/>
     </w:p>
     <w:p>
       <w:pPr>
@@ -235,8 +337,13 @@
         </w:numPr>
       </w:pPr>
       <w:r>
-        <w:t xml:space="preserve"> terme : improved</w:t>
-      </w:r>
+        <w:t xml:space="preserve"> terme : </w:t>
+      </w:r>
+      <w:proofErr w:type="spellStart"/>
+      <w:r>
+        <w:t>improved</w:t>
+      </w:r>
+      <w:proofErr w:type="spellEnd"/>
     </w:p>
     <w:p>
       <w:pPr>
@@ -339,7 +446,27 @@
           <w:bCs w:val="0"/>
           <w:color w:val="00000A"/>
         </w:rPr>
-        <w:t>&lt;instance id="d005.s011.t004" lemma="habit" pos="n"&gt;habits&lt;/instance&gt;</w:t>
+        <w:t xml:space="preserve">&lt;instance id="d005.s011.t004" </w:t>
+      </w:r>
+      <w:proofErr w:type="spellStart"/>
+      <w:r>
+        <w:rPr>
+          <w:rFonts w:ascii="Calibri" w:hAnsi="Calibri"/>
+          <w:b w:val="0"/>
+          <w:bCs w:val="0"/>
+          <w:color w:val="00000A"/>
+        </w:rPr>
+        <w:t>lemma</w:t>
+      </w:r>
+      <w:proofErr w:type="spellEnd"/>
+      <w:r>
+        <w:rPr>
+          <w:rFonts w:ascii="Calibri" w:hAnsi="Calibri"/>
+          <w:b w:val="0"/>
+          <w:bCs w:val="0"/>
+          <w:color w:val="00000A"/>
+        </w:rPr>
+        <w:t>="habit" pos="n"&gt;habits&lt;/instance&gt;</w:t>
       </w:r>
     </w:p>
     <w:p>
@@ -399,7 +526,47 @@
           <w:bCs w:val="0"/>
           <w:color w:val="00000A"/>
         </w:rPr>
-        <w:t>&lt;instance id="d005.s011.t005" lemma="continue" pos="v"&gt;continued&lt;/instance&gt;</w:t>
+        <w:t xml:space="preserve">&lt;instance id="d005.s011.t005" </w:t>
+      </w:r>
+      <w:proofErr w:type="spellStart"/>
+      <w:r>
+        <w:rPr>
+          <w:rFonts w:ascii="Calibri" w:hAnsi="Calibri"/>
+          <w:b w:val="0"/>
+          <w:bCs w:val="0"/>
+          <w:color w:val="00000A"/>
+        </w:rPr>
+        <w:t>lemma</w:t>
+      </w:r>
+      <w:proofErr w:type="spellEnd"/>
+      <w:r>
+        <w:rPr>
+          <w:rFonts w:ascii="Calibri" w:hAnsi="Calibri"/>
+          <w:b w:val="0"/>
+          <w:bCs w:val="0"/>
+          <w:color w:val="00000A"/>
+        </w:rPr>
+        <w:t>="continue" pos="v"&gt;</w:t>
+      </w:r>
+      <w:proofErr w:type="spellStart"/>
+      <w:r>
+        <w:rPr>
+          <w:rFonts w:ascii="Calibri" w:hAnsi="Calibri"/>
+          <w:b w:val="0"/>
+          <w:bCs w:val="0"/>
+          <w:color w:val="00000A"/>
+        </w:rPr>
+        <w:t>continued</w:t>
+      </w:r>
+      <w:proofErr w:type="spellEnd"/>
+      <w:r>
+        <w:rPr>
+          <w:rFonts w:ascii="Calibri" w:hAnsi="Calibri"/>
+          <w:b w:val="0"/>
+          <w:bCs w:val="0"/>
+          <w:color w:val="00000A"/>
+        </w:rPr>
+        <w:t>&lt;/instance&gt;</w:t>
       </w:r>
     </w:p>
     <w:p>
@@ -435,8 +602,13 @@
         </w:numPr>
       </w:pPr>
       <w:r>
-        <w:t xml:space="preserve"> terme : continued</w:t>
-      </w:r>
+        <w:t xml:space="preserve"> terme : </w:t>
+      </w:r>
+      <w:proofErr w:type="spellStart"/>
+      <w:r>
+        <w:t>continued</w:t>
+      </w:r>
+      <w:proofErr w:type="spellEnd"/>
     </w:p>
     <w:p>
       <w:pPr>
@@ -522,12 +694,28 @@
       </w:pPr>
       <w:r>
         <w:lastRenderedPageBreak/>
-        <w:t>Pourquoi y-a-t-il plusieurs synsets possible dans certain cas ?</w:t>
-      </w:r>
-    </w:p>
-    <w:p>
-      <w:r>
-        <w:t>Il y a plusieurs synsets car, le dictionnaire peut renvoyer plusieurs sens à chaque mot dans cette phrase.</w:t>
+        <w:t xml:space="preserve">Pourquoi y-a-t-il plusieurs </w:t>
+      </w:r>
+      <w:proofErr w:type="spellStart"/>
+      <w:r>
+        <w:t>synsets</w:t>
+      </w:r>
+      <w:proofErr w:type="spellEnd"/>
+      <w:r>
+        <w:t xml:space="preserve"> possible dans certain cas ?</w:t>
+      </w:r>
+    </w:p>
+    <w:p>
+      <w:r>
+        <w:t xml:space="preserve">Il y a plusieurs </w:t>
+      </w:r>
+      <w:proofErr w:type="spellStart"/>
+      <w:r>
+        <w:t>synsets</w:t>
+      </w:r>
+      <w:proofErr w:type="spellEnd"/>
+      <w:r>
+        <w:t xml:space="preserve"> car, le dictionnaire peut renvoyer plusieurs sens à chaque mot dans cette phrase.</w:t>
       </w:r>
     </w:p>
     <w:p>
@@ -650,7 +838,15 @@
     </w:p>
     <w:p>
       <w:r>
-        <w:t>A = attemped : Nombre de mots non annotés / nombre de mots.</w:t>
+        <w:t xml:space="preserve">A = </w:t>
+      </w:r>
+      <w:proofErr w:type="spellStart"/>
+      <w:r>
+        <w:t>attemped</w:t>
+      </w:r>
+      <w:proofErr w:type="spellEnd"/>
+      <w:r>
+        <w:t> : Nombre de mots non annotés / nombre de mots.</w:t>
       </w:r>
       <w:r>
         <w:br/>
@@ -696,7 +892,15 @@
       </w:r>
       <w:r>
         <w:tab/>
-        <w:t>affiche l'analyse de tous les doccuments du dossier</w:t>
+        <w:t xml:space="preserve">affiche l'analyse de tous les </w:t>
+      </w:r>
+      <w:proofErr w:type="spellStart"/>
+      <w:r>
+        <w:t>doccuments</w:t>
+      </w:r>
+      <w:proofErr w:type="spellEnd"/>
+      <w:r>
+        <w:t xml:space="preserve"> du dossier</w:t>
       </w:r>
       <w:r>
         <w:br/>
@@ -704,8 +908,20 @@
       </w:r>
       <w:r>
         <w:tab/>
-        <w:t>exclude one-cluster words</w:t>
-      </w:r>
+      </w:r>
+      <w:proofErr w:type="spellStart"/>
+      <w:r>
+        <w:t>exclude</w:t>
+      </w:r>
+      <w:proofErr w:type="spellEnd"/>
+      <w:r>
+        <w:t xml:space="preserve"> one-cluster </w:t>
+      </w:r>
+      <w:proofErr w:type="spellStart"/>
+      <w:r>
+        <w:t>words</w:t>
+      </w:r>
+      <w:proofErr w:type="spellEnd"/>
       <w:r>
         <w:br/>
         <w:t>-a</w:t>
@@ -728,8 +944,13 @@
       <w:pPr>
         <w:pStyle w:val="Titre2"/>
       </w:pPr>
-      <w:r>
-        <w:t>Exercce 6</w:t>
+      <w:proofErr w:type="spellStart"/>
+      <w:r>
+        <w:t>Exercce</w:t>
+      </w:r>
+      <w:proofErr w:type="spellEnd"/>
+      <w:r>
+        <w:t xml:space="preserve"> 6</w:t>
       </w:r>
     </w:p>
     <w:p>
@@ -2007,53 +2228,165 @@
     <w:p>
       <w:pPr>
         <w:rPr>
-          <w:lang w:val="en-US" w:eastAsia="fr-FR"/>
-        </w:rPr>
-      </w:pPr>
-      <w:r>
-        <w:rPr>
-          <w:lang w:val="en-US" w:eastAsia="fr-FR"/>
-        </w:rPr>
-        <w:t>&lt;ids&gt;cat%1:05:00:: &lt;/ids&gt;</w:t>
-      </w:r>
-      <w:r>
-        <w:rPr>
-          <w:lang w:val="en-US" w:eastAsia="fr-FR"/>
+          <w:lang w:eastAsia="fr-FR"/>
+        </w:rPr>
+      </w:pPr>
+      <w:r>
+        <w:rPr>
+          <w:lang w:eastAsia="fr-FR"/>
+        </w:rPr>
+        <w:t>&lt;</w:t>
+      </w:r>
+      <w:proofErr w:type="spellStart"/>
+      <w:r>
+        <w:rPr>
+          <w:lang w:eastAsia="fr-FR"/>
+        </w:rPr>
+        <w:t>ids</w:t>
+      </w:r>
+      <w:proofErr w:type="spellEnd"/>
+      <w:r>
+        <w:rPr>
+          <w:lang w:eastAsia="fr-FR"/>
+        </w:rPr>
+        <w:t>&gt;cat%1:05:00:: &lt;/</w:t>
+      </w:r>
+      <w:proofErr w:type="spellStart"/>
+      <w:r>
+        <w:rPr>
+          <w:lang w:eastAsia="fr-FR"/>
+        </w:rPr>
+        <w:t>ids</w:t>
+      </w:r>
+      <w:proofErr w:type="spellEnd"/>
+      <w:r>
+        <w:rPr>
+          <w:lang w:eastAsia="fr-FR"/>
+        </w:rPr>
+        <w:t>&gt;</w:t>
+      </w:r>
+      <w:r>
+        <w:rPr>
+          <w:lang w:eastAsia="fr-FR"/>
         </w:rPr>
         <w:br/>
-        <w:t>&lt;def&gt;8 22 112 428 528 705 1216 1228 1538 2450 2518 7518 9842 31822 45730 &lt;/def&gt;</w:t>
-      </w:r>
-    </w:p>
-    <w:p>
-      <w:pPr>
-        <w:rPr>
-          <w:lang w:val="en-US" w:eastAsia="fr-FR"/>
-        </w:rPr>
-      </w:pPr>
-      <w:r>
-        <w:rPr>
-          <w:lang w:val="en-US" w:eastAsia="fr-FR"/>
-        </w:rPr>
-        <w:t>&lt;ids&gt;cat%1:18:00:: &lt;/ids&gt;</w:t>
-      </w:r>
-      <w:r>
-        <w:rPr>
-          <w:lang w:val="en-US" w:eastAsia="fr-FR"/>
+        <w:t>&lt;</w:t>
+      </w:r>
+      <w:proofErr w:type="spellStart"/>
+      <w:r>
+        <w:rPr>
+          <w:lang w:eastAsia="fr-FR"/>
+        </w:rPr>
+        <w:t>def</w:t>
+      </w:r>
+      <w:proofErr w:type="spellEnd"/>
+      <w:r>
+        <w:rPr>
+          <w:lang w:eastAsia="fr-FR"/>
+        </w:rPr>
+        <w:t>&gt;8 22 112 428 528 705 1216 1228 1538 2450 2518 7518 9842 31822 45730 &lt;/</w:t>
+      </w:r>
+      <w:proofErr w:type="spellStart"/>
+      <w:r>
+        <w:rPr>
+          <w:lang w:eastAsia="fr-FR"/>
+        </w:rPr>
+        <w:t>def</w:t>
+      </w:r>
+      <w:proofErr w:type="spellEnd"/>
+      <w:r>
+        <w:rPr>
+          <w:lang w:eastAsia="fr-FR"/>
+        </w:rPr>
+        <w:t>&gt;</w:t>
+      </w:r>
+    </w:p>
+    <w:p>
+      <w:pPr>
+        <w:rPr>
+          <w:lang w:eastAsia="fr-FR"/>
+        </w:rPr>
+      </w:pPr>
+      <w:r>
+        <w:rPr>
+          <w:lang w:eastAsia="fr-FR"/>
+        </w:rPr>
+        <w:t>&lt;</w:t>
+      </w:r>
+      <w:proofErr w:type="spellStart"/>
+      <w:r>
+        <w:rPr>
+          <w:lang w:eastAsia="fr-FR"/>
+        </w:rPr>
+        <w:t>ids</w:t>
+      </w:r>
+      <w:proofErr w:type="spellEnd"/>
+      <w:r>
+        <w:rPr>
+          <w:lang w:eastAsia="fr-FR"/>
+        </w:rPr>
+        <w:t>&gt;cat%1:18:00:: &lt;/</w:t>
+      </w:r>
+      <w:proofErr w:type="spellStart"/>
+      <w:r>
+        <w:rPr>
+          <w:lang w:eastAsia="fr-FR"/>
+        </w:rPr>
+        <w:t>ids</w:t>
+      </w:r>
+      <w:proofErr w:type="spellEnd"/>
+      <w:r>
+        <w:rPr>
+          <w:lang w:eastAsia="fr-FR"/>
+        </w:rPr>
+        <w:t>&gt;</w:t>
+      </w:r>
+      <w:r>
+        <w:rPr>
+          <w:lang w:eastAsia="fr-FR"/>
         </w:rPr>
         <w:br/>
-        <w:t>&lt;def&gt;0 0 72 134 409 482 10357 13768 16164 &lt;/def&gt;</w:t>
-      </w:r>
-    </w:p>
-    <w:p>
-      <w:pPr>
+        <w:t>&lt;</w:t>
+      </w:r>
+      <w:proofErr w:type="spellStart"/>
+      <w:r>
         <w:rPr>
           <w:lang w:eastAsia="fr-FR"/>
         </w:rPr>
-      </w:pPr>
+        <w:t>def</w:t>
+      </w:r>
+      <w:proofErr w:type="spellEnd"/>
       <w:r>
         <w:rPr>
           <w:lang w:eastAsia="fr-FR"/>
         </w:rPr>
+        <w:t>&gt;0 0 72 134 409 482 10357 13768 16164 &lt;/</w:t>
+      </w:r>
+      <w:proofErr w:type="spellStart"/>
+      <w:r>
+        <w:rPr>
+          <w:lang w:eastAsia="fr-FR"/>
+        </w:rPr>
+        <w:t>def</w:t>
+      </w:r>
+      <w:proofErr w:type="spellEnd"/>
+      <w:r>
+        <w:rPr>
+          <w:lang w:eastAsia="fr-FR"/>
+        </w:rPr>
+        <w:t>&gt;</w:t>
+      </w:r>
+    </w:p>
+    <w:p>
+      <w:pPr>
+        <w:rPr>
+          <w:lang w:eastAsia="fr-FR"/>
+        </w:rPr>
+      </w:pPr>
+      <w:r>
+        <w:rPr>
+          <w:lang w:eastAsia="fr-FR"/>
+        </w:rPr>
         <w:t xml:space="preserve">On peut voir que la seconde </w:t>
       </w:r>
       <w:r>
@@ -2117,8 +2450,13 @@
       </w:r>
     </w:p>
     <w:p>
-      <w:r>
-        <w:t>Function getSimilarity1</w:t>
+      <w:proofErr w:type="spellStart"/>
+      <w:r>
+        <w:t>Function</w:t>
+      </w:r>
+      <w:proofErr w:type="spellEnd"/>
+      <w:r>
+        <w:t xml:space="preserve"> getSimilarity1</w:t>
       </w:r>
     </w:p>
     <w:p>
@@ -2141,7 +2479,27 @@
           <w:sz w:val="20"/>
           <w:szCs w:val="20"/>
         </w:rPr>
-        <w:t>Similarité entre pine et cone sur le dictionnaire Dict-Lesk.xml : 0.8</w:t>
+        <w:t xml:space="preserve">Similarité entre pine et </w:t>
+      </w:r>
+      <w:proofErr w:type="spellStart"/>
+      <w:r>
+        <w:rPr>
+          <w:rFonts w:ascii="Consolas" w:hAnsi="Consolas" w:cs="Consolas"/>
+          <w:color w:val="000000"/>
+          <w:sz w:val="20"/>
+          <w:szCs w:val="20"/>
+        </w:rPr>
+        <w:t>cone</w:t>
+      </w:r>
+      <w:proofErr w:type="spellEnd"/>
+      <w:r>
+        <w:rPr>
+          <w:rFonts w:ascii="Consolas" w:hAnsi="Consolas" w:cs="Consolas"/>
+          <w:color w:val="000000"/>
+          <w:sz w:val="20"/>
+          <w:szCs w:val="20"/>
+        </w:rPr>
+        <w:t xml:space="preserve"> sur le dictionnaire Dict-Lesk.xml : 0.8</w:t>
       </w:r>
     </w:p>
     <w:p>
@@ -2164,26 +2522,66 @@
           <w:sz w:val="20"/>
           <w:szCs w:val="20"/>
         </w:rPr>
-        <w:t>Similarité entre pine et cone sur le dictionnaire Dict-Lesk-etendu.xml : 11.533334</w:t>
-      </w:r>
-    </w:p>
-    <w:p>
-      <w:pPr>
-        <w:rPr>
-          <w:rFonts w:ascii="Consolas" w:hAnsi="Consolas" w:cs="Consolas"/>
-          <w:color w:val="000000"/>
-          <w:sz w:val="20"/>
-          <w:szCs w:val="20"/>
-        </w:rPr>
-      </w:pPr>
-      <w:r>
-        <w:rPr>
-          <w:rFonts w:ascii="Consolas" w:hAnsi="Consolas" w:cs="Consolas"/>
-          <w:color w:val="000000"/>
-          <w:sz w:val="20"/>
-          <w:szCs w:val="20"/>
-        </w:rPr>
-        <w:t>Similarité entre pine et cone sur le dictionnaire dict_all_stopwords_stemming_semcor_dso_wordnetglosstag_150.xml : 4.4666667</w:t>
+        <w:t xml:space="preserve">Similarité entre pine et </w:t>
+      </w:r>
+      <w:proofErr w:type="spellStart"/>
+      <w:r>
+        <w:rPr>
+          <w:rFonts w:ascii="Consolas" w:hAnsi="Consolas" w:cs="Consolas"/>
+          <w:color w:val="000000"/>
+          <w:sz w:val="20"/>
+          <w:szCs w:val="20"/>
+        </w:rPr>
+        <w:t>cone</w:t>
+      </w:r>
+      <w:proofErr w:type="spellEnd"/>
+      <w:r>
+        <w:rPr>
+          <w:rFonts w:ascii="Consolas" w:hAnsi="Consolas" w:cs="Consolas"/>
+          <w:color w:val="000000"/>
+          <w:sz w:val="20"/>
+          <w:szCs w:val="20"/>
+        </w:rPr>
+        <w:t xml:space="preserve"> sur le dictionnaire Dict-Lesk-etendu.xml : 11.533334</w:t>
+      </w:r>
+    </w:p>
+    <w:p>
+      <w:pPr>
+        <w:rPr>
+          <w:rFonts w:ascii="Consolas" w:hAnsi="Consolas" w:cs="Consolas"/>
+          <w:color w:val="000000"/>
+          <w:sz w:val="20"/>
+          <w:szCs w:val="20"/>
+        </w:rPr>
+      </w:pPr>
+      <w:r>
+        <w:rPr>
+          <w:rFonts w:ascii="Consolas" w:hAnsi="Consolas" w:cs="Consolas"/>
+          <w:color w:val="000000"/>
+          <w:sz w:val="20"/>
+          <w:szCs w:val="20"/>
+        </w:rPr>
+        <w:t xml:space="preserve">Similarité entre pine et </w:t>
+      </w:r>
+      <w:proofErr w:type="spellStart"/>
+      <w:r>
+        <w:rPr>
+          <w:rFonts w:ascii="Consolas" w:hAnsi="Consolas" w:cs="Consolas"/>
+          <w:color w:val="000000"/>
+          <w:sz w:val="20"/>
+          <w:szCs w:val="20"/>
+        </w:rPr>
+        <w:t>cone</w:t>
+      </w:r>
+      <w:proofErr w:type="spellEnd"/>
+      <w:r>
+        <w:rPr>
+          <w:rFonts w:ascii="Consolas" w:hAnsi="Consolas" w:cs="Consolas"/>
+          <w:color w:val="000000"/>
+          <w:sz w:val="20"/>
+          <w:szCs w:val="20"/>
+        </w:rPr>
+        <w:t xml:space="preserve"> sur le dictionnaire dict_all_stopwords_stemming_semcor_dso_wordnetglosstag_150.xml : 4.4666667</w:t>
       </w:r>
     </w:p>
     <w:p>
@@ -2201,16 +2599,26 @@
         <w:rPr>
           <w:rFonts w:eastAsia="Times New Roman" w:cs="Times New Roman"/>
           <w:color w:val="000000"/>
-          <w:lang w:val="en-US" w:eastAsia="fr-FR"/>
-        </w:rPr>
-      </w:pPr>
+          <w:lang w:eastAsia="fr-FR"/>
+        </w:rPr>
+      </w:pPr>
+      <w:proofErr w:type="spellStart"/>
       <w:r>
         <w:rPr>
           <w:rFonts w:eastAsia="Times New Roman" w:cs="Times New Roman"/>
           <w:color w:val="000000"/>
-          <w:lang w:val="en-US" w:eastAsia="fr-FR"/>
-        </w:rPr>
-        <w:t>media,radio,7.42</w:t>
+          <w:lang w:eastAsia="fr-FR"/>
+        </w:rPr>
+        <w:t>media,radio</w:t>
+      </w:r>
+      <w:proofErr w:type="spellEnd"/>
+      <w:r>
+        <w:rPr>
+          <w:rFonts w:eastAsia="Times New Roman" w:cs="Times New Roman"/>
+          <w:color w:val="000000"/>
+          <w:lang w:eastAsia="fr-FR"/>
+        </w:rPr>
+        <w:t>,7.42</w:t>
       </w:r>
     </w:p>
     <w:p>
@@ -2220,16 +2628,26 @@
         <w:rPr>
           <w:rFonts w:eastAsia="Times New Roman" w:cs="Times New Roman"/>
           <w:color w:val="000000"/>
-          <w:lang w:val="en-US" w:eastAsia="fr-FR"/>
-        </w:rPr>
-      </w:pPr>
+          <w:lang w:eastAsia="fr-FR"/>
+        </w:rPr>
+      </w:pPr>
+      <w:proofErr w:type="spellStart"/>
       <w:r>
         <w:rPr>
           <w:rFonts w:eastAsia="Times New Roman" w:cs="Times New Roman"/>
           <w:color w:val="000000"/>
-          <w:lang w:val="en-US" w:eastAsia="fr-FR"/>
-        </w:rPr>
-        <w:t>tiger,tiger,10.00</w:t>
+          <w:lang w:eastAsia="fr-FR"/>
+        </w:rPr>
+        <w:t>tiger,tiger</w:t>
+      </w:r>
+      <w:proofErr w:type="spellEnd"/>
+      <w:r>
+        <w:rPr>
+          <w:rFonts w:eastAsia="Times New Roman" w:cs="Times New Roman"/>
+          <w:color w:val="000000"/>
+          <w:lang w:eastAsia="fr-FR"/>
+        </w:rPr>
+        <w:t>,10.00</w:t>
       </w:r>
     </w:p>
     <w:p>
@@ -2258,14 +2676,14 @@
         <w:rPr>
           <w:rFonts w:eastAsia="Times New Roman" w:cs="Times New Roman"/>
           <w:color w:val="000000"/>
-          <w:lang w:eastAsia="fr-FR"/>
+          <w:lang w:val="en-US" w:eastAsia="fr-FR"/>
         </w:rPr>
       </w:pPr>
       <w:r>
         <w:rPr>
           <w:rFonts w:eastAsia="Times New Roman" w:cs="Times New Roman"/>
           <w:color w:val="000000"/>
-          <w:lang w:eastAsia="fr-FR"/>
+          <w:lang w:val="en-US" w:eastAsia="fr-FR"/>
         </w:rPr>
         <w:t>football,soccer,9.03</w:t>
       </w:r>
@@ -2277,14 +2695,14 @@
         <w:rPr>
           <w:rFonts w:eastAsia="Times New Roman" w:cs="Times New Roman"/>
           <w:color w:val="000000"/>
-          <w:lang w:eastAsia="fr-FR"/>
+          <w:lang w:val="en-US" w:eastAsia="fr-FR"/>
         </w:rPr>
       </w:pPr>
       <w:r>
         <w:rPr>
           <w:rFonts w:eastAsia="Times New Roman" w:cs="Times New Roman"/>
           <w:color w:val="000000"/>
-          <w:lang w:eastAsia="fr-FR"/>
+          <w:lang w:val="en-US" w:eastAsia="fr-FR"/>
         </w:rPr>
         <w:t>brother,monk,6.27</w:t>
       </w:r>
@@ -2297,7 +2715,23 @@
         <w:t>un nombre compris entre 0 et 10. Ce nombre représ</w:t>
       </w:r>
       <w:r>
-        <w:t>ente la similarité entre ces deux mots : on peut voir que, entre deux fois le même mot, la similarité est de 10 (tiger, tiger), alors que entre deux mots qui n’ont rien à voir (stock, jaguar), la similarité est très basse.</w:t>
+        <w:t>ente la similarité entre ces deux mots : on peut voir que, entre deux fois le même mot, la similarité est de 10 (</w:t>
+      </w:r>
+      <w:proofErr w:type="spellStart"/>
+      <w:r>
+        <w:t>tiger</w:t>
+      </w:r>
+      <w:proofErr w:type="spellEnd"/>
+      <w:r>
+        <w:t xml:space="preserve">, </w:t>
+      </w:r>
+      <w:proofErr w:type="spellStart"/>
+      <w:r>
+        <w:t>tiger</w:t>
+      </w:r>
+      <w:proofErr w:type="spellEnd"/>
+      <w:r>
+        <w:t>), alors que entre deux mots qui n’ont rien à voir (stock, jaguar), la similarité est très basse.</w:t>
       </w:r>
     </w:p>
     <w:p>
@@ -2425,8 +2859,13 @@
         </w:rPr>
       </w:pPr>
       <w:r>
-        <w:t>Utilisation de OpenCSV</w:t>
-      </w:r>
+        <w:t xml:space="preserve">Utilisation de </w:t>
+      </w:r>
+      <w:proofErr w:type="spellStart"/>
+      <w:r>
+        <w:t>OpenCSV</w:t>
+      </w:r>
+      <w:proofErr w:type="spellEnd"/>
       <w:r>
         <w:br/>
       </w:r>
@@ -2437,7 +2876,27 @@
           <w:sz w:val="20"/>
           <w:szCs w:val="20"/>
         </w:rPr>
-        <w:t>Corrélation entre humain et lesk :0.20313210443967666</w:t>
+        <w:t xml:space="preserve">Corrélation entre humain et </w:t>
+      </w:r>
+      <w:proofErr w:type="spellStart"/>
+      <w:r>
+        <w:rPr>
+          <w:rFonts w:ascii="Consolas" w:hAnsi="Consolas" w:cs="Consolas"/>
+          <w:color w:val="000000"/>
+          <w:sz w:val="20"/>
+          <w:szCs w:val="20"/>
+        </w:rPr>
+        <w:t>lesk</w:t>
+      </w:r>
+      <w:proofErr w:type="spellEnd"/>
+      <w:r>
+        <w:rPr>
+          <w:rFonts w:ascii="Consolas" w:hAnsi="Consolas" w:cs="Consolas"/>
+          <w:color w:val="000000"/>
+          <w:sz w:val="20"/>
+          <w:szCs w:val="20"/>
+        </w:rPr>
+        <w:t xml:space="preserve"> :0.20313210443967666</w:t>
       </w:r>
     </w:p>
     <w:p>
@@ -2460,26 +2919,66 @@
           <w:sz w:val="20"/>
           <w:szCs w:val="20"/>
         </w:rPr>
-        <w:t>Corrélation entre humain et lesk étendu :0.21253348768870164</w:t>
-      </w:r>
-    </w:p>
-    <w:p>
-      <w:pPr>
-        <w:rPr>
-          <w:rFonts w:ascii="Consolas" w:hAnsi="Consolas" w:cs="Consolas"/>
-          <w:color w:val="000000"/>
-          <w:sz w:val="20"/>
-          <w:szCs w:val="20"/>
-        </w:rPr>
-      </w:pPr>
-      <w:r>
-        <w:rPr>
-          <w:rFonts w:ascii="Consolas" w:hAnsi="Consolas" w:cs="Consolas"/>
-          <w:color w:val="000000"/>
-          <w:sz w:val="20"/>
-          <w:szCs w:val="20"/>
-        </w:rPr>
-        <w:t>Corrélation entre humain et lesk corpus :0.21388841987844234</w:t>
+        <w:t xml:space="preserve">Corrélation entre humain et </w:t>
+      </w:r>
+      <w:proofErr w:type="spellStart"/>
+      <w:r>
+        <w:rPr>
+          <w:rFonts w:ascii="Consolas" w:hAnsi="Consolas" w:cs="Consolas"/>
+          <w:color w:val="000000"/>
+          <w:sz w:val="20"/>
+          <w:szCs w:val="20"/>
+        </w:rPr>
+        <w:t>lesk</w:t>
+      </w:r>
+      <w:proofErr w:type="spellEnd"/>
+      <w:r>
+        <w:rPr>
+          <w:rFonts w:ascii="Consolas" w:hAnsi="Consolas" w:cs="Consolas"/>
+          <w:color w:val="000000"/>
+          <w:sz w:val="20"/>
+          <w:szCs w:val="20"/>
+        </w:rPr>
+        <w:t xml:space="preserve"> étendu :0.21253348768870164</w:t>
+      </w:r>
+    </w:p>
+    <w:p>
+      <w:pPr>
+        <w:rPr>
+          <w:rFonts w:ascii="Consolas" w:hAnsi="Consolas" w:cs="Consolas"/>
+          <w:color w:val="000000"/>
+          <w:sz w:val="20"/>
+          <w:szCs w:val="20"/>
+        </w:rPr>
+      </w:pPr>
+      <w:r>
+        <w:rPr>
+          <w:rFonts w:ascii="Consolas" w:hAnsi="Consolas" w:cs="Consolas"/>
+          <w:color w:val="000000"/>
+          <w:sz w:val="20"/>
+          <w:szCs w:val="20"/>
+        </w:rPr>
+        <w:t xml:space="preserve">Corrélation entre humain et </w:t>
+      </w:r>
+      <w:proofErr w:type="spellStart"/>
+      <w:r>
+        <w:rPr>
+          <w:rFonts w:ascii="Consolas" w:hAnsi="Consolas" w:cs="Consolas"/>
+          <w:color w:val="000000"/>
+          <w:sz w:val="20"/>
+          <w:szCs w:val="20"/>
+        </w:rPr>
+        <w:t>lesk</w:t>
+      </w:r>
+      <w:proofErr w:type="spellEnd"/>
+      <w:r>
+        <w:rPr>
+          <w:rFonts w:ascii="Consolas" w:hAnsi="Consolas" w:cs="Consolas"/>
+          <w:color w:val="000000"/>
+          <w:sz w:val="20"/>
+          <w:szCs w:val="20"/>
+        </w:rPr>
+        <w:t xml:space="preserve"> corpus :0.21388841987844234</w:t>
       </w:r>
     </w:p>
     <w:p>
@@ -2556,7 +3055,87 @@
           <w:sz w:val="20"/>
           <w:szCs w:val="20"/>
         </w:rPr>
-        <w:t>13440 combinaisons pour la chaine "dog eat bone every day" dans le 1e dictionnaire</w:t>
+        <w:t xml:space="preserve">13440 combinaisons pour la chaine "dog </w:t>
+      </w:r>
+      <w:proofErr w:type="spellStart"/>
+      <w:r>
+        <w:rPr>
+          <w:rFonts w:ascii="Consolas" w:hAnsi="Consolas" w:cs="Consolas"/>
+          <w:color w:val="000000"/>
+          <w:sz w:val="20"/>
+          <w:szCs w:val="20"/>
+        </w:rPr>
+        <w:t>eat</w:t>
+      </w:r>
+      <w:proofErr w:type="spellEnd"/>
+      <w:r>
+        <w:rPr>
+          <w:rFonts w:ascii="Consolas" w:hAnsi="Consolas" w:cs="Consolas"/>
+          <w:color w:val="000000"/>
+          <w:sz w:val="20"/>
+          <w:szCs w:val="20"/>
+        </w:rPr>
+        <w:t xml:space="preserve"> </w:t>
+      </w:r>
+      <w:proofErr w:type="spellStart"/>
+      <w:r>
+        <w:rPr>
+          <w:rFonts w:ascii="Consolas" w:hAnsi="Consolas" w:cs="Consolas"/>
+          <w:color w:val="000000"/>
+          <w:sz w:val="20"/>
+          <w:szCs w:val="20"/>
+        </w:rPr>
+        <w:t>bone</w:t>
+      </w:r>
+      <w:proofErr w:type="spellEnd"/>
+      <w:r>
+        <w:rPr>
+          <w:rFonts w:ascii="Consolas" w:hAnsi="Consolas" w:cs="Consolas"/>
+          <w:color w:val="000000"/>
+          <w:sz w:val="20"/>
+          <w:szCs w:val="20"/>
+        </w:rPr>
+        <w:t xml:space="preserve"> </w:t>
+      </w:r>
+      <w:proofErr w:type="spellStart"/>
+      <w:r>
+        <w:rPr>
+          <w:rFonts w:ascii="Consolas" w:hAnsi="Consolas" w:cs="Consolas"/>
+          <w:color w:val="000000"/>
+          <w:sz w:val="20"/>
+          <w:szCs w:val="20"/>
+        </w:rPr>
+        <w:t>every</w:t>
+      </w:r>
+      <w:proofErr w:type="spellEnd"/>
+      <w:r>
+        <w:rPr>
+          <w:rFonts w:ascii="Consolas" w:hAnsi="Consolas" w:cs="Consolas"/>
+          <w:color w:val="000000"/>
+          <w:sz w:val="20"/>
+          <w:szCs w:val="20"/>
+        </w:rPr>
+        <w:t xml:space="preserve"> </w:t>
+      </w:r>
+      <w:proofErr w:type="spellStart"/>
+      <w:r>
+        <w:rPr>
+          <w:rFonts w:ascii="Consolas" w:hAnsi="Consolas" w:cs="Consolas"/>
+          <w:color w:val="000000"/>
+          <w:sz w:val="20"/>
+          <w:szCs w:val="20"/>
+        </w:rPr>
+        <w:t>day</w:t>
+      </w:r>
+      <w:proofErr w:type="spellEnd"/>
+      <w:r>
+        <w:rPr>
+          <w:rFonts w:ascii="Consolas" w:hAnsi="Consolas" w:cs="Consolas"/>
+          <w:color w:val="000000"/>
+          <w:sz w:val="20"/>
+          <w:szCs w:val="20"/>
+        </w:rPr>
+        <w:t>" dans le 1e dictionnaire</w:t>
       </w:r>
     </w:p>
     <w:p>
@@ -2579,7 +3158,87 @@
           <w:sz w:val="20"/>
           <w:szCs w:val="20"/>
         </w:rPr>
-        <w:t>470400 combinaisons pour la chaine "doctor be hospital last day night" dans le 1e dictionnaire</w:t>
+        <w:t>470400 combinaisons pour la chaine "</w:t>
+      </w:r>
+      <w:proofErr w:type="spellStart"/>
+      <w:r>
+        <w:rPr>
+          <w:rFonts w:ascii="Consolas" w:hAnsi="Consolas" w:cs="Consolas"/>
+          <w:color w:val="000000"/>
+          <w:sz w:val="20"/>
+          <w:szCs w:val="20"/>
+        </w:rPr>
+        <w:t>doctor</w:t>
+      </w:r>
+      <w:proofErr w:type="spellEnd"/>
+      <w:r>
+        <w:rPr>
+          <w:rFonts w:ascii="Consolas" w:hAnsi="Consolas" w:cs="Consolas"/>
+          <w:color w:val="000000"/>
+          <w:sz w:val="20"/>
+          <w:szCs w:val="20"/>
+        </w:rPr>
+        <w:t xml:space="preserve"> </w:t>
+      </w:r>
+      <w:proofErr w:type="spellStart"/>
+      <w:r>
+        <w:rPr>
+          <w:rFonts w:ascii="Consolas" w:hAnsi="Consolas" w:cs="Consolas"/>
+          <w:color w:val="000000"/>
+          <w:sz w:val="20"/>
+          <w:szCs w:val="20"/>
+        </w:rPr>
+        <w:t>be</w:t>
+      </w:r>
+      <w:proofErr w:type="spellEnd"/>
+      <w:r>
+        <w:rPr>
+          <w:rFonts w:ascii="Consolas" w:hAnsi="Consolas" w:cs="Consolas"/>
+          <w:color w:val="000000"/>
+          <w:sz w:val="20"/>
+          <w:szCs w:val="20"/>
+        </w:rPr>
+        <w:t xml:space="preserve"> </w:t>
+      </w:r>
+      <w:proofErr w:type="spellStart"/>
+      <w:r>
+        <w:rPr>
+          <w:rFonts w:ascii="Consolas" w:hAnsi="Consolas" w:cs="Consolas"/>
+          <w:color w:val="000000"/>
+          <w:sz w:val="20"/>
+          <w:szCs w:val="20"/>
+        </w:rPr>
+        <w:t>hospital</w:t>
+      </w:r>
+      <w:proofErr w:type="spellEnd"/>
+      <w:r>
+        <w:rPr>
+          <w:rFonts w:ascii="Consolas" w:hAnsi="Consolas" w:cs="Consolas"/>
+          <w:color w:val="000000"/>
+          <w:sz w:val="20"/>
+          <w:szCs w:val="20"/>
+        </w:rPr>
+        <w:t xml:space="preserve"> last </w:t>
+      </w:r>
+      <w:proofErr w:type="spellStart"/>
+      <w:r>
+        <w:rPr>
+          <w:rFonts w:ascii="Consolas" w:hAnsi="Consolas" w:cs="Consolas"/>
+          <w:color w:val="000000"/>
+          <w:sz w:val="20"/>
+          <w:szCs w:val="20"/>
+        </w:rPr>
+        <w:t>day</w:t>
+      </w:r>
+      <w:proofErr w:type="spellEnd"/>
+      <w:r>
+        <w:rPr>
+          <w:rFonts w:ascii="Consolas" w:hAnsi="Consolas" w:cs="Consolas"/>
+          <w:color w:val="000000"/>
+          <w:sz w:val="20"/>
+          <w:szCs w:val="20"/>
+        </w:rPr>
+        <w:t xml:space="preserve"> night" dans le 1e dictionnaire</w:t>
       </w:r>
     </w:p>
     <w:p>
@@ -2604,8 +3263,86 @@
           <w:szCs w:val="20"/>
           <w:lang w:val="en-US"/>
         </w:rPr>
-        <w:t>7832809874592301056 combinaisons pour la chaine "pictures paint be flat round figure be very often foot do look be stand ground all point downward be hanging air" dans le 1e dictionnaire</w:t>
-      </w:r>
+        <w:t xml:space="preserve">7832809874592301056 </w:t>
+      </w:r>
+      <w:proofErr w:type="spellStart"/>
+      <w:r>
+        <w:rPr>
+          <w:rFonts w:ascii="Consolas" w:hAnsi="Consolas" w:cs="Consolas"/>
+          <w:color w:val="000000"/>
+          <w:sz w:val="20"/>
+          <w:szCs w:val="20"/>
+          <w:lang w:val="en-US"/>
+        </w:rPr>
+        <w:t>combinaisons</w:t>
+      </w:r>
+      <w:proofErr w:type="spellEnd"/>
+      <w:r>
+        <w:rPr>
+          <w:rFonts w:ascii="Consolas" w:hAnsi="Consolas" w:cs="Consolas"/>
+          <w:color w:val="000000"/>
+          <w:sz w:val="20"/>
+          <w:szCs w:val="20"/>
+          <w:lang w:val="en-US"/>
+        </w:rPr>
+        <w:t xml:space="preserve"> pour la </w:t>
+      </w:r>
+      <w:proofErr w:type="spellStart"/>
+      <w:r>
+        <w:rPr>
+          <w:rFonts w:ascii="Consolas" w:hAnsi="Consolas" w:cs="Consolas"/>
+          <w:color w:val="000000"/>
+          <w:sz w:val="20"/>
+          <w:szCs w:val="20"/>
+          <w:lang w:val="en-US"/>
+        </w:rPr>
+        <w:t>chaine</w:t>
+      </w:r>
+      <w:proofErr w:type="spellEnd"/>
+      <w:r>
+        <w:rPr>
+          <w:rFonts w:ascii="Consolas" w:hAnsi="Consolas" w:cs="Consolas"/>
+          <w:color w:val="000000"/>
+          <w:sz w:val="20"/>
+          <w:szCs w:val="20"/>
+          <w:lang w:val="en-US"/>
+        </w:rPr>
+        <w:t xml:space="preserve"> "pictures paint be flat round figure be very often foot do look be stand ground all point downward be hanging air" </w:t>
+      </w:r>
+      <w:proofErr w:type="spellStart"/>
+      <w:r>
+        <w:rPr>
+          <w:rFonts w:ascii="Consolas" w:hAnsi="Consolas" w:cs="Consolas"/>
+          <w:color w:val="000000"/>
+          <w:sz w:val="20"/>
+          <w:szCs w:val="20"/>
+          <w:lang w:val="en-US"/>
+        </w:rPr>
+        <w:t>dans</w:t>
+      </w:r>
+      <w:proofErr w:type="spellEnd"/>
+      <w:r>
+        <w:rPr>
+          <w:rFonts w:ascii="Consolas" w:hAnsi="Consolas" w:cs="Consolas"/>
+          <w:color w:val="000000"/>
+          <w:sz w:val="20"/>
+          <w:szCs w:val="20"/>
+          <w:lang w:val="en-US"/>
+        </w:rPr>
+        <w:t xml:space="preserve"> le 1e </w:t>
+      </w:r>
+      <w:proofErr w:type="spellStart"/>
+      <w:r>
+        <w:rPr>
+          <w:rFonts w:ascii="Consolas" w:hAnsi="Consolas" w:cs="Consolas"/>
+          <w:color w:val="000000"/>
+          <w:sz w:val="20"/>
+          <w:szCs w:val="20"/>
+          <w:lang w:val="en-US"/>
+        </w:rPr>
+        <w:t>dictionnaire</w:t>
+      </w:r>
+      <w:proofErr w:type="spellEnd"/>
     </w:p>
     <w:p>
       <w:pPr>
@@ -2674,7 +3411,87 @@
           <w:szCs w:val="20"/>
         </w:rPr>
         <w:lastRenderedPageBreak/>
-        <w:t>13440 combinaisons pour la chaine "dog eat bone every day" dans le 2e dictionnaire</w:t>
+        <w:t xml:space="preserve">13440 combinaisons pour la chaine "dog </w:t>
+      </w:r>
+      <w:proofErr w:type="spellStart"/>
+      <w:r>
+        <w:rPr>
+          <w:rFonts w:ascii="Consolas" w:hAnsi="Consolas" w:cs="Consolas"/>
+          <w:color w:val="000000"/>
+          <w:sz w:val="20"/>
+          <w:szCs w:val="20"/>
+        </w:rPr>
+        <w:t>eat</w:t>
+      </w:r>
+      <w:proofErr w:type="spellEnd"/>
+      <w:r>
+        <w:rPr>
+          <w:rFonts w:ascii="Consolas" w:hAnsi="Consolas" w:cs="Consolas"/>
+          <w:color w:val="000000"/>
+          <w:sz w:val="20"/>
+          <w:szCs w:val="20"/>
+        </w:rPr>
+        <w:t xml:space="preserve"> </w:t>
+      </w:r>
+      <w:proofErr w:type="spellStart"/>
+      <w:r>
+        <w:rPr>
+          <w:rFonts w:ascii="Consolas" w:hAnsi="Consolas" w:cs="Consolas"/>
+          <w:color w:val="000000"/>
+          <w:sz w:val="20"/>
+          <w:szCs w:val="20"/>
+        </w:rPr>
+        <w:t>bone</w:t>
+      </w:r>
+      <w:proofErr w:type="spellEnd"/>
+      <w:r>
+        <w:rPr>
+          <w:rFonts w:ascii="Consolas" w:hAnsi="Consolas" w:cs="Consolas"/>
+          <w:color w:val="000000"/>
+          <w:sz w:val="20"/>
+          <w:szCs w:val="20"/>
+        </w:rPr>
+        <w:t xml:space="preserve"> </w:t>
+      </w:r>
+      <w:proofErr w:type="spellStart"/>
+      <w:r>
+        <w:rPr>
+          <w:rFonts w:ascii="Consolas" w:hAnsi="Consolas" w:cs="Consolas"/>
+          <w:color w:val="000000"/>
+          <w:sz w:val="20"/>
+          <w:szCs w:val="20"/>
+        </w:rPr>
+        <w:t>every</w:t>
+      </w:r>
+      <w:proofErr w:type="spellEnd"/>
+      <w:r>
+        <w:rPr>
+          <w:rFonts w:ascii="Consolas" w:hAnsi="Consolas" w:cs="Consolas"/>
+          <w:color w:val="000000"/>
+          <w:sz w:val="20"/>
+          <w:szCs w:val="20"/>
+        </w:rPr>
+        <w:t xml:space="preserve"> </w:t>
+      </w:r>
+      <w:proofErr w:type="spellStart"/>
+      <w:r>
+        <w:rPr>
+          <w:rFonts w:ascii="Consolas" w:hAnsi="Consolas" w:cs="Consolas"/>
+          <w:color w:val="000000"/>
+          <w:sz w:val="20"/>
+          <w:szCs w:val="20"/>
+        </w:rPr>
+        <w:t>day</w:t>
+      </w:r>
+      <w:proofErr w:type="spellEnd"/>
+      <w:r>
+        <w:rPr>
+          <w:rFonts w:ascii="Consolas" w:hAnsi="Consolas" w:cs="Consolas"/>
+          <w:color w:val="000000"/>
+          <w:sz w:val="20"/>
+          <w:szCs w:val="20"/>
+        </w:rPr>
+        <w:t>" dans le 2e dictionnaire</w:t>
       </w:r>
     </w:p>
     <w:p>
@@ -2697,7 +3514,87 @@
           <w:sz w:val="20"/>
           <w:szCs w:val="20"/>
         </w:rPr>
-        <w:t>470400 combinaisons pour la chaine "doctor be hospital last day night" dans le 2e dictionnaire</w:t>
+        <w:t>470400 combinaisons pour la chaine "</w:t>
+      </w:r>
+      <w:proofErr w:type="spellStart"/>
+      <w:r>
+        <w:rPr>
+          <w:rFonts w:ascii="Consolas" w:hAnsi="Consolas" w:cs="Consolas"/>
+          <w:color w:val="000000"/>
+          <w:sz w:val="20"/>
+          <w:szCs w:val="20"/>
+        </w:rPr>
+        <w:t>doctor</w:t>
+      </w:r>
+      <w:proofErr w:type="spellEnd"/>
+      <w:r>
+        <w:rPr>
+          <w:rFonts w:ascii="Consolas" w:hAnsi="Consolas" w:cs="Consolas"/>
+          <w:color w:val="000000"/>
+          <w:sz w:val="20"/>
+          <w:szCs w:val="20"/>
+        </w:rPr>
+        <w:t xml:space="preserve"> </w:t>
+      </w:r>
+      <w:proofErr w:type="spellStart"/>
+      <w:r>
+        <w:rPr>
+          <w:rFonts w:ascii="Consolas" w:hAnsi="Consolas" w:cs="Consolas"/>
+          <w:color w:val="000000"/>
+          <w:sz w:val="20"/>
+          <w:szCs w:val="20"/>
+        </w:rPr>
+        <w:t>be</w:t>
+      </w:r>
+      <w:proofErr w:type="spellEnd"/>
+      <w:r>
+        <w:rPr>
+          <w:rFonts w:ascii="Consolas" w:hAnsi="Consolas" w:cs="Consolas"/>
+          <w:color w:val="000000"/>
+          <w:sz w:val="20"/>
+          <w:szCs w:val="20"/>
+        </w:rPr>
+        <w:t xml:space="preserve"> </w:t>
+      </w:r>
+      <w:proofErr w:type="spellStart"/>
+      <w:r>
+        <w:rPr>
+          <w:rFonts w:ascii="Consolas" w:hAnsi="Consolas" w:cs="Consolas"/>
+          <w:color w:val="000000"/>
+          <w:sz w:val="20"/>
+          <w:szCs w:val="20"/>
+        </w:rPr>
+        <w:t>hospital</w:t>
+      </w:r>
+      <w:proofErr w:type="spellEnd"/>
+      <w:r>
+        <w:rPr>
+          <w:rFonts w:ascii="Consolas" w:hAnsi="Consolas" w:cs="Consolas"/>
+          <w:color w:val="000000"/>
+          <w:sz w:val="20"/>
+          <w:szCs w:val="20"/>
+        </w:rPr>
+        <w:t xml:space="preserve"> last </w:t>
+      </w:r>
+      <w:proofErr w:type="spellStart"/>
+      <w:r>
+        <w:rPr>
+          <w:rFonts w:ascii="Consolas" w:hAnsi="Consolas" w:cs="Consolas"/>
+          <w:color w:val="000000"/>
+          <w:sz w:val="20"/>
+          <w:szCs w:val="20"/>
+        </w:rPr>
+        <w:t>day</w:t>
+      </w:r>
+      <w:proofErr w:type="spellEnd"/>
+      <w:r>
+        <w:rPr>
+          <w:rFonts w:ascii="Consolas" w:hAnsi="Consolas" w:cs="Consolas"/>
+          <w:color w:val="000000"/>
+          <w:sz w:val="20"/>
+          <w:szCs w:val="20"/>
+        </w:rPr>
+        <w:t xml:space="preserve"> night" dans le 2e dictionnaire</w:t>
       </w:r>
     </w:p>
     <w:p>
@@ -2722,8 +3619,86 @@
           <w:szCs w:val="20"/>
           <w:lang w:val="en-US"/>
         </w:rPr>
-        <w:t>7832809874592301056 combinaisons pour la chaine "pictures paint be flat round figure be very often foot do look be stand ground all point downward be hanging air" dans le 2e dictionnaire</w:t>
-      </w:r>
+        <w:t xml:space="preserve">7832809874592301056 </w:t>
+      </w:r>
+      <w:proofErr w:type="spellStart"/>
+      <w:r>
+        <w:rPr>
+          <w:rFonts w:ascii="Consolas" w:hAnsi="Consolas" w:cs="Consolas"/>
+          <w:color w:val="000000"/>
+          <w:sz w:val="20"/>
+          <w:szCs w:val="20"/>
+          <w:lang w:val="en-US"/>
+        </w:rPr>
+        <w:t>combinaisons</w:t>
+      </w:r>
+      <w:proofErr w:type="spellEnd"/>
+      <w:r>
+        <w:rPr>
+          <w:rFonts w:ascii="Consolas" w:hAnsi="Consolas" w:cs="Consolas"/>
+          <w:color w:val="000000"/>
+          <w:sz w:val="20"/>
+          <w:szCs w:val="20"/>
+          <w:lang w:val="en-US"/>
+        </w:rPr>
+        <w:t xml:space="preserve"> pour la </w:t>
+      </w:r>
+      <w:proofErr w:type="spellStart"/>
+      <w:r>
+        <w:rPr>
+          <w:rFonts w:ascii="Consolas" w:hAnsi="Consolas" w:cs="Consolas"/>
+          <w:color w:val="000000"/>
+          <w:sz w:val="20"/>
+          <w:szCs w:val="20"/>
+          <w:lang w:val="en-US"/>
+        </w:rPr>
+        <w:t>chaine</w:t>
+      </w:r>
+      <w:proofErr w:type="spellEnd"/>
+      <w:r>
+        <w:rPr>
+          <w:rFonts w:ascii="Consolas" w:hAnsi="Consolas" w:cs="Consolas"/>
+          <w:color w:val="000000"/>
+          <w:sz w:val="20"/>
+          <w:szCs w:val="20"/>
+          <w:lang w:val="en-US"/>
+        </w:rPr>
+        <w:t xml:space="preserve"> "pictures paint be flat round figure be very often foot do look be stand ground all point downward be hanging air" </w:t>
+      </w:r>
+      <w:proofErr w:type="spellStart"/>
+      <w:r>
+        <w:rPr>
+          <w:rFonts w:ascii="Consolas" w:hAnsi="Consolas" w:cs="Consolas"/>
+          <w:color w:val="000000"/>
+          <w:sz w:val="20"/>
+          <w:szCs w:val="20"/>
+          <w:lang w:val="en-US"/>
+        </w:rPr>
+        <w:t>dans</w:t>
+      </w:r>
+      <w:proofErr w:type="spellEnd"/>
+      <w:r>
+        <w:rPr>
+          <w:rFonts w:ascii="Consolas" w:hAnsi="Consolas" w:cs="Consolas"/>
+          <w:color w:val="000000"/>
+          <w:sz w:val="20"/>
+          <w:szCs w:val="20"/>
+          <w:lang w:val="en-US"/>
+        </w:rPr>
+        <w:t xml:space="preserve"> le 2e </w:t>
+      </w:r>
+      <w:proofErr w:type="spellStart"/>
+      <w:r>
+        <w:rPr>
+          <w:rFonts w:ascii="Consolas" w:hAnsi="Consolas" w:cs="Consolas"/>
+          <w:color w:val="000000"/>
+          <w:sz w:val="20"/>
+          <w:szCs w:val="20"/>
+          <w:lang w:val="en-US"/>
+        </w:rPr>
+        <w:t>dictionnaire</w:t>
+      </w:r>
+      <w:proofErr w:type="spellEnd"/>
     </w:p>
     <w:p>
       <w:pPr>
@@ -2791,7 +3766,87 @@
           <w:sz w:val="20"/>
           <w:szCs w:val="20"/>
         </w:rPr>
-        <w:t>13440 combinaisons pour la chaine "dog eat bone every day" dans le 3e dictionnaire</w:t>
+        <w:t xml:space="preserve">13440 combinaisons pour la chaine "dog </w:t>
+      </w:r>
+      <w:proofErr w:type="spellStart"/>
+      <w:r>
+        <w:rPr>
+          <w:rFonts w:ascii="Consolas" w:hAnsi="Consolas" w:cs="Consolas"/>
+          <w:color w:val="000000"/>
+          <w:sz w:val="20"/>
+          <w:szCs w:val="20"/>
+        </w:rPr>
+        <w:t>eat</w:t>
+      </w:r>
+      <w:proofErr w:type="spellEnd"/>
+      <w:r>
+        <w:rPr>
+          <w:rFonts w:ascii="Consolas" w:hAnsi="Consolas" w:cs="Consolas"/>
+          <w:color w:val="000000"/>
+          <w:sz w:val="20"/>
+          <w:szCs w:val="20"/>
+        </w:rPr>
+        <w:t xml:space="preserve"> </w:t>
+      </w:r>
+      <w:proofErr w:type="spellStart"/>
+      <w:r>
+        <w:rPr>
+          <w:rFonts w:ascii="Consolas" w:hAnsi="Consolas" w:cs="Consolas"/>
+          <w:color w:val="000000"/>
+          <w:sz w:val="20"/>
+          <w:szCs w:val="20"/>
+        </w:rPr>
+        <w:t>bone</w:t>
+      </w:r>
+      <w:proofErr w:type="spellEnd"/>
+      <w:r>
+        <w:rPr>
+          <w:rFonts w:ascii="Consolas" w:hAnsi="Consolas" w:cs="Consolas"/>
+          <w:color w:val="000000"/>
+          <w:sz w:val="20"/>
+          <w:szCs w:val="20"/>
+        </w:rPr>
+        <w:t xml:space="preserve"> </w:t>
+      </w:r>
+      <w:proofErr w:type="spellStart"/>
+      <w:r>
+        <w:rPr>
+          <w:rFonts w:ascii="Consolas" w:hAnsi="Consolas" w:cs="Consolas"/>
+          <w:color w:val="000000"/>
+          <w:sz w:val="20"/>
+          <w:szCs w:val="20"/>
+        </w:rPr>
+        <w:t>every</w:t>
+      </w:r>
+      <w:proofErr w:type="spellEnd"/>
+      <w:r>
+        <w:rPr>
+          <w:rFonts w:ascii="Consolas" w:hAnsi="Consolas" w:cs="Consolas"/>
+          <w:color w:val="000000"/>
+          <w:sz w:val="20"/>
+          <w:szCs w:val="20"/>
+        </w:rPr>
+        <w:t xml:space="preserve"> </w:t>
+      </w:r>
+      <w:proofErr w:type="spellStart"/>
+      <w:r>
+        <w:rPr>
+          <w:rFonts w:ascii="Consolas" w:hAnsi="Consolas" w:cs="Consolas"/>
+          <w:color w:val="000000"/>
+          <w:sz w:val="20"/>
+          <w:szCs w:val="20"/>
+        </w:rPr>
+        <w:t>day</w:t>
+      </w:r>
+      <w:proofErr w:type="spellEnd"/>
+      <w:r>
+        <w:rPr>
+          <w:rFonts w:ascii="Consolas" w:hAnsi="Consolas" w:cs="Consolas"/>
+          <w:color w:val="000000"/>
+          <w:sz w:val="20"/>
+          <w:szCs w:val="20"/>
+        </w:rPr>
+        <w:t>" dans le 3e dictionnaire</w:t>
       </w:r>
     </w:p>
     <w:p>
@@ -2814,7 +3869,87 @@
           <w:sz w:val="20"/>
           <w:szCs w:val="20"/>
         </w:rPr>
-        <w:t>470400 combinaisons pour la chaine "doctor be hospital last day night" dans le 3e dictionnaire</w:t>
+        <w:t>470400 combinaisons pour la chaine "</w:t>
+      </w:r>
+      <w:proofErr w:type="spellStart"/>
+      <w:r>
+        <w:rPr>
+          <w:rFonts w:ascii="Consolas" w:hAnsi="Consolas" w:cs="Consolas"/>
+          <w:color w:val="000000"/>
+          <w:sz w:val="20"/>
+          <w:szCs w:val="20"/>
+        </w:rPr>
+        <w:t>doctor</w:t>
+      </w:r>
+      <w:proofErr w:type="spellEnd"/>
+      <w:r>
+        <w:rPr>
+          <w:rFonts w:ascii="Consolas" w:hAnsi="Consolas" w:cs="Consolas"/>
+          <w:color w:val="000000"/>
+          <w:sz w:val="20"/>
+          <w:szCs w:val="20"/>
+        </w:rPr>
+        <w:t xml:space="preserve"> </w:t>
+      </w:r>
+      <w:proofErr w:type="spellStart"/>
+      <w:r>
+        <w:rPr>
+          <w:rFonts w:ascii="Consolas" w:hAnsi="Consolas" w:cs="Consolas"/>
+          <w:color w:val="000000"/>
+          <w:sz w:val="20"/>
+          <w:szCs w:val="20"/>
+        </w:rPr>
+        <w:t>be</w:t>
+      </w:r>
+      <w:proofErr w:type="spellEnd"/>
+      <w:r>
+        <w:rPr>
+          <w:rFonts w:ascii="Consolas" w:hAnsi="Consolas" w:cs="Consolas"/>
+          <w:color w:val="000000"/>
+          <w:sz w:val="20"/>
+          <w:szCs w:val="20"/>
+        </w:rPr>
+        <w:t xml:space="preserve"> </w:t>
+      </w:r>
+      <w:proofErr w:type="spellStart"/>
+      <w:r>
+        <w:rPr>
+          <w:rFonts w:ascii="Consolas" w:hAnsi="Consolas" w:cs="Consolas"/>
+          <w:color w:val="000000"/>
+          <w:sz w:val="20"/>
+          <w:szCs w:val="20"/>
+        </w:rPr>
+        <w:t>hospital</w:t>
+      </w:r>
+      <w:proofErr w:type="spellEnd"/>
+      <w:r>
+        <w:rPr>
+          <w:rFonts w:ascii="Consolas" w:hAnsi="Consolas" w:cs="Consolas"/>
+          <w:color w:val="000000"/>
+          <w:sz w:val="20"/>
+          <w:szCs w:val="20"/>
+        </w:rPr>
+        <w:t xml:space="preserve"> last </w:t>
+      </w:r>
+      <w:proofErr w:type="spellStart"/>
+      <w:r>
+        <w:rPr>
+          <w:rFonts w:ascii="Consolas" w:hAnsi="Consolas" w:cs="Consolas"/>
+          <w:color w:val="000000"/>
+          <w:sz w:val="20"/>
+          <w:szCs w:val="20"/>
+        </w:rPr>
+        <w:t>day</w:t>
+      </w:r>
+      <w:proofErr w:type="spellEnd"/>
+      <w:r>
+        <w:rPr>
+          <w:rFonts w:ascii="Consolas" w:hAnsi="Consolas" w:cs="Consolas"/>
+          <w:color w:val="000000"/>
+          <w:sz w:val="20"/>
+          <w:szCs w:val="20"/>
+        </w:rPr>
+        <w:t xml:space="preserve"> night" dans le 3e dictionnaire</w:t>
       </w:r>
     </w:p>
     <w:p>
@@ -2840,8 +3975,86 @@
           <w:szCs w:val="20"/>
           <w:lang w:val="en-US"/>
         </w:rPr>
-        <w:t>7832809874592301056 combinaisons pour la chaine "pictures paint be flat round figure be very often foot do look be stand ground all point downward be hanging air" dans le 3e dictionnaire</w:t>
-      </w:r>
+        <w:t xml:space="preserve">7832809874592301056 </w:t>
+      </w:r>
+      <w:proofErr w:type="spellStart"/>
+      <w:r>
+        <w:rPr>
+          <w:rFonts w:ascii="Consolas" w:hAnsi="Consolas" w:cs="Consolas"/>
+          <w:color w:val="000000"/>
+          <w:sz w:val="20"/>
+          <w:szCs w:val="20"/>
+          <w:lang w:val="en-US"/>
+        </w:rPr>
+        <w:t>combinaisons</w:t>
+      </w:r>
+      <w:proofErr w:type="spellEnd"/>
+      <w:r>
+        <w:rPr>
+          <w:rFonts w:ascii="Consolas" w:hAnsi="Consolas" w:cs="Consolas"/>
+          <w:color w:val="000000"/>
+          <w:sz w:val="20"/>
+          <w:szCs w:val="20"/>
+          <w:lang w:val="en-US"/>
+        </w:rPr>
+        <w:t xml:space="preserve"> pour la </w:t>
+      </w:r>
+      <w:proofErr w:type="spellStart"/>
+      <w:r>
+        <w:rPr>
+          <w:rFonts w:ascii="Consolas" w:hAnsi="Consolas" w:cs="Consolas"/>
+          <w:color w:val="000000"/>
+          <w:sz w:val="20"/>
+          <w:szCs w:val="20"/>
+          <w:lang w:val="en-US"/>
+        </w:rPr>
+        <w:t>chaine</w:t>
+      </w:r>
+      <w:proofErr w:type="spellEnd"/>
+      <w:r>
+        <w:rPr>
+          <w:rFonts w:ascii="Consolas" w:hAnsi="Consolas" w:cs="Consolas"/>
+          <w:color w:val="000000"/>
+          <w:sz w:val="20"/>
+          <w:szCs w:val="20"/>
+          <w:lang w:val="en-US"/>
+        </w:rPr>
+        <w:t xml:space="preserve"> "pictures paint be flat round figure be very often foot do look be stand ground all point downward be hanging air" </w:t>
+      </w:r>
+      <w:proofErr w:type="spellStart"/>
+      <w:r>
+        <w:rPr>
+          <w:rFonts w:ascii="Consolas" w:hAnsi="Consolas" w:cs="Consolas"/>
+          <w:color w:val="000000"/>
+          <w:sz w:val="20"/>
+          <w:szCs w:val="20"/>
+          <w:lang w:val="en-US"/>
+        </w:rPr>
+        <w:t>dans</w:t>
+      </w:r>
+      <w:proofErr w:type="spellEnd"/>
+      <w:r>
+        <w:rPr>
+          <w:rFonts w:ascii="Consolas" w:hAnsi="Consolas" w:cs="Consolas"/>
+          <w:color w:val="000000"/>
+          <w:sz w:val="20"/>
+          <w:szCs w:val="20"/>
+          <w:lang w:val="en-US"/>
+        </w:rPr>
+        <w:t xml:space="preserve"> le 3e </w:t>
+      </w:r>
+      <w:proofErr w:type="spellStart"/>
+      <w:r>
+        <w:rPr>
+          <w:rFonts w:ascii="Consolas" w:hAnsi="Consolas" w:cs="Consolas"/>
+          <w:color w:val="000000"/>
+          <w:sz w:val="20"/>
+          <w:szCs w:val="20"/>
+          <w:lang w:val="en-US"/>
+        </w:rPr>
+        <w:t>dictionnaire</w:t>
+      </w:r>
+      <w:proofErr w:type="spellEnd"/>
     </w:p>
     <w:p>
       <w:pPr>
@@ -2862,21 +4075,20 @@
     <w:p>
       <w:pPr>
         <w:pStyle w:val="Titre2"/>
-        <w:rPr>
-          <w:lang w:val="en-US"/>
-        </w:rPr>
-      </w:pPr>
-      <w:r>
-        <w:rPr>
-          <w:lang w:val="en-US"/>
-        </w:rPr>
+      </w:pPr>
+      <w:r>
         <w:t>Exercice 17</w:t>
       </w:r>
     </w:p>
     <w:p>
       <w:r>
-        <w:t>La première et la dernière phrase ne semblent pas désambiguisable</w:t>
-      </w:r>
+        <w:t xml:space="preserve">La première et la dernière phrase ne semblent pas </w:t>
+      </w:r>
+      <w:proofErr w:type="spellStart"/>
+      <w:r>
+        <w:t>désambiguisable</w:t>
+      </w:r>
+      <w:proofErr w:type="spellEnd"/>
       <w:r>
         <w:t xml:space="preserve">. </w:t>
       </w:r>
@@ -2889,38 +4101,1785 @@
       <w:r>
         <w:t>présente beaucoup trop de combinaisons pour pouvoir toutes les tester.</w:t>
       </w:r>
-      <w:r>
-        <w:t xml:space="preserve"> </w:t>
-      </w:r>
     </w:p>
     <w:p>
       <w:pPr>
         <w:pStyle w:val="Titre2"/>
       </w:pPr>
       <w:r>
+        <w:t>Exercice 18</w:t>
+      </w:r>
+    </w:p>
+    <w:p>
+      <w:r>
+        <w:t xml:space="preserve">Voir </w:t>
+      </w:r>
+      <w:proofErr w:type="spellStart"/>
+      <w:r>
+        <w:t>algoExhaustif</w:t>
+      </w:r>
+      <w:proofErr w:type="spellEnd"/>
+      <w:r>
+        <w:t xml:space="preserve"> et </w:t>
+      </w:r>
+      <w:proofErr w:type="spellStart"/>
+      <w:r>
+        <w:t>calculCombinaisons</w:t>
+      </w:r>
+      <w:proofErr w:type="spellEnd"/>
+      <w:r>
+        <w:t>.</w:t>
+      </w:r>
+    </w:p>
+    <w:p>
+      <w:pPr>
+        <w:pStyle w:val="Titre2"/>
+      </w:pPr>
+      <w:r>
         <w:t>Exercice 19</w:t>
       </w:r>
     </w:p>
     <w:p>
-      <w:r>
-        <w:t>« </w:t>
-      </w:r>
-      <w:r>
+      <w:pPr>
         <w:rPr>
           <w:rFonts w:ascii="CharterBT-Roman" w:hAnsi="CharterBT-Roman" w:cs="CharterBT-Roman"/>
           <w:sz w:val="19"/>
           <w:szCs w:val="19"/>
         </w:rPr>
-        <w:t xml:space="preserve">mouse pilot computer » : </w:t>
-      </w:r>
+      </w:pPr>
+      <w:r>
+        <w:rPr>
+          <w:rFonts w:ascii="CharterBT-Roman" w:hAnsi="CharterBT-Roman" w:cs="CharterBT-Roman"/>
+          <w:sz w:val="19"/>
+          <w:szCs w:val="19"/>
+        </w:rPr>
+        <w:t xml:space="preserve">mouse pilot computer </w:t>
+      </w:r>
+      <w:r>
+        <w:rPr>
+          <w:rFonts w:ascii="CharterBT-Roman" w:hAnsi="CharterBT-Roman" w:cs="CharterBT-Roman"/>
+          <w:sz w:val="19"/>
+          <w:szCs w:val="19"/>
+        </w:rPr>
+        <w:t xml:space="preserve">: </w:t>
+      </w:r>
+    </w:p>
+    <w:p>
+      <w:pPr>
+        <w:pStyle w:val="Paragraphedeliste"/>
+        <w:numPr>
+          <w:ilvl w:val="0"/>
+          <w:numId w:val="9"/>
+        </w:numPr>
+      </w:pPr>
+      <w:r>
+        <w:t>mouse : 4e sens</w:t>
+      </w:r>
+    </w:p>
+    <w:p>
+      <w:pPr>
+        <w:pStyle w:val="Paragraphedeliste"/>
+        <w:numPr>
+          <w:ilvl w:val="0"/>
+          <w:numId w:val="9"/>
+        </w:numPr>
+      </w:pPr>
+      <w:r>
+        <w:t>pilot : 8e sens</w:t>
+      </w:r>
+    </w:p>
+    <w:p>
+      <w:pPr>
+        <w:pStyle w:val="Paragraphedeliste"/>
+        <w:numPr>
+          <w:ilvl w:val="0"/>
+          <w:numId w:val="9"/>
+        </w:numPr>
+      </w:pPr>
+      <w:r>
+        <w:t>computer : 1er sens</w:t>
+      </w:r>
+    </w:p>
+    <w:p>
+      <w:pPr>
+        <w:pStyle w:val="Paragraphedeliste"/>
+      </w:pPr>
+    </w:p>
+    <w:p>
+      <w:pPr>
+        <w:rPr>
+          <w:rFonts w:ascii="CharterBT-Roman" w:hAnsi="CharterBT-Roman" w:cs="CharterBT-Roman"/>
+          <w:sz w:val="19"/>
+          <w:szCs w:val="19"/>
+          <w:lang w:val="en-US"/>
+        </w:rPr>
+      </w:pPr>
+      <w:r>
+        <w:rPr>
+          <w:rFonts w:ascii="CharterBT-Roman" w:hAnsi="CharterBT-Roman" w:cs="CharterBT-Roman"/>
+          <w:sz w:val="19"/>
+          <w:szCs w:val="19"/>
+          <w:lang w:val="en-US"/>
+        </w:rPr>
+        <w:t>dog eat bone every day :</w:t>
+      </w:r>
+    </w:p>
+    <w:p>
+      <w:pPr>
+        <w:pStyle w:val="Paragraphedeliste"/>
+        <w:numPr>
+          <w:ilvl w:val="0"/>
+          <w:numId w:val="10"/>
+        </w:numPr>
+        <w:rPr>
+          <w:lang w:val="en-US"/>
+        </w:rPr>
+      </w:pPr>
+      <w:r>
+        <w:rPr>
+          <w:lang w:val="en-US"/>
+        </w:rPr>
+        <w:t xml:space="preserve">dog : 1er </w:t>
+      </w:r>
+      <w:proofErr w:type="spellStart"/>
+      <w:r>
+        <w:rPr>
+          <w:lang w:val="en-US"/>
+        </w:rPr>
+        <w:t>sens</w:t>
+      </w:r>
+      <w:proofErr w:type="spellEnd"/>
+    </w:p>
+    <w:p>
+      <w:pPr>
+        <w:pStyle w:val="Paragraphedeliste"/>
+        <w:numPr>
+          <w:ilvl w:val="0"/>
+          <w:numId w:val="10"/>
+        </w:numPr>
+        <w:rPr>
+          <w:lang w:val="en-US"/>
+        </w:rPr>
+      </w:pPr>
+      <w:r>
+        <w:rPr>
+          <w:lang w:val="en-US"/>
+        </w:rPr>
+        <w:t xml:space="preserve">eat : 3e </w:t>
+      </w:r>
+      <w:proofErr w:type="spellStart"/>
+      <w:r>
+        <w:rPr>
+          <w:lang w:val="en-US"/>
+        </w:rPr>
+        <w:t>sens</w:t>
+      </w:r>
+      <w:proofErr w:type="spellEnd"/>
+    </w:p>
+    <w:p>
+      <w:pPr>
+        <w:pStyle w:val="Paragraphedeliste"/>
+        <w:numPr>
+          <w:ilvl w:val="0"/>
+          <w:numId w:val="10"/>
+        </w:numPr>
+        <w:rPr>
+          <w:lang w:val="en-US"/>
+        </w:rPr>
+      </w:pPr>
+      <w:r>
+        <w:rPr>
+          <w:lang w:val="en-US"/>
+        </w:rPr>
+        <w:t xml:space="preserve">bone : </w:t>
+      </w:r>
+      <w:r>
+        <w:rPr>
+          <w:lang w:val="en-US"/>
+        </w:rPr>
+        <w:t xml:space="preserve">1er </w:t>
+      </w:r>
+      <w:proofErr w:type="spellStart"/>
+      <w:r>
+        <w:rPr>
+          <w:lang w:val="en-US"/>
+        </w:rPr>
+        <w:t>sens</w:t>
+      </w:r>
+      <w:proofErr w:type="spellEnd"/>
+    </w:p>
+    <w:p>
+      <w:pPr>
+        <w:pStyle w:val="Paragraphedeliste"/>
+        <w:numPr>
+          <w:ilvl w:val="0"/>
+          <w:numId w:val="10"/>
+        </w:numPr>
+        <w:rPr>
+          <w:lang w:val="en-US"/>
+        </w:rPr>
+      </w:pPr>
+      <w:r>
+        <w:rPr>
+          <w:lang w:val="en-US"/>
+        </w:rPr>
+        <w:t xml:space="preserve">every : 1er </w:t>
+      </w:r>
+      <w:proofErr w:type="spellStart"/>
+      <w:r>
+        <w:rPr>
+          <w:lang w:val="en-US"/>
+        </w:rPr>
+        <w:t>sens</w:t>
+      </w:r>
+      <w:proofErr w:type="spellEnd"/>
+    </w:p>
+    <w:p>
+      <w:pPr>
+        <w:pStyle w:val="Paragraphedeliste"/>
+        <w:numPr>
+          <w:ilvl w:val="0"/>
+          <w:numId w:val="10"/>
+        </w:numPr>
+        <w:rPr>
+          <w:lang w:val="en-US"/>
+        </w:rPr>
+      </w:pPr>
+      <w:r>
+        <w:rPr>
+          <w:lang w:val="en-US"/>
+        </w:rPr>
+        <w:t xml:space="preserve">day : 1er </w:t>
+      </w:r>
+      <w:proofErr w:type="spellStart"/>
+      <w:r>
+        <w:rPr>
+          <w:lang w:val="en-US"/>
+        </w:rPr>
+        <w:t>sens</w:t>
+      </w:r>
+      <w:proofErr w:type="spellEnd"/>
+    </w:p>
+    <w:p>
+      <w:pPr>
+        <w:rPr>
+          <w:rFonts w:ascii="CharterBT-Roman" w:hAnsi="CharterBT-Roman" w:cs="CharterBT-Roman"/>
+          <w:sz w:val="19"/>
+          <w:szCs w:val="19"/>
+          <w:lang w:val="en-US"/>
+        </w:rPr>
+      </w:pPr>
+      <w:r>
+        <w:rPr>
+          <w:rFonts w:ascii="CharterBT-Roman" w:hAnsi="CharterBT-Roman" w:cs="CharterBT-Roman"/>
+          <w:sz w:val="19"/>
+          <w:szCs w:val="19"/>
+          <w:lang w:val="en-US"/>
+        </w:rPr>
+        <w:t>doctor be hospital last day night</w:t>
+      </w:r>
+      <w:r>
+        <w:rPr>
+          <w:rFonts w:ascii="CharterBT-Roman" w:hAnsi="CharterBT-Roman" w:cs="CharterBT-Roman"/>
+          <w:sz w:val="19"/>
+          <w:szCs w:val="19"/>
+          <w:lang w:val="en-US"/>
+        </w:rPr>
+        <w:t xml:space="preserve"> :</w:t>
+      </w:r>
+    </w:p>
+    <w:p>
+      <w:pPr>
+        <w:pStyle w:val="Paragraphedeliste"/>
+        <w:numPr>
+          <w:ilvl w:val="0"/>
+          <w:numId w:val="11"/>
+        </w:numPr>
+        <w:rPr>
+          <w:lang w:val="en-US"/>
+        </w:rPr>
+      </w:pPr>
+      <w:r>
+        <w:rPr>
+          <w:rFonts w:ascii="CharterBT-Roman" w:hAnsi="CharterBT-Roman" w:cs="CharterBT-Roman"/>
+          <w:sz w:val="19"/>
+          <w:szCs w:val="19"/>
+          <w:lang w:val="en-US"/>
+        </w:rPr>
+        <w:t>doctor</w:t>
+      </w:r>
+      <w:r>
+        <w:rPr>
+          <w:rFonts w:ascii="CharterBT-Roman" w:hAnsi="CharterBT-Roman" w:cs="CharterBT-Roman"/>
+          <w:sz w:val="19"/>
+          <w:szCs w:val="19"/>
+          <w:lang w:val="en-US"/>
+        </w:rPr>
+        <w:t xml:space="preserve"> : 1er </w:t>
+      </w:r>
+      <w:proofErr w:type="spellStart"/>
+      <w:r>
+        <w:rPr>
+          <w:rFonts w:ascii="CharterBT-Roman" w:hAnsi="CharterBT-Roman" w:cs="CharterBT-Roman"/>
+          <w:sz w:val="19"/>
+          <w:szCs w:val="19"/>
+          <w:lang w:val="en-US"/>
+        </w:rPr>
+        <w:t>sens</w:t>
+      </w:r>
+      <w:proofErr w:type="spellEnd"/>
+    </w:p>
+    <w:p>
+      <w:pPr>
+        <w:pStyle w:val="Paragraphedeliste"/>
+        <w:numPr>
+          <w:ilvl w:val="0"/>
+          <w:numId w:val="11"/>
+        </w:numPr>
+        <w:rPr>
+          <w:lang w:val="en-US"/>
+        </w:rPr>
+      </w:pPr>
+      <w:r>
+        <w:rPr>
+          <w:rFonts w:ascii="CharterBT-Roman" w:hAnsi="CharterBT-Roman" w:cs="CharterBT-Roman"/>
+          <w:sz w:val="19"/>
+          <w:szCs w:val="19"/>
+          <w:lang w:val="en-US"/>
+        </w:rPr>
+        <w:t xml:space="preserve">be : </w:t>
+      </w:r>
+    </w:p>
+    <w:p>
+      <w:pPr>
+        <w:pStyle w:val="Paragraphedeliste"/>
+        <w:numPr>
+          <w:ilvl w:val="0"/>
+          <w:numId w:val="11"/>
+        </w:numPr>
+        <w:rPr>
+          <w:lang w:val="en-US"/>
+        </w:rPr>
+      </w:pPr>
+      <w:r>
+        <w:rPr>
+          <w:rFonts w:ascii="CharterBT-Roman" w:hAnsi="CharterBT-Roman" w:cs="CharterBT-Roman"/>
+          <w:sz w:val="19"/>
+          <w:szCs w:val="19"/>
+          <w:lang w:val="en-US"/>
+        </w:rPr>
+        <w:t>hospital</w:t>
+      </w:r>
+      <w:r>
+        <w:rPr>
+          <w:rFonts w:ascii="CharterBT-Roman" w:hAnsi="CharterBT-Roman" w:cs="CharterBT-Roman"/>
+          <w:sz w:val="19"/>
+          <w:szCs w:val="19"/>
+          <w:lang w:val="en-US"/>
+        </w:rPr>
+        <w:t xml:space="preserve"> :</w:t>
+      </w:r>
+    </w:p>
+    <w:p>
+      <w:pPr>
+        <w:pStyle w:val="Paragraphedeliste"/>
+        <w:numPr>
+          <w:ilvl w:val="0"/>
+          <w:numId w:val="11"/>
+        </w:numPr>
+        <w:rPr>
+          <w:lang w:val="en-US"/>
+        </w:rPr>
+      </w:pPr>
+      <w:r>
+        <w:rPr>
+          <w:rFonts w:ascii="CharterBT-Roman" w:hAnsi="CharterBT-Roman" w:cs="CharterBT-Roman"/>
+          <w:sz w:val="19"/>
+          <w:szCs w:val="19"/>
+          <w:lang w:val="en-US"/>
+        </w:rPr>
+        <w:t xml:space="preserve">last : </w:t>
+      </w:r>
+    </w:p>
+    <w:p>
+      <w:pPr>
+        <w:pStyle w:val="Paragraphedeliste"/>
+        <w:numPr>
+          <w:ilvl w:val="0"/>
+          <w:numId w:val="11"/>
+        </w:numPr>
+        <w:rPr>
+          <w:lang w:val="en-US"/>
+        </w:rPr>
+      </w:pPr>
+      <w:r>
+        <w:rPr>
+          <w:rFonts w:ascii="CharterBT-Roman" w:hAnsi="CharterBT-Roman" w:cs="CharterBT-Roman"/>
+          <w:sz w:val="19"/>
+          <w:szCs w:val="19"/>
+          <w:lang w:val="en-US"/>
+        </w:rPr>
+        <w:t xml:space="preserve">day : </w:t>
+      </w:r>
+    </w:p>
+    <w:p>
+      <w:pPr>
+        <w:pStyle w:val="Paragraphedeliste"/>
+        <w:numPr>
+          <w:ilvl w:val="0"/>
+          <w:numId w:val="11"/>
+        </w:numPr>
+        <w:rPr>
+          <w:lang w:val="en-US"/>
+        </w:rPr>
+      </w:pPr>
+      <w:r>
+        <w:rPr>
+          <w:rFonts w:ascii="CharterBT-Roman" w:hAnsi="CharterBT-Roman" w:cs="CharterBT-Roman"/>
+          <w:sz w:val="19"/>
+          <w:szCs w:val="19"/>
+          <w:lang w:val="en-US"/>
+        </w:rPr>
+        <w:t>night :</w:t>
+      </w:r>
+    </w:p>
+    <w:p>
+      <w:pPr>
+        <w:pStyle w:val="Titre2"/>
+        <w:rPr>
+          <w:lang w:val="en-US"/>
+        </w:rPr>
+      </w:pPr>
+      <w:r>
+        <w:t>Exercice 20</w:t>
+      </w:r>
+    </w:p>
+    <w:p>
+      <w:pPr>
+        <w:pStyle w:val="Paragraphedeliste"/>
+        <w:numPr>
+          <w:ilvl w:val="0"/>
+          <w:numId w:val="11"/>
+        </w:numPr>
+        <w:suppressAutoHyphens w:val="0"/>
+        <w:autoSpaceDE w:val="0"/>
+        <w:autoSpaceDN w:val="0"/>
+        <w:adjustRightInd w:val="0"/>
+        <w:spacing w:after="0" w:line="240" w:lineRule="auto"/>
+        <w:rPr>
+          <w:rFonts w:ascii="Consolas" w:hAnsi="Consolas" w:cs="Consolas"/>
+          <w:sz w:val="20"/>
+          <w:szCs w:val="20"/>
+        </w:rPr>
+      </w:pPr>
+      <w:r>
+        <w:rPr>
+          <w:rFonts w:ascii="Consolas" w:hAnsi="Consolas" w:cs="Consolas"/>
+          <w:color w:val="000000"/>
+          <w:sz w:val="20"/>
+          <w:szCs w:val="20"/>
+        </w:rPr>
+        <w:t>computer%1:06:00::</w:t>
+      </w:r>
+    </w:p>
+    <w:p>
+      <w:pPr>
+        <w:pStyle w:val="Paragraphedeliste"/>
+        <w:numPr>
+          <w:ilvl w:val="0"/>
+          <w:numId w:val="11"/>
+        </w:numPr>
+        <w:suppressAutoHyphens w:val="0"/>
+        <w:autoSpaceDE w:val="0"/>
+        <w:autoSpaceDN w:val="0"/>
+        <w:adjustRightInd w:val="0"/>
+        <w:spacing w:after="0" w:line="240" w:lineRule="auto"/>
+        <w:rPr>
+          <w:rFonts w:ascii="Consolas" w:hAnsi="Consolas" w:cs="Consolas"/>
+          <w:sz w:val="20"/>
+          <w:szCs w:val="20"/>
+        </w:rPr>
+      </w:pPr>
+      <w:r>
+        <w:rPr>
+          <w:rFonts w:ascii="Consolas" w:hAnsi="Consolas" w:cs="Consolas"/>
+          <w:color w:val="000000"/>
+          <w:sz w:val="20"/>
+          <w:szCs w:val="20"/>
+        </w:rPr>
+        <w:t>pilot%2:38:01::</w:t>
+      </w:r>
+    </w:p>
+    <w:p>
+      <w:pPr>
+        <w:pStyle w:val="Paragraphedeliste"/>
+        <w:numPr>
+          <w:ilvl w:val="0"/>
+          <w:numId w:val="11"/>
+        </w:numPr>
+        <w:suppressAutoHyphens w:val="0"/>
+        <w:autoSpaceDE w:val="0"/>
+        <w:autoSpaceDN w:val="0"/>
+        <w:adjustRightInd w:val="0"/>
+        <w:spacing w:after="0" w:line="240" w:lineRule="auto"/>
+        <w:rPr>
+          <w:rFonts w:ascii="Consolas" w:hAnsi="Consolas" w:cs="Consolas"/>
+          <w:sz w:val="20"/>
+          <w:szCs w:val="20"/>
+        </w:rPr>
+      </w:pPr>
+      <w:r>
+        <w:rPr>
+          <w:rFonts w:ascii="Consolas" w:hAnsi="Consolas" w:cs="Consolas"/>
+          <w:color w:val="000000"/>
+          <w:sz w:val="20"/>
+          <w:szCs w:val="20"/>
+        </w:rPr>
+        <w:lastRenderedPageBreak/>
+        <w:t>mouse%1:06:00::</w:t>
+      </w:r>
+    </w:p>
+    <w:p>
+      <m:oMathPara>
+        <m:oMath>
+          <m:r>
+            <w:rPr>
+              <w:rFonts w:ascii="Cambria Math" w:hAnsi="Cambria Math"/>
+            </w:rPr>
+            <m:t xml:space="preserve">précision= </m:t>
+          </m:r>
+          <m:f>
+            <m:fPr>
+              <m:ctrlPr>
+                <w:rPr>
+                  <w:rFonts w:ascii="Cambria Math" w:hAnsi="Cambria Math"/>
+                  <w:i/>
+                </w:rPr>
+              </m:ctrlPr>
+            </m:fPr>
+            <m:num>
+              <m:r>
+                <w:rPr>
+                  <w:rFonts w:ascii="Cambria Math" w:hAnsi="Cambria Math"/>
+                </w:rPr>
+                <m:t>1</m:t>
+              </m:r>
+            </m:num>
+            <m:den>
+              <m:r>
+                <w:rPr>
+                  <w:rFonts w:ascii="Cambria Math" w:hAnsi="Cambria Math"/>
+                </w:rPr>
+                <m:t>3</m:t>
+              </m:r>
+            </m:den>
+          </m:f>
+        </m:oMath>
+        <w:r>
+          <w:br/>
+        </w:r>
+        <m:oMath>
+          <m:r>
+            <w:rPr>
+              <w:rFonts w:ascii="Cambria Math" w:hAnsi="Cambria Math"/>
+            </w:rPr>
+            <m:t>rappel=</m:t>
+          </m:r>
+          <m:f>
+            <m:fPr>
+              <m:ctrlPr>
+                <w:rPr>
+                  <w:rFonts w:ascii="Cambria Math" w:hAnsi="Cambria Math"/>
+                  <w:i/>
+                </w:rPr>
+              </m:ctrlPr>
+            </m:fPr>
+            <m:num>
+              <m:r>
+                <w:rPr>
+                  <w:rFonts w:ascii="Cambria Math" w:hAnsi="Cambria Math"/>
+                </w:rPr>
+                <m:t>1</m:t>
+              </m:r>
+            </m:num>
+            <m:den>
+              <m:r>
+                <w:rPr>
+                  <w:rFonts w:ascii="Cambria Math" w:hAnsi="Cambria Math"/>
+                </w:rPr>
+                <m:t>3</m:t>
+              </m:r>
+            </m:den>
+          </m:f>
+        </m:oMath>
+        <w:r>
+          <w:br/>
+        </w:r>
+        <m:oMath>
+          <m:r>
+            <w:rPr>
+              <w:rFonts w:ascii="Cambria Math" w:hAnsi="Cambria Math"/>
+            </w:rPr>
+            <m:t xml:space="preserve">F-mesure= </m:t>
+          </m:r>
+          <m:f>
+            <m:fPr>
+              <m:ctrlPr>
+                <w:rPr>
+                  <w:rFonts w:ascii="Cambria Math" w:hAnsi="Cambria Math"/>
+                  <w:i/>
+                </w:rPr>
+              </m:ctrlPr>
+            </m:fPr>
+            <m:num>
+              <m:r>
+                <w:rPr>
+                  <w:rFonts w:ascii="Cambria Math" w:hAnsi="Cambria Math"/>
+                </w:rPr>
+                <m:t>2*</m:t>
+              </m:r>
+              <m:f>
+                <m:fPr>
+                  <m:type m:val="skw"/>
+                  <m:ctrlPr>
+                    <w:rPr>
+                      <w:rFonts w:ascii="Cambria Math" w:hAnsi="Cambria Math"/>
+                      <w:i/>
+                    </w:rPr>
+                  </m:ctrlPr>
+                </m:fPr>
+                <m:num>
+                  <m:r>
+                    <w:rPr>
+                      <w:rFonts w:ascii="Cambria Math" w:hAnsi="Cambria Math"/>
+                    </w:rPr>
+                    <m:t>1</m:t>
+                  </m:r>
+                </m:num>
+                <m:den>
+                  <m:r>
+                    <w:rPr>
+                      <w:rFonts w:ascii="Cambria Math" w:hAnsi="Cambria Math"/>
+                    </w:rPr>
+                    <m:t>3</m:t>
+                  </m:r>
+                </m:den>
+              </m:f>
+              <m:r>
+                <w:rPr>
+                  <w:rFonts w:ascii="Cambria Math" w:hAnsi="Cambria Math"/>
+                </w:rPr>
+                <m:t>*</m:t>
+              </m:r>
+              <m:f>
+                <m:fPr>
+                  <m:type m:val="skw"/>
+                  <m:ctrlPr>
+                    <w:rPr>
+                      <w:rFonts w:ascii="Cambria Math" w:hAnsi="Cambria Math"/>
+                      <w:i/>
+                    </w:rPr>
+                  </m:ctrlPr>
+                </m:fPr>
+                <m:num>
+                  <m:r>
+                    <w:rPr>
+                      <w:rFonts w:ascii="Cambria Math" w:hAnsi="Cambria Math"/>
+                    </w:rPr>
+                    <m:t>1</m:t>
+                  </m:r>
+                </m:num>
+                <m:den>
+                  <m:r>
+                    <w:rPr>
+                      <w:rFonts w:ascii="Cambria Math" w:hAnsi="Cambria Math"/>
+                    </w:rPr>
+                    <m:t>3</m:t>
+                  </m:r>
+                </m:den>
+              </m:f>
+            </m:num>
+            <m:den>
+              <m:f>
+                <m:fPr>
+                  <m:type m:val="skw"/>
+                  <m:ctrlPr>
+                    <w:rPr>
+                      <w:rFonts w:ascii="Cambria Math" w:hAnsi="Cambria Math"/>
+                      <w:i/>
+                    </w:rPr>
+                  </m:ctrlPr>
+                </m:fPr>
+                <m:num>
+                  <m:r>
+                    <w:rPr>
+                      <w:rFonts w:ascii="Cambria Math" w:hAnsi="Cambria Math"/>
+                    </w:rPr>
+                    <m:t>1</m:t>
+                  </m:r>
+                </m:num>
+                <m:den>
+                  <m:r>
+                    <w:rPr>
+                      <w:rFonts w:ascii="Cambria Math" w:hAnsi="Cambria Math"/>
+                    </w:rPr>
+                    <m:t>3</m:t>
+                  </m:r>
+                </m:den>
+              </m:f>
+              <m:r>
+                <w:rPr>
+                  <w:rFonts w:ascii="Cambria Math" w:hAnsi="Cambria Math"/>
+                </w:rPr>
+                <m:t>+</m:t>
+              </m:r>
+              <m:f>
+                <m:fPr>
+                  <m:type m:val="skw"/>
+                  <m:ctrlPr>
+                    <w:rPr>
+                      <w:rFonts w:ascii="Cambria Math" w:hAnsi="Cambria Math"/>
+                      <w:i/>
+                    </w:rPr>
+                  </m:ctrlPr>
+                </m:fPr>
+                <m:num>
+                  <m:r>
+                    <w:rPr>
+                      <w:rFonts w:ascii="Cambria Math" w:hAnsi="Cambria Math"/>
+                    </w:rPr>
+                    <m:t>1</m:t>
+                  </m:r>
+                </m:num>
+                <m:den>
+                  <m:r>
+                    <w:rPr>
+                      <w:rFonts w:ascii="Cambria Math" w:hAnsi="Cambria Math"/>
+                    </w:rPr>
+                    <m:t>3</m:t>
+                  </m:r>
+                </m:den>
+              </m:f>
+            </m:den>
+          </m:f>
+          <m:r>
+            <w:rPr>
+              <w:rFonts w:ascii="Cambria Math" w:hAnsi="Cambria Math"/>
+            </w:rPr>
+            <m:t>=</m:t>
+          </m:r>
+          <m:f>
+            <m:fPr>
+              <m:ctrlPr>
+                <w:rPr>
+                  <w:rFonts w:ascii="Cambria Math" w:hAnsi="Cambria Math"/>
+                  <w:i/>
+                </w:rPr>
+              </m:ctrlPr>
+            </m:fPr>
+            <m:num>
+              <m:r>
+                <w:rPr>
+                  <w:rFonts w:ascii="Cambria Math" w:hAnsi="Cambria Math"/>
+                </w:rPr>
+                <m:t>1</m:t>
+              </m:r>
+            </m:num>
+            <m:den>
+              <m:r>
+                <w:rPr>
+                  <w:rFonts w:ascii="Cambria Math" w:hAnsi="Cambria Math"/>
+                </w:rPr>
+                <m:t>3</m:t>
+              </m:r>
+            </m:den>
+          </m:f>
+        </m:oMath>
+      </m:oMathPara>
     </w:p>
     <w:p/>
     <w:p/>
-    <w:p/>
-    <w:p/>
-    <w:p/>
-    <w:p/>
-    <w:p/>
+    <w:p>
+      <w:pPr>
+        <w:pStyle w:val="Paragraphedeliste"/>
+        <w:numPr>
+          <w:ilvl w:val="0"/>
+          <w:numId w:val="11"/>
+        </w:numPr>
+        <w:suppressAutoHyphens w:val="0"/>
+        <w:autoSpaceDE w:val="0"/>
+        <w:autoSpaceDN w:val="0"/>
+        <w:adjustRightInd w:val="0"/>
+        <w:spacing w:after="0" w:line="240" w:lineRule="auto"/>
+        <w:rPr>
+          <w:rFonts w:ascii="Consolas" w:hAnsi="Consolas" w:cs="Consolas"/>
+          <w:sz w:val="20"/>
+          <w:szCs w:val="20"/>
+          <w:lang w:val="en-US"/>
+        </w:rPr>
+      </w:pPr>
+      <w:r>
+        <w:rPr>
+          <w:rFonts w:ascii="Consolas" w:hAnsi="Consolas" w:cs="Consolas"/>
+          <w:color w:val="000000"/>
+          <w:sz w:val="20"/>
+          <w:szCs w:val="20"/>
+          <w:lang w:val="en-US"/>
+        </w:rPr>
+        <w:t>dog%1:05:00::</w:t>
+      </w:r>
+    </w:p>
+    <w:p>
+      <w:pPr>
+        <w:pStyle w:val="Paragraphedeliste"/>
+        <w:numPr>
+          <w:ilvl w:val="0"/>
+          <w:numId w:val="11"/>
+        </w:numPr>
+        <w:suppressAutoHyphens w:val="0"/>
+        <w:autoSpaceDE w:val="0"/>
+        <w:autoSpaceDN w:val="0"/>
+        <w:adjustRightInd w:val="0"/>
+        <w:spacing w:after="0" w:line="240" w:lineRule="auto"/>
+        <w:rPr>
+          <w:rFonts w:ascii="Consolas" w:hAnsi="Consolas" w:cs="Consolas"/>
+          <w:sz w:val="20"/>
+          <w:szCs w:val="20"/>
+          <w:lang w:val="en-US"/>
+        </w:rPr>
+      </w:pPr>
+      <w:r>
+        <w:rPr>
+          <w:rFonts w:ascii="Consolas" w:hAnsi="Consolas" w:cs="Consolas"/>
+          <w:color w:val="000000"/>
+          <w:sz w:val="20"/>
+          <w:szCs w:val="20"/>
+          <w:lang w:val="en-US"/>
+        </w:rPr>
+        <w:t>eat%2:30:00::</w:t>
+      </w:r>
+    </w:p>
+    <w:p>
+      <w:pPr>
+        <w:pStyle w:val="Paragraphedeliste"/>
+        <w:numPr>
+          <w:ilvl w:val="0"/>
+          <w:numId w:val="11"/>
+        </w:numPr>
+        <w:suppressAutoHyphens w:val="0"/>
+        <w:autoSpaceDE w:val="0"/>
+        <w:autoSpaceDN w:val="0"/>
+        <w:adjustRightInd w:val="0"/>
+        <w:spacing w:after="0" w:line="240" w:lineRule="auto"/>
+        <w:rPr>
+          <w:rFonts w:ascii="Consolas" w:hAnsi="Consolas" w:cs="Consolas"/>
+          <w:sz w:val="20"/>
+          <w:szCs w:val="20"/>
+          <w:lang w:val="en-US"/>
+        </w:rPr>
+      </w:pPr>
+      <w:r>
+        <w:rPr>
+          <w:rFonts w:ascii="Consolas" w:hAnsi="Consolas" w:cs="Consolas"/>
+          <w:color w:val="000000"/>
+          <w:sz w:val="20"/>
+          <w:szCs w:val="20"/>
+          <w:lang w:val="en-US"/>
+        </w:rPr>
+        <w:t>bone%5:00:01:bony:00</w:t>
+      </w:r>
+    </w:p>
+    <w:p>
+      <w:pPr>
+        <w:pStyle w:val="Paragraphedeliste"/>
+        <w:numPr>
+          <w:ilvl w:val="0"/>
+          <w:numId w:val="11"/>
+        </w:numPr>
+        <w:suppressAutoHyphens w:val="0"/>
+        <w:autoSpaceDE w:val="0"/>
+        <w:autoSpaceDN w:val="0"/>
+        <w:adjustRightInd w:val="0"/>
+        <w:spacing w:after="0" w:line="240" w:lineRule="auto"/>
+        <w:rPr>
+          <w:rFonts w:ascii="Consolas" w:hAnsi="Consolas" w:cs="Consolas"/>
+          <w:sz w:val="20"/>
+          <w:szCs w:val="20"/>
+          <w:lang w:val="en-US"/>
+        </w:rPr>
+      </w:pPr>
+      <w:r>
+        <w:rPr>
+          <w:rFonts w:ascii="Consolas" w:hAnsi="Consolas" w:cs="Consolas"/>
+          <w:color w:val="000000"/>
+          <w:sz w:val="20"/>
+          <w:szCs w:val="20"/>
+          <w:lang w:val="en-US"/>
+        </w:rPr>
+        <w:t>every%5:00:00:all:00</w:t>
+      </w:r>
+    </w:p>
+    <w:p>
+      <w:pPr>
+        <w:pStyle w:val="Paragraphedeliste"/>
+        <w:numPr>
+          <w:ilvl w:val="0"/>
+          <w:numId w:val="11"/>
+        </w:numPr>
+        <w:rPr>
+          <w:lang w:val="en-US"/>
+        </w:rPr>
+      </w:pPr>
+      <w:proofErr w:type="spellStart"/>
+      <w:r>
+        <w:rPr>
+          <w:rFonts w:ascii="Consolas" w:hAnsi="Consolas" w:cs="Consolas"/>
+          <w:color w:val="000000"/>
+          <w:sz w:val="20"/>
+          <w:szCs w:val="20"/>
+        </w:rPr>
+        <w:t>day</w:t>
+      </w:r>
+      <w:proofErr w:type="spellEnd"/>
+      <w:r>
+        <w:rPr>
+          <w:rFonts w:ascii="Consolas" w:hAnsi="Consolas" w:cs="Consolas"/>
+          <w:color w:val="000000"/>
+          <w:sz w:val="20"/>
+          <w:szCs w:val="20"/>
+        </w:rPr>
+        <w:t>%1:28:05::</w:t>
+      </w:r>
+    </w:p>
+    <w:p>
+      <m:oMathPara>
+        <m:oMath>
+          <m:r>
+            <w:rPr>
+              <w:rFonts w:ascii="Cambria Math" w:hAnsi="Cambria Math"/>
+            </w:rPr>
+            <m:t xml:space="preserve">précision= </m:t>
+          </m:r>
+          <m:f>
+            <m:fPr>
+              <m:ctrlPr>
+                <w:rPr>
+                  <w:rFonts w:ascii="Cambria Math" w:hAnsi="Cambria Math"/>
+                  <w:i/>
+                </w:rPr>
+              </m:ctrlPr>
+            </m:fPr>
+            <m:num>
+              <m:r>
+                <w:rPr>
+                  <w:rFonts w:ascii="Cambria Math" w:hAnsi="Cambria Math"/>
+                </w:rPr>
+                <m:t>2</m:t>
+              </m:r>
+            </m:num>
+            <m:den>
+              <m:r>
+                <w:rPr>
+                  <w:rFonts w:ascii="Cambria Math" w:hAnsi="Cambria Math"/>
+                </w:rPr>
+                <m:t>5</m:t>
+              </m:r>
+            </m:den>
+          </m:f>
+        </m:oMath>
+        <w:r>
+          <w:br/>
+        </w:r>
+        <m:oMath>
+          <m:r>
+            <w:rPr>
+              <w:rFonts w:ascii="Cambria Math" w:hAnsi="Cambria Math"/>
+            </w:rPr>
+            <m:t>rappel=</m:t>
+          </m:r>
+          <m:f>
+            <m:fPr>
+              <m:ctrlPr>
+                <w:rPr>
+                  <w:rFonts w:ascii="Cambria Math" w:hAnsi="Cambria Math"/>
+                  <w:i/>
+                </w:rPr>
+              </m:ctrlPr>
+            </m:fPr>
+            <m:num>
+              <m:r>
+                <w:rPr>
+                  <w:rFonts w:ascii="Cambria Math" w:hAnsi="Cambria Math"/>
+                </w:rPr>
+                <m:t>2</m:t>
+              </m:r>
+            </m:num>
+            <m:den>
+              <m:r>
+                <w:rPr>
+                  <w:rFonts w:ascii="Cambria Math" w:hAnsi="Cambria Math"/>
+                </w:rPr>
+                <m:t>5</m:t>
+              </m:r>
+            </m:den>
+          </m:f>
+        </m:oMath>
+        <w:r>
+          <w:br/>
+        </w:r>
+        <m:oMath>
+          <m:r>
+            <w:rPr>
+              <w:rFonts w:ascii="Cambria Math" w:hAnsi="Cambria Math"/>
+            </w:rPr>
+            <m:t xml:space="preserve">F-mesure= </m:t>
+          </m:r>
+          <m:f>
+            <m:fPr>
+              <m:ctrlPr>
+                <w:rPr>
+                  <w:rFonts w:ascii="Cambria Math" w:hAnsi="Cambria Math"/>
+                  <w:i/>
+                </w:rPr>
+              </m:ctrlPr>
+            </m:fPr>
+            <m:num>
+              <m:r>
+                <w:rPr>
+                  <w:rFonts w:ascii="Cambria Math" w:hAnsi="Cambria Math"/>
+                </w:rPr>
+                <m:t>2*</m:t>
+              </m:r>
+              <m:f>
+                <m:fPr>
+                  <m:type m:val="skw"/>
+                  <m:ctrlPr>
+                    <w:rPr>
+                      <w:rFonts w:ascii="Cambria Math" w:hAnsi="Cambria Math"/>
+                      <w:i/>
+                    </w:rPr>
+                  </m:ctrlPr>
+                </m:fPr>
+                <m:num>
+                  <m:r>
+                    <w:rPr>
+                      <w:rFonts w:ascii="Cambria Math" w:hAnsi="Cambria Math"/>
+                    </w:rPr>
+                    <m:t>2</m:t>
+                  </m:r>
+                </m:num>
+                <m:den>
+                  <m:r>
+                    <w:rPr>
+                      <w:rFonts w:ascii="Cambria Math" w:hAnsi="Cambria Math"/>
+                    </w:rPr>
+                    <m:t>5</m:t>
+                  </m:r>
+                </m:den>
+              </m:f>
+              <m:r>
+                <w:rPr>
+                  <w:rFonts w:ascii="Cambria Math" w:hAnsi="Cambria Math"/>
+                </w:rPr>
+                <m:t>*</m:t>
+              </m:r>
+              <m:f>
+                <m:fPr>
+                  <m:type m:val="skw"/>
+                  <m:ctrlPr>
+                    <w:rPr>
+                      <w:rFonts w:ascii="Cambria Math" w:hAnsi="Cambria Math"/>
+                      <w:i/>
+                    </w:rPr>
+                  </m:ctrlPr>
+                </m:fPr>
+                <m:num>
+                  <m:r>
+                    <w:rPr>
+                      <w:rFonts w:ascii="Cambria Math" w:hAnsi="Cambria Math"/>
+                    </w:rPr>
+                    <m:t>2</m:t>
+                  </m:r>
+                </m:num>
+                <m:den>
+                  <m:r>
+                    <w:rPr>
+                      <w:rFonts w:ascii="Cambria Math" w:hAnsi="Cambria Math"/>
+                    </w:rPr>
+                    <m:t>5</m:t>
+                  </m:r>
+                </m:den>
+              </m:f>
+            </m:num>
+            <m:den>
+              <m:f>
+                <m:fPr>
+                  <m:type m:val="skw"/>
+                  <m:ctrlPr>
+                    <w:rPr>
+                      <w:rFonts w:ascii="Cambria Math" w:hAnsi="Cambria Math"/>
+                      <w:i/>
+                    </w:rPr>
+                  </m:ctrlPr>
+                </m:fPr>
+                <m:num>
+                  <m:r>
+                    <w:rPr>
+                      <w:rFonts w:ascii="Cambria Math" w:hAnsi="Cambria Math"/>
+                    </w:rPr>
+                    <m:t>2</m:t>
+                  </m:r>
+                </m:num>
+                <m:den>
+                  <m:r>
+                    <w:rPr>
+                      <w:rFonts w:ascii="Cambria Math" w:hAnsi="Cambria Math"/>
+                    </w:rPr>
+                    <m:t>5</m:t>
+                  </m:r>
+                </m:den>
+              </m:f>
+              <m:r>
+                <w:rPr>
+                  <w:rFonts w:ascii="Cambria Math" w:hAnsi="Cambria Math"/>
+                </w:rPr>
+                <m:t>+</m:t>
+              </m:r>
+              <m:f>
+                <m:fPr>
+                  <m:type m:val="skw"/>
+                  <m:ctrlPr>
+                    <w:rPr>
+                      <w:rFonts w:ascii="Cambria Math" w:hAnsi="Cambria Math"/>
+                      <w:i/>
+                    </w:rPr>
+                  </m:ctrlPr>
+                </m:fPr>
+                <m:num>
+                  <m:r>
+                    <w:rPr>
+                      <w:rFonts w:ascii="Cambria Math" w:hAnsi="Cambria Math"/>
+                    </w:rPr>
+                    <m:t>2</m:t>
+                  </m:r>
+                </m:num>
+                <m:den>
+                  <m:r>
+                    <w:rPr>
+                      <w:rFonts w:ascii="Cambria Math" w:hAnsi="Cambria Math"/>
+                    </w:rPr>
+                    <m:t>5</m:t>
+                  </m:r>
+                </m:den>
+              </m:f>
+            </m:den>
+          </m:f>
+          <m:r>
+            <w:rPr>
+              <w:rFonts w:ascii="Cambria Math" w:hAnsi="Cambria Math"/>
+            </w:rPr>
+            <m:t>=</m:t>
+          </m:r>
+          <m:f>
+            <m:fPr>
+              <m:ctrlPr>
+                <w:rPr>
+                  <w:rFonts w:ascii="Cambria Math" w:hAnsi="Cambria Math"/>
+                  <w:i/>
+                </w:rPr>
+              </m:ctrlPr>
+            </m:fPr>
+            <m:num>
+              <m:r>
+                <w:rPr>
+                  <w:rFonts w:ascii="Cambria Math" w:hAnsi="Cambria Math"/>
+                </w:rPr>
+                <m:t>2</m:t>
+              </m:r>
+            </m:num>
+            <m:den>
+              <m:r>
+                <w:rPr>
+                  <w:rFonts w:ascii="Cambria Math" w:hAnsi="Cambria Math"/>
+                </w:rPr>
+                <m:t>5</m:t>
+              </m:r>
+            </m:den>
+          </m:f>
+        </m:oMath>
+      </m:oMathPara>
+    </w:p>
+    <w:p>
+      <w:pPr>
+        <w:rPr>
+          <w:lang w:val="en-US"/>
+        </w:rPr>
+      </w:pPr>
+    </w:p>
+    <w:p>
+      <w:pPr>
+        <w:pStyle w:val="Paragraphedeliste"/>
+        <w:numPr>
+          <w:ilvl w:val="0"/>
+          <w:numId w:val="11"/>
+        </w:numPr>
+        <w:suppressAutoHyphens w:val="0"/>
+        <w:autoSpaceDE w:val="0"/>
+        <w:autoSpaceDN w:val="0"/>
+        <w:adjustRightInd w:val="0"/>
+        <w:spacing w:after="0" w:line="240" w:lineRule="auto"/>
+        <w:rPr>
+          <w:rFonts w:ascii="Consolas" w:hAnsi="Consolas" w:cs="Consolas"/>
+          <w:sz w:val="20"/>
+          <w:szCs w:val="20"/>
+          <w:lang w:val="en-US"/>
+        </w:rPr>
+      </w:pPr>
+      <w:r>
+        <w:rPr>
+          <w:rFonts w:ascii="Consolas" w:hAnsi="Consolas" w:cs="Consolas"/>
+          <w:color w:val="000000"/>
+          <w:sz w:val="20"/>
+          <w:szCs w:val="20"/>
+          <w:lang w:val="en-US"/>
+        </w:rPr>
+        <w:t>night%1:28:02::</w:t>
+      </w:r>
+    </w:p>
+    <w:p>
+      <w:pPr>
+        <w:pStyle w:val="Paragraphedeliste"/>
+        <w:numPr>
+          <w:ilvl w:val="0"/>
+          <w:numId w:val="11"/>
+        </w:numPr>
+        <w:suppressAutoHyphens w:val="0"/>
+        <w:autoSpaceDE w:val="0"/>
+        <w:autoSpaceDN w:val="0"/>
+        <w:adjustRightInd w:val="0"/>
+        <w:spacing w:after="0" w:line="240" w:lineRule="auto"/>
+        <w:rPr>
+          <w:rFonts w:ascii="Consolas" w:hAnsi="Consolas" w:cs="Consolas"/>
+          <w:sz w:val="20"/>
+          <w:szCs w:val="20"/>
+          <w:lang w:val="en-US"/>
+        </w:rPr>
+      </w:pPr>
+      <w:r>
+        <w:rPr>
+          <w:rFonts w:ascii="Consolas" w:hAnsi="Consolas" w:cs="Consolas"/>
+          <w:color w:val="000000"/>
+          <w:sz w:val="20"/>
+          <w:szCs w:val="20"/>
+          <w:lang w:val="en-US"/>
+        </w:rPr>
+        <w:t>day%1:28:05::</w:t>
+      </w:r>
+    </w:p>
+    <w:p>
+      <w:pPr>
+        <w:pStyle w:val="Paragraphedeliste"/>
+        <w:numPr>
+          <w:ilvl w:val="0"/>
+          <w:numId w:val="11"/>
+        </w:numPr>
+        <w:suppressAutoHyphens w:val="0"/>
+        <w:autoSpaceDE w:val="0"/>
+        <w:autoSpaceDN w:val="0"/>
+        <w:adjustRightInd w:val="0"/>
+        <w:spacing w:after="0" w:line="240" w:lineRule="auto"/>
+        <w:rPr>
+          <w:rFonts w:ascii="Consolas" w:hAnsi="Consolas" w:cs="Consolas"/>
+          <w:sz w:val="20"/>
+          <w:szCs w:val="20"/>
+          <w:lang w:val="en-US"/>
+        </w:rPr>
+      </w:pPr>
+      <w:r>
+        <w:rPr>
+          <w:rFonts w:ascii="Consolas" w:hAnsi="Consolas" w:cs="Consolas"/>
+          <w:color w:val="000000"/>
+          <w:sz w:val="20"/>
+          <w:szCs w:val="20"/>
+          <w:lang w:val="en-US"/>
+        </w:rPr>
+        <w:t>last%3:00:00::</w:t>
+      </w:r>
+    </w:p>
+    <w:p>
+      <w:pPr>
+        <w:pStyle w:val="Paragraphedeliste"/>
+        <w:numPr>
+          <w:ilvl w:val="0"/>
+          <w:numId w:val="11"/>
+        </w:numPr>
+        <w:suppressAutoHyphens w:val="0"/>
+        <w:autoSpaceDE w:val="0"/>
+        <w:autoSpaceDN w:val="0"/>
+        <w:adjustRightInd w:val="0"/>
+        <w:spacing w:after="0" w:line="240" w:lineRule="auto"/>
+        <w:rPr>
+          <w:rFonts w:ascii="Consolas" w:hAnsi="Consolas" w:cs="Consolas"/>
+          <w:sz w:val="20"/>
+          <w:szCs w:val="20"/>
+          <w:lang w:val="en-US"/>
+        </w:rPr>
+      </w:pPr>
+      <w:r>
+        <w:rPr>
+          <w:rFonts w:ascii="Consolas" w:hAnsi="Consolas" w:cs="Consolas"/>
+          <w:color w:val="000000"/>
+          <w:sz w:val="20"/>
+          <w:szCs w:val="20"/>
+          <w:lang w:val="en-US"/>
+        </w:rPr>
+        <w:t>hospital%1:14:00::</w:t>
+      </w:r>
+    </w:p>
+    <w:p>
+      <w:pPr>
+        <w:pStyle w:val="Paragraphedeliste"/>
+        <w:numPr>
+          <w:ilvl w:val="0"/>
+          <w:numId w:val="11"/>
+        </w:numPr>
+        <w:suppressAutoHyphens w:val="0"/>
+        <w:autoSpaceDE w:val="0"/>
+        <w:autoSpaceDN w:val="0"/>
+        <w:adjustRightInd w:val="0"/>
+        <w:spacing w:after="0" w:line="240" w:lineRule="auto"/>
+        <w:rPr>
+          <w:rFonts w:ascii="Consolas" w:hAnsi="Consolas" w:cs="Consolas"/>
+          <w:sz w:val="20"/>
+          <w:szCs w:val="20"/>
+          <w:lang w:val="en-US"/>
+        </w:rPr>
+      </w:pPr>
+      <w:r>
+        <w:rPr>
+          <w:rFonts w:ascii="Consolas" w:hAnsi="Consolas" w:cs="Consolas"/>
+          <w:color w:val="000000"/>
+          <w:sz w:val="20"/>
+          <w:szCs w:val="20"/>
+          <w:lang w:val="en-US"/>
+        </w:rPr>
+        <w:t>be%2:42:02::</w:t>
+      </w:r>
+    </w:p>
+    <w:p>
+      <w:pPr>
+        <w:pStyle w:val="Paragraphedeliste"/>
+        <w:numPr>
+          <w:ilvl w:val="0"/>
+          <w:numId w:val="11"/>
+        </w:numPr>
+        <w:rPr>
+          <w:lang w:val="en-US"/>
+        </w:rPr>
+      </w:pPr>
+      <w:proofErr w:type="spellStart"/>
+      <w:r>
+        <w:rPr>
+          <w:rFonts w:ascii="Consolas" w:hAnsi="Consolas" w:cs="Consolas"/>
+          <w:color w:val="000000"/>
+          <w:sz w:val="20"/>
+          <w:szCs w:val="20"/>
+        </w:rPr>
+        <w:t>doctor</w:t>
+      </w:r>
+      <w:proofErr w:type="spellEnd"/>
+      <w:r>
+        <w:rPr>
+          <w:rFonts w:ascii="Consolas" w:hAnsi="Consolas" w:cs="Consolas"/>
+          <w:color w:val="000000"/>
+          <w:sz w:val="20"/>
+          <w:szCs w:val="20"/>
+        </w:rPr>
+        <w:t>%1:04:00::</w:t>
+      </w:r>
+    </w:p>
+    <w:p>
+      <w:pPr>
+        <w:ind w:left="360"/>
+        <w:rPr>
+          <w:lang w:val="en-US"/>
+        </w:rPr>
+      </w:pPr>
+      <w:r>
+        <w:rPr>
+          <w:lang w:val="en-US"/>
+        </w:rPr>
+        <w:t>//A TERMINER</w:t>
+      </w:r>
+    </w:p>
+    <w:p>
+      <w:pPr>
+        <w:pStyle w:val="Titre2"/>
+        <w:rPr>
+          <w:lang w:val="en-US"/>
+        </w:rPr>
+      </w:pPr>
+      <w:proofErr w:type="spellStart"/>
+      <w:r>
+        <w:rPr>
+          <w:lang w:val="en-US"/>
+        </w:rPr>
+        <w:t>Exercice</w:t>
+      </w:r>
+      <w:proofErr w:type="spellEnd"/>
+      <w:r>
+        <w:rPr>
+          <w:lang w:val="en-US"/>
+        </w:rPr>
+        <w:t xml:space="preserve"> 21</w:t>
+      </w:r>
+    </w:p>
+    <w:p>
+      <w:pPr>
+        <w:rPr>
+          <w:rFonts w:ascii="Consolas" w:hAnsi="Consolas" w:cs="Consolas"/>
+          <w:color w:val="000000"/>
+          <w:sz w:val="24"/>
+          <w:szCs w:val="24"/>
+          <w:lang w:val="en-US"/>
+        </w:rPr>
+      </w:pPr>
+      <w:r>
+        <w:rPr>
+          <w:lang w:val="en-US"/>
+        </w:rPr>
+        <w:t>//</w:t>
+      </w:r>
+      <w:r>
+        <w:rPr>
+          <w:rFonts w:ascii="Consolas" w:hAnsi="Consolas" w:cs="Consolas"/>
+          <w:color w:val="000000"/>
+          <w:sz w:val="24"/>
+          <w:szCs w:val="24"/>
+          <w:highlight w:val="blue"/>
+          <w:lang w:val="en-US"/>
+        </w:rPr>
+        <w:br/>
+      </w:r>
+      <w:r>
+        <w:rPr>
+          <w:rFonts w:ascii="Consolas" w:hAnsi="Consolas" w:cs="Consolas"/>
+          <w:b/>
+          <w:bCs/>
+          <w:color w:val="7F0055"/>
+          <w:sz w:val="24"/>
+          <w:szCs w:val="24"/>
+          <w:highlight w:val="blue"/>
+          <w:lang w:val="en-US"/>
+        </w:rPr>
+        <w:t>public</w:t>
+      </w:r>
+      <w:r>
+        <w:rPr>
+          <w:rFonts w:ascii="Consolas" w:hAnsi="Consolas" w:cs="Consolas"/>
+          <w:color w:val="000000"/>
+          <w:sz w:val="24"/>
+          <w:szCs w:val="24"/>
+          <w:highlight w:val="blue"/>
+          <w:lang w:val="en-US"/>
+        </w:rPr>
+        <w:t xml:space="preserve"> </w:t>
+      </w:r>
+      <w:r>
+        <w:rPr>
+          <w:rFonts w:ascii="Consolas" w:hAnsi="Consolas" w:cs="Consolas"/>
+          <w:b/>
+          <w:bCs/>
+          <w:color w:val="7F0055"/>
+          <w:sz w:val="24"/>
+          <w:szCs w:val="24"/>
+          <w:highlight w:val="blue"/>
+          <w:lang w:val="en-US"/>
+        </w:rPr>
+        <w:t>void</w:t>
+      </w:r>
+      <w:r>
+        <w:rPr>
+          <w:rFonts w:ascii="Consolas" w:hAnsi="Consolas" w:cs="Consolas"/>
+          <w:color w:val="000000"/>
+          <w:sz w:val="24"/>
+          <w:szCs w:val="24"/>
+          <w:highlight w:val="blue"/>
+          <w:lang w:val="en-US"/>
+        </w:rPr>
+        <w:t xml:space="preserve"> </w:t>
+      </w:r>
+      <w:proofErr w:type="spellStart"/>
+      <w:r>
+        <w:rPr>
+          <w:rFonts w:ascii="Consolas" w:hAnsi="Consolas" w:cs="Consolas"/>
+          <w:color w:val="000000"/>
+          <w:sz w:val="24"/>
+          <w:szCs w:val="24"/>
+          <w:highlight w:val="lightGray"/>
+          <w:lang w:val="en-US"/>
+        </w:rPr>
+        <w:t>loadCorpus</w:t>
+      </w:r>
+      <w:proofErr w:type="spellEnd"/>
+      <w:r>
+        <w:rPr>
+          <w:rFonts w:ascii="Consolas" w:hAnsi="Consolas" w:cs="Consolas"/>
+          <w:color w:val="000000"/>
+          <w:sz w:val="24"/>
+          <w:szCs w:val="24"/>
+          <w:highlight w:val="blue"/>
+          <w:lang w:val="en-US"/>
+        </w:rPr>
+        <w:t xml:space="preserve">(Dictionary </w:t>
+      </w:r>
+      <w:r>
+        <w:rPr>
+          <w:rFonts w:ascii="Consolas" w:hAnsi="Consolas" w:cs="Consolas"/>
+          <w:color w:val="6A3E3E"/>
+          <w:sz w:val="24"/>
+          <w:szCs w:val="24"/>
+          <w:highlight w:val="blue"/>
+          <w:lang w:val="en-US"/>
+        </w:rPr>
+        <w:t>d</w:t>
+      </w:r>
+      <w:r>
+        <w:rPr>
+          <w:rFonts w:ascii="Consolas" w:hAnsi="Consolas" w:cs="Consolas"/>
+          <w:color w:val="000000"/>
+          <w:sz w:val="24"/>
+          <w:szCs w:val="24"/>
+          <w:highlight w:val="blue"/>
+          <w:lang w:val="en-US"/>
+        </w:rPr>
+        <w:t xml:space="preserve">, String </w:t>
+      </w:r>
+      <w:r>
+        <w:rPr>
+          <w:rFonts w:ascii="Consolas" w:hAnsi="Consolas" w:cs="Consolas"/>
+          <w:color w:val="6A3E3E"/>
+          <w:sz w:val="24"/>
+          <w:szCs w:val="24"/>
+          <w:highlight w:val="blue"/>
+          <w:lang w:val="en-US"/>
+        </w:rPr>
+        <w:t>path</w:t>
+      </w:r>
+      <w:r>
+        <w:rPr>
+          <w:rFonts w:ascii="Consolas" w:hAnsi="Consolas" w:cs="Consolas"/>
+          <w:color w:val="000000"/>
+          <w:sz w:val="24"/>
+          <w:szCs w:val="24"/>
+          <w:highlight w:val="blue"/>
+          <w:lang w:val="en-US"/>
+        </w:rPr>
+        <w:t>)</w:t>
+      </w:r>
+    </w:p>
+    <w:p>
+      <w:pPr>
+        <w:rPr>
+          <w:rFonts w:ascii="Consolas" w:hAnsi="Consolas" w:cs="Consolas"/>
+          <w:color w:val="000000"/>
+          <w:sz w:val="24"/>
+          <w:szCs w:val="24"/>
+          <w:lang w:val="en-US"/>
+        </w:rPr>
+      </w:pPr>
+      <w:r>
+        <w:rPr>
+          <w:rFonts w:ascii="Consolas" w:hAnsi="Consolas" w:cs="Consolas"/>
+          <w:b/>
+          <w:bCs/>
+          <w:color w:val="7F0055"/>
+          <w:sz w:val="24"/>
+          <w:szCs w:val="24"/>
+          <w:highlight w:val="blue"/>
+        </w:rPr>
+        <w:t>public</w:t>
+      </w:r>
+      <w:r>
+        <w:rPr>
+          <w:rFonts w:ascii="Consolas" w:hAnsi="Consolas" w:cs="Consolas"/>
+          <w:color w:val="000000"/>
+          <w:sz w:val="24"/>
+          <w:szCs w:val="24"/>
+          <w:highlight w:val="blue"/>
+        </w:rPr>
+        <w:t xml:space="preserve"> </w:t>
+      </w:r>
+      <w:proofErr w:type="spellStart"/>
+      <w:r>
+        <w:rPr>
+          <w:rFonts w:ascii="Consolas" w:hAnsi="Consolas" w:cs="Consolas"/>
+          <w:color w:val="000000"/>
+          <w:sz w:val="24"/>
+          <w:szCs w:val="24"/>
+          <w:highlight w:val="blue"/>
+        </w:rPr>
+        <w:t>ArrayList</w:t>
+      </w:r>
+      <w:proofErr w:type="spellEnd"/>
+      <w:r>
+        <w:rPr>
+          <w:rFonts w:ascii="Consolas" w:hAnsi="Consolas" w:cs="Consolas"/>
+          <w:color w:val="000000"/>
+          <w:sz w:val="24"/>
+          <w:szCs w:val="24"/>
+          <w:highlight w:val="blue"/>
+        </w:rPr>
+        <w:t>&lt;</w:t>
+      </w:r>
+      <w:proofErr w:type="spellStart"/>
+      <w:r>
+        <w:rPr>
+          <w:rFonts w:ascii="Consolas" w:hAnsi="Consolas" w:cs="Consolas"/>
+          <w:color w:val="000000"/>
+          <w:sz w:val="24"/>
+          <w:szCs w:val="24"/>
+          <w:highlight w:val="blue"/>
+        </w:rPr>
+        <w:t>Text</w:t>
+      </w:r>
+      <w:proofErr w:type="spellEnd"/>
+      <w:r>
+        <w:rPr>
+          <w:rFonts w:ascii="Consolas" w:hAnsi="Consolas" w:cs="Consolas"/>
+          <w:color w:val="000000"/>
+          <w:sz w:val="24"/>
+          <w:szCs w:val="24"/>
+          <w:highlight w:val="blue"/>
+        </w:rPr>
+        <w:t>&gt; getTexts()</w:t>
+      </w:r>
+    </w:p>
+    <w:p>
+      <w:pPr>
+        <w:rPr>
+          <w:lang w:val="en-US"/>
+        </w:rPr>
+      </w:pPr>
+      <w:r>
+        <w:rPr>
+          <w:rFonts w:ascii="Consolas" w:hAnsi="Consolas" w:cs="Consolas"/>
+          <w:b/>
+          <w:bCs/>
+          <w:color w:val="7F0055"/>
+          <w:sz w:val="24"/>
+          <w:szCs w:val="24"/>
+          <w:highlight w:val="blue"/>
+          <w:lang w:val="en-US"/>
+        </w:rPr>
+        <w:t>public</w:t>
+      </w:r>
+      <w:r>
+        <w:rPr>
+          <w:rFonts w:ascii="Consolas" w:hAnsi="Consolas" w:cs="Consolas"/>
+          <w:color w:val="000000"/>
+          <w:sz w:val="24"/>
+          <w:szCs w:val="24"/>
+          <w:highlight w:val="blue"/>
+          <w:lang w:val="en-US"/>
+        </w:rPr>
+        <w:t xml:space="preserve"> </w:t>
+      </w:r>
+      <w:r>
+        <w:rPr>
+          <w:rFonts w:ascii="Consolas" w:hAnsi="Consolas" w:cs="Consolas"/>
+          <w:b/>
+          <w:bCs/>
+          <w:color w:val="7F0055"/>
+          <w:sz w:val="24"/>
+          <w:szCs w:val="24"/>
+          <w:highlight w:val="blue"/>
+          <w:lang w:val="en-US"/>
+        </w:rPr>
+        <w:t>void</w:t>
+      </w:r>
+      <w:r>
+        <w:rPr>
+          <w:rFonts w:ascii="Consolas" w:hAnsi="Consolas" w:cs="Consolas"/>
+          <w:color w:val="000000"/>
+          <w:sz w:val="24"/>
+          <w:szCs w:val="24"/>
+          <w:highlight w:val="blue"/>
+          <w:lang w:val="en-US"/>
+        </w:rPr>
+        <w:t xml:space="preserve"> </w:t>
+      </w:r>
+      <w:proofErr w:type="spellStart"/>
+      <w:r>
+        <w:rPr>
+          <w:rFonts w:ascii="Consolas" w:hAnsi="Consolas" w:cs="Consolas"/>
+          <w:color w:val="000000"/>
+          <w:sz w:val="24"/>
+          <w:szCs w:val="24"/>
+          <w:highlight w:val="blue"/>
+          <w:lang w:val="en-US"/>
+        </w:rPr>
+        <w:t>computeScore</w:t>
+      </w:r>
+      <w:proofErr w:type="spellEnd"/>
+      <w:r>
+        <w:rPr>
+          <w:rFonts w:ascii="Consolas" w:hAnsi="Consolas" w:cs="Consolas"/>
+          <w:color w:val="000000"/>
+          <w:sz w:val="24"/>
+          <w:szCs w:val="24"/>
+          <w:highlight w:val="blue"/>
+          <w:lang w:val="en-US"/>
+        </w:rPr>
+        <w:t xml:space="preserve">(Text </w:t>
+      </w:r>
+      <w:r>
+        <w:rPr>
+          <w:rFonts w:ascii="Consolas" w:hAnsi="Consolas" w:cs="Consolas"/>
+          <w:color w:val="6A3E3E"/>
+          <w:sz w:val="24"/>
+          <w:szCs w:val="24"/>
+          <w:highlight w:val="blue"/>
+          <w:lang w:val="en-US"/>
+        </w:rPr>
+        <w:t>text</w:t>
+      </w:r>
+      <w:r>
+        <w:rPr>
+          <w:rFonts w:ascii="Consolas" w:hAnsi="Consolas" w:cs="Consolas"/>
+          <w:color w:val="000000"/>
+          <w:sz w:val="24"/>
+          <w:szCs w:val="24"/>
+          <w:highlight w:val="blue"/>
+          <w:lang w:val="en-US"/>
+        </w:rPr>
+        <w:t xml:space="preserve">, Dictionary </w:t>
+      </w:r>
+      <w:proofErr w:type="spellStart"/>
+      <w:r>
+        <w:rPr>
+          <w:rFonts w:ascii="Consolas" w:hAnsi="Consolas" w:cs="Consolas"/>
+          <w:color w:val="6A3E3E"/>
+          <w:sz w:val="24"/>
+          <w:szCs w:val="24"/>
+          <w:highlight w:val="blue"/>
+          <w:lang w:val="en-US"/>
+        </w:rPr>
+        <w:t>dictionary</w:t>
+      </w:r>
+      <w:proofErr w:type="spellEnd"/>
+      <w:r>
+        <w:rPr>
+          <w:rFonts w:ascii="Consolas" w:hAnsi="Consolas" w:cs="Consolas"/>
+          <w:color w:val="000000"/>
+          <w:sz w:val="24"/>
+          <w:szCs w:val="24"/>
+          <w:highlight w:val="blue"/>
+          <w:lang w:val="en-US"/>
+        </w:rPr>
+        <w:t>)</w:t>
+      </w:r>
+    </w:p>
     <w:sectPr>
       <w:pgSz w:w="11906" w:h="16838"/>
       <w:pgMar w:top="1417" w:right="1417" w:bottom="1417" w:left="1417" w:header="0" w:footer="0" w:gutter="0"/>
@@ -3161,6 +6120,119 @@
     </w:lvl>
   </w:abstractNum>
   <w:abstractNum w:abstractNumId="2">
+    <w:nsid w:val="1AEE6582"/>
+    <w:multiLevelType w:val="hybridMultilevel"/>
+    <w:tmpl w:val="FB40583E"/>
+    <w:lvl w:ilvl="0" w:tplc="040C0001">
+      <w:start w:val="1"/>
+      <w:numFmt w:val="bullet"/>
+      <w:lvlText w:val=""/>
+      <w:lvlJc w:val="left"/>
+      <w:pPr>
+        <w:ind w:left="720" w:hanging="360"/>
+      </w:pPr>
+      <w:rPr>
+        <w:rFonts w:ascii="Symbol" w:hAnsi="Symbol" w:hint="default"/>
+      </w:rPr>
+    </w:lvl>
+    <w:lvl w:ilvl="1" w:tplc="040C0003" w:tentative="1">
+      <w:start w:val="1"/>
+      <w:numFmt w:val="bullet"/>
+      <w:lvlText w:val="o"/>
+      <w:lvlJc w:val="left"/>
+      <w:pPr>
+        <w:ind w:left="1440" w:hanging="360"/>
+      </w:pPr>
+      <w:rPr>
+        <w:rFonts w:ascii="Courier New" w:hAnsi="Courier New" w:cs="Courier New" w:hint="default"/>
+      </w:rPr>
+    </w:lvl>
+    <w:lvl w:ilvl="2" w:tplc="040C0005" w:tentative="1">
+      <w:start w:val="1"/>
+      <w:numFmt w:val="bullet"/>
+      <w:lvlText w:val=""/>
+      <w:lvlJc w:val="left"/>
+      <w:pPr>
+        <w:ind w:left="2160" w:hanging="360"/>
+      </w:pPr>
+      <w:rPr>
+        <w:rFonts w:ascii="Wingdings" w:hAnsi="Wingdings" w:hint="default"/>
+      </w:rPr>
+    </w:lvl>
+    <w:lvl w:ilvl="3" w:tplc="040C0001" w:tentative="1">
+      <w:start w:val="1"/>
+      <w:numFmt w:val="bullet"/>
+      <w:lvlText w:val=""/>
+      <w:lvlJc w:val="left"/>
+      <w:pPr>
+        <w:ind w:left="2880" w:hanging="360"/>
+      </w:pPr>
+      <w:rPr>
+        <w:rFonts w:ascii="Symbol" w:hAnsi="Symbol" w:hint="default"/>
+      </w:rPr>
+    </w:lvl>
+    <w:lvl w:ilvl="4" w:tplc="040C0003" w:tentative="1">
+      <w:start w:val="1"/>
+      <w:numFmt w:val="bullet"/>
+      <w:lvlText w:val="o"/>
+      <w:lvlJc w:val="left"/>
+      <w:pPr>
+        <w:ind w:left="3600" w:hanging="360"/>
+      </w:pPr>
+      <w:rPr>
+        <w:rFonts w:ascii="Courier New" w:hAnsi="Courier New" w:cs="Courier New" w:hint="default"/>
+      </w:rPr>
+    </w:lvl>
+    <w:lvl w:ilvl="5" w:tplc="040C0005" w:tentative="1">
+      <w:start w:val="1"/>
+      <w:numFmt w:val="bullet"/>
+      <w:lvlText w:val=""/>
+      <w:lvlJc w:val="left"/>
+      <w:pPr>
+        <w:ind w:left="4320" w:hanging="360"/>
+      </w:pPr>
+      <w:rPr>
+        <w:rFonts w:ascii="Wingdings" w:hAnsi="Wingdings" w:hint="default"/>
+      </w:rPr>
+    </w:lvl>
+    <w:lvl w:ilvl="6" w:tplc="040C0001" w:tentative="1">
+      <w:start w:val="1"/>
+      <w:numFmt w:val="bullet"/>
+      <w:lvlText w:val=""/>
+      <w:lvlJc w:val="left"/>
+      <w:pPr>
+        <w:ind w:left="5040" w:hanging="360"/>
+      </w:pPr>
+      <w:rPr>
+        <w:rFonts w:ascii="Symbol" w:hAnsi="Symbol" w:hint="default"/>
+      </w:rPr>
+    </w:lvl>
+    <w:lvl w:ilvl="7" w:tplc="040C0003" w:tentative="1">
+      <w:start w:val="1"/>
+      <w:numFmt w:val="bullet"/>
+      <w:lvlText w:val="o"/>
+      <w:lvlJc w:val="left"/>
+      <w:pPr>
+        <w:ind w:left="5760" w:hanging="360"/>
+      </w:pPr>
+      <w:rPr>
+        <w:rFonts w:ascii="Courier New" w:hAnsi="Courier New" w:cs="Courier New" w:hint="default"/>
+      </w:rPr>
+    </w:lvl>
+    <w:lvl w:ilvl="8" w:tplc="040C0005" w:tentative="1">
+      <w:start w:val="1"/>
+      <w:numFmt w:val="bullet"/>
+      <w:lvlText w:val=""/>
+      <w:lvlJc w:val="left"/>
+      <w:pPr>
+        <w:ind w:left="6480" w:hanging="360"/>
+      </w:pPr>
+      <w:rPr>
+        <w:rFonts w:ascii="Wingdings" w:hAnsi="Wingdings" w:hint="default"/>
+      </w:rPr>
+    </w:lvl>
+  </w:abstractNum>
+  <w:abstractNum w:abstractNumId="3">
     <w:nsid w:val="2FC00B4F"/>
     <w:multiLevelType w:val="multilevel"/>
     <w:tmpl w:val="28C467B4"/>
@@ -3273,7 +6345,7 @@
       </w:rPr>
     </w:lvl>
   </w:abstractNum>
-  <w:abstractNum w:abstractNumId="3">
+  <w:abstractNum w:abstractNumId="4">
     <w:nsid w:val="3DA367FF"/>
     <w:multiLevelType w:val="multilevel"/>
     <w:tmpl w:val="FEA001D8"/>
@@ -3395,7 +6467,120 @@
       </w:pPr>
     </w:lvl>
   </w:abstractNum>
-  <w:abstractNum w:abstractNumId="4">
+  <w:abstractNum w:abstractNumId="5">
+    <w:nsid w:val="429A4E82"/>
+    <w:multiLevelType w:val="hybridMultilevel"/>
+    <w:tmpl w:val="2918D5CE"/>
+    <w:lvl w:ilvl="0" w:tplc="040C0001">
+      <w:start w:val="1"/>
+      <w:numFmt w:val="bullet"/>
+      <w:lvlText w:val=""/>
+      <w:lvlJc w:val="left"/>
+      <w:pPr>
+        <w:ind w:left="720" w:hanging="360"/>
+      </w:pPr>
+      <w:rPr>
+        <w:rFonts w:ascii="Symbol" w:hAnsi="Symbol" w:hint="default"/>
+      </w:rPr>
+    </w:lvl>
+    <w:lvl w:ilvl="1" w:tplc="040C0003" w:tentative="1">
+      <w:start w:val="1"/>
+      <w:numFmt w:val="bullet"/>
+      <w:lvlText w:val="o"/>
+      <w:lvlJc w:val="left"/>
+      <w:pPr>
+        <w:ind w:left="1440" w:hanging="360"/>
+      </w:pPr>
+      <w:rPr>
+        <w:rFonts w:ascii="Courier New" w:hAnsi="Courier New" w:cs="Courier New" w:hint="default"/>
+      </w:rPr>
+    </w:lvl>
+    <w:lvl w:ilvl="2" w:tplc="040C0005" w:tentative="1">
+      <w:start w:val="1"/>
+      <w:numFmt w:val="bullet"/>
+      <w:lvlText w:val=""/>
+      <w:lvlJc w:val="left"/>
+      <w:pPr>
+        <w:ind w:left="2160" w:hanging="360"/>
+      </w:pPr>
+      <w:rPr>
+        <w:rFonts w:ascii="Wingdings" w:hAnsi="Wingdings" w:hint="default"/>
+      </w:rPr>
+    </w:lvl>
+    <w:lvl w:ilvl="3" w:tplc="040C0001" w:tentative="1">
+      <w:start w:val="1"/>
+      <w:numFmt w:val="bullet"/>
+      <w:lvlText w:val=""/>
+      <w:lvlJc w:val="left"/>
+      <w:pPr>
+        <w:ind w:left="2880" w:hanging="360"/>
+      </w:pPr>
+      <w:rPr>
+        <w:rFonts w:ascii="Symbol" w:hAnsi="Symbol" w:hint="default"/>
+      </w:rPr>
+    </w:lvl>
+    <w:lvl w:ilvl="4" w:tplc="040C0003" w:tentative="1">
+      <w:start w:val="1"/>
+      <w:numFmt w:val="bullet"/>
+      <w:lvlText w:val="o"/>
+      <w:lvlJc w:val="left"/>
+      <w:pPr>
+        <w:ind w:left="3600" w:hanging="360"/>
+      </w:pPr>
+      <w:rPr>
+        <w:rFonts w:ascii="Courier New" w:hAnsi="Courier New" w:cs="Courier New" w:hint="default"/>
+      </w:rPr>
+    </w:lvl>
+    <w:lvl w:ilvl="5" w:tplc="040C0005" w:tentative="1">
+      <w:start w:val="1"/>
+      <w:numFmt w:val="bullet"/>
+      <w:lvlText w:val=""/>
+      <w:lvlJc w:val="left"/>
+      <w:pPr>
+        <w:ind w:left="4320" w:hanging="360"/>
+      </w:pPr>
+      <w:rPr>
+        <w:rFonts w:ascii="Wingdings" w:hAnsi="Wingdings" w:hint="default"/>
+      </w:rPr>
+    </w:lvl>
+    <w:lvl w:ilvl="6" w:tplc="040C0001" w:tentative="1">
+      <w:start w:val="1"/>
+      <w:numFmt w:val="bullet"/>
+      <w:lvlText w:val=""/>
+      <w:lvlJc w:val="left"/>
+      <w:pPr>
+        <w:ind w:left="5040" w:hanging="360"/>
+      </w:pPr>
+      <w:rPr>
+        <w:rFonts w:ascii="Symbol" w:hAnsi="Symbol" w:hint="default"/>
+      </w:rPr>
+    </w:lvl>
+    <w:lvl w:ilvl="7" w:tplc="040C0003" w:tentative="1">
+      <w:start w:val="1"/>
+      <w:numFmt w:val="bullet"/>
+      <w:lvlText w:val="o"/>
+      <w:lvlJc w:val="left"/>
+      <w:pPr>
+        <w:ind w:left="5760" w:hanging="360"/>
+      </w:pPr>
+      <w:rPr>
+        <w:rFonts w:ascii="Courier New" w:hAnsi="Courier New" w:cs="Courier New" w:hint="default"/>
+      </w:rPr>
+    </w:lvl>
+    <w:lvl w:ilvl="8" w:tplc="040C0005" w:tentative="1">
+      <w:start w:val="1"/>
+      <w:numFmt w:val="bullet"/>
+      <w:lvlText w:val=""/>
+      <w:lvlJc w:val="left"/>
+      <w:pPr>
+        <w:ind w:left="6480" w:hanging="360"/>
+      </w:pPr>
+      <w:rPr>
+        <w:rFonts w:ascii="Wingdings" w:hAnsi="Wingdings" w:hint="default"/>
+      </w:rPr>
+    </w:lvl>
+  </w:abstractNum>
+  <w:abstractNum w:abstractNumId="6">
     <w:nsid w:val="431D6C8D"/>
     <w:multiLevelType w:val="multilevel"/>
     <w:tmpl w:val="70E0ACEC"/>
@@ -3544,7 +6729,7 @@
       </w:rPr>
     </w:lvl>
   </w:abstractNum>
-  <w:abstractNum w:abstractNumId="5">
+  <w:abstractNum w:abstractNumId="7">
     <w:nsid w:val="47BB161F"/>
     <w:multiLevelType w:val="multilevel"/>
     <w:tmpl w:val="D1A2B7BE"/>
@@ -3684,7 +6869,233 @@
       </w:rPr>
     </w:lvl>
   </w:abstractNum>
-  <w:abstractNum w:abstractNumId="6">
+  <w:abstractNum w:abstractNumId="8">
+    <w:nsid w:val="5AB93BEB"/>
+    <w:multiLevelType w:val="hybridMultilevel"/>
+    <w:tmpl w:val="4F54D27A"/>
+    <w:lvl w:ilvl="0" w:tplc="040C0001">
+      <w:start w:val="1"/>
+      <w:numFmt w:val="bullet"/>
+      <w:lvlText w:val=""/>
+      <w:lvlJc w:val="left"/>
+      <w:pPr>
+        <w:ind w:left="720" w:hanging="360"/>
+      </w:pPr>
+      <w:rPr>
+        <w:rFonts w:ascii="Symbol" w:hAnsi="Symbol" w:hint="default"/>
+      </w:rPr>
+    </w:lvl>
+    <w:lvl w:ilvl="1" w:tplc="040C0003" w:tentative="1">
+      <w:start w:val="1"/>
+      <w:numFmt w:val="bullet"/>
+      <w:lvlText w:val="o"/>
+      <w:lvlJc w:val="left"/>
+      <w:pPr>
+        <w:ind w:left="1440" w:hanging="360"/>
+      </w:pPr>
+      <w:rPr>
+        <w:rFonts w:ascii="Courier New" w:hAnsi="Courier New" w:cs="Courier New" w:hint="default"/>
+      </w:rPr>
+    </w:lvl>
+    <w:lvl w:ilvl="2" w:tplc="040C0005" w:tentative="1">
+      <w:start w:val="1"/>
+      <w:numFmt w:val="bullet"/>
+      <w:lvlText w:val=""/>
+      <w:lvlJc w:val="left"/>
+      <w:pPr>
+        <w:ind w:left="2160" w:hanging="360"/>
+      </w:pPr>
+      <w:rPr>
+        <w:rFonts w:ascii="Wingdings" w:hAnsi="Wingdings" w:hint="default"/>
+      </w:rPr>
+    </w:lvl>
+    <w:lvl w:ilvl="3" w:tplc="040C0001" w:tentative="1">
+      <w:start w:val="1"/>
+      <w:numFmt w:val="bullet"/>
+      <w:lvlText w:val=""/>
+      <w:lvlJc w:val="left"/>
+      <w:pPr>
+        <w:ind w:left="2880" w:hanging="360"/>
+      </w:pPr>
+      <w:rPr>
+        <w:rFonts w:ascii="Symbol" w:hAnsi="Symbol" w:hint="default"/>
+      </w:rPr>
+    </w:lvl>
+    <w:lvl w:ilvl="4" w:tplc="040C0003" w:tentative="1">
+      <w:start w:val="1"/>
+      <w:numFmt w:val="bullet"/>
+      <w:lvlText w:val="o"/>
+      <w:lvlJc w:val="left"/>
+      <w:pPr>
+        <w:ind w:left="3600" w:hanging="360"/>
+      </w:pPr>
+      <w:rPr>
+        <w:rFonts w:ascii="Courier New" w:hAnsi="Courier New" w:cs="Courier New" w:hint="default"/>
+      </w:rPr>
+    </w:lvl>
+    <w:lvl w:ilvl="5" w:tplc="040C0005" w:tentative="1">
+      <w:start w:val="1"/>
+      <w:numFmt w:val="bullet"/>
+      <w:lvlText w:val=""/>
+      <w:lvlJc w:val="left"/>
+      <w:pPr>
+        <w:ind w:left="4320" w:hanging="360"/>
+      </w:pPr>
+      <w:rPr>
+        <w:rFonts w:ascii="Wingdings" w:hAnsi="Wingdings" w:hint="default"/>
+      </w:rPr>
+    </w:lvl>
+    <w:lvl w:ilvl="6" w:tplc="040C0001" w:tentative="1">
+      <w:start w:val="1"/>
+      <w:numFmt w:val="bullet"/>
+      <w:lvlText w:val=""/>
+      <w:lvlJc w:val="left"/>
+      <w:pPr>
+        <w:ind w:left="5040" w:hanging="360"/>
+      </w:pPr>
+      <w:rPr>
+        <w:rFonts w:ascii="Symbol" w:hAnsi="Symbol" w:hint="default"/>
+      </w:rPr>
+    </w:lvl>
+    <w:lvl w:ilvl="7" w:tplc="040C0003" w:tentative="1">
+      <w:start w:val="1"/>
+      <w:numFmt w:val="bullet"/>
+      <w:lvlText w:val="o"/>
+      <w:lvlJc w:val="left"/>
+      <w:pPr>
+        <w:ind w:left="5760" w:hanging="360"/>
+      </w:pPr>
+      <w:rPr>
+        <w:rFonts w:ascii="Courier New" w:hAnsi="Courier New" w:cs="Courier New" w:hint="default"/>
+      </w:rPr>
+    </w:lvl>
+    <w:lvl w:ilvl="8" w:tplc="040C0005" w:tentative="1">
+      <w:start w:val="1"/>
+      <w:numFmt w:val="bullet"/>
+      <w:lvlText w:val=""/>
+      <w:lvlJc w:val="left"/>
+      <w:pPr>
+        <w:ind w:left="6480" w:hanging="360"/>
+      </w:pPr>
+      <w:rPr>
+        <w:rFonts w:ascii="Wingdings" w:hAnsi="Wingdings" w:hint="default"/>
+      </w:rPr>
+    </w:lvl>
+  </w:abstractNum>
+  <w:abstractNum w:abstractNumId="9">
+    <w:nsid w:val="70F066DB"/>
+    <w:multiLevelType w:val="hybridMultilevel"/>
+    <w:tmpl w:val="6410175E"/>
+    <w:lvl w:ilvl="0" w:tplc="040C0001">
+      <w:start w:val="1"/>
+      <w:numFmt w:val="bullet"/>
+      <w:lvlText w:val=""/>
+      <w:lvlJc w:val="left"/>
+      <w:pPr>
+        <w:ind w:left="720" w:hanging="360"/>
+      </w:pPr>
+      <w:rPr>
+        <w:rFonts w:ascii="Symbol" w:hAnsi="Symbol" w:hint="default"/>
+      </w:rPr>
+    </w:lvl>
+    <w:lvl w:ilvl="1" w:tplc="040C0003" w:tentative="1">
+      <w:start w:val="1"/>
+      <w:numFmt w:val="bullet"/>
+      <w:lvlText w:val="o"/>
+      <w:lvlJc w:val="left"/>
+      <w:pPr>
+        <w:ind w:left="1440" w:hanging="360"/>
+      </w:pPr>
+      <w:rPr>
+        <w:rFonts w:ascii="Courier New" w:hAnsi="Courier New" w:cs="Courier New" w:hint="default"/>
+      </w:rPr>
+    </w:lvl>
+    <w:lvl w:ilvl="2" w:tplc="040C0005" w:tentative="1">
+      <w:start w:val="1"/>
+      <w:numFmt w:val="bullet"/>
+      <w:lvlText w:val=""/>
+      <w:lvlJc w:val="left"/>
+      <w:pPr>
+        <w:ind w:left="2160" w:hanging="360"/>
+      </w:pPr>
+      <w:rPr>
+        <w:rFonts w:ascii="Wingdings" w:hAnsi="Wingdings" w:hint="default"/>
+      </w:rPr>
+    </w:lvl>
+    <w:lvl w:ilvl="3" w:tplc="040C0001" w:tentative="1">
+      <w:start w:val="1"/>
+      <w:numFmt w:val="bullet"/>
+      <w:lvlText w:val=""/>
+      <w:lvlJc w:val="left"/>
+      <w:pPr>
+        <w:ind w:left="2880" w:hanging="360"/>
+      </w:pPr>
+      <w:rPr>
+        <w:rFonts w:ascii="Symbol" w:hAnsi="Symbol" w:hint="default"/>
+      </w:rPr>
+    </w:lvl>
+    <w:lvl w:ilvl="4" w:tplc="040C0003" w:tentative="1">
+      <w:start w:val="1"/>
+      <w:numFmt w:val="bullet"/>
+      <w:lvlText w:val="o"/>
+      <w:lvlJc w:val="left"/>
+      <w:pPr>
+        <w:ind w:left="3600" w:hanging="360"/>
+      </w:pPr>
+      <w:rPr>
+        <w:rFonts w:ascii="Courier New" w:hAnsi="Courier New" w:cs="Courier New" w:hint="default"/>
+      </w:rPr>
+    </w:lvl>
+    <w:lvl w:ilvl="5" w:tplc="040C0005" w:tentative="1">
+      <w:start w:val="1"/>
+      <w:numFmt w:val="bullet"/>
+      <w:lvlText w:val=""/>
+      <w:lvlJc w:val="left"/>
+      <w:pPr>
+        <w:ind w:left="4320" w:hanging="360"/>
+      </w:pPr>
+      <w:rPr>
+        <w:rFonts w:ascii="Wingdings" w:hAnsi="Wingdings" w:hint="default"/>
+      </w:rPr>
+    </w:lvl>
+    <w:lvl w:ilvl="6" w:tplc="040C0001" w:tentative="1">
+      <w:start w:val="1"/>
+      <w:numFmt w:val="bullet"/>
+      <w:lvlText w:val=""/>
+      <w:lvlJc w:val="left"/>
+      <w:pPr>
+        <w:ind w:left="5040" w:hanging="360"/>
+      </w:pPr>
+      <w:rPr>
+        <w:rFonts w:ascii="Symbol" w:hAnsi="Symbol" w:hint="default"/>
+      </w:rPr>
+    </w:lvl>
+    <w:lvl w:ilvl="7" w:tplc="040C0003" w:tentative="1">
+      <w:start w:val="1"/>
+      <w:numFmt w:val="bullet"/>
+      <w:lvlText w:val="o"/>
+      <w:lvlJc w:val="left"/>
+      <w:pPr>
+        <w:ind w:left="5760" w:hanging="360"/>
+      </w:pPr>
+      <w:rPr>
+        <w:rFonts w:ascii="Courier New" w:hAnsi="Courier New" w:cs="Courier New" w:hint="default"/>
+      </w:rPr>
+    </w:lvl>
+    <w:lvl w:ilvl="8" w:tplc="040C0005" w:tentative="1">
+      <w:start w:val="1"/>
+      <w:numFmt w:val="bullet"/>
+      <w:lvlText w:val=""/>
+      <w:lvlJc w:val="left"/>
+      <w:pPr>
+        <w:ind w:left="6480" w:hanging="360"/>
+      </w:pPr>
+      <w:rPr>
+        <w:rFonts w:ascii="Wingdings" w:hAnsi="Wingdings" w:hint="default"/>
+      </w:rPr>
+    </w:lvl>
+  </w:abstractNum>
+  <w:abstractNum w:abstractNumId="10">
     <w:nsid w:val="74F10006"/>
     <w:multiLevelType w:val="multilevel"/>
     <w:tmpl w:val="421ECA46"/>
@@ -3804,19 +7215,31 @@
     <w:abstractNumId w:val="0"/>
   </w:num>
   <w:num w:numId="3">
+    <w:abstractNumId w:val="3"/>
+  </w:num>
+  <w:num w:numId="4">
+    <w:abstractNumId w:val="10"/>
+  </w:num>
+  <w:num w:numId="5">
+    <w:abstractNumId w:val="7"/>
+  </w:num>
+  <w:num w:numId="6">
+    <w:abstractNumId w:val="4"/>
+  </w:num>
+  <w:num w:numId="7">
+    <w:abstractNumId w:val="6"/>
+  </w:num>
+  <w:num w:numId="8">
     <w:abstractNumId w:val="2"/>
   </w:num>
-  <w:num w:numId="4">
-    <w:abstractNumId w:val="6"/>
+  <w:num w:numId="9">
+    <w:abstractNumId w:val="9"/>
   </w:num>
-  <w:num w:numId="5">
+  <w:num w:numId="10">
     <w:abstractNumId w:val="5"/>
   </w:num>
-  <w:num w:numId="6">
-    <w:abstractNumId w:val="3"/>
-  </w:num>
-  <w:num w:numId="7">
-    <w:abstractNumId w:val="4"/>
+  <w:num w:numId="11">
+    <w:abstractNumId w:val="8"/>
   </w:num>
 </w:numbering>
 </file>
@@ -4211,6 +7634,46 @@
     <w:basedOn w:val="Policepardfaut"/>
     <w:rsid w:val="005825DC"/>
   </w:style>
+  <w:style w:type="character" w:styleId="Textedelespacerserv">
+    <w:name w:val="Placeholder Text"/>
+    <w:basedOn w:val="Policepardfaut"/>
+    <w:uiPriority w:val="99"/>
+    <w:semiHidden/>
+    <w:rsid w:val="008F484A"/>
+    <w:rPr>
+      <w:color w:val="808080"/>
+    </w:rPr>
+  </w:style>
+  <w:style w:type="paragraph" w:styleId="Textedebulles">
+    <w:name w:val="Balloon Text"/>
+    <w:basedOn w:val="Normal"/>
+    <w:link w:val="TextedebullesCar"/>
+    <w:uiPriority w:val="99"/>
+    <w:semiHidden/>
+    <w:unhideWhenUsed/>
+    <w:rsid w:val="008F484A"/>
+    <w:pPr>
+      <w:spacing w:after="0" w:line="240" w:lineRule="auto"/>
+    </w:pPr>
+    <w:rPr>
+      <w:rFonts w:ascii="Tahoma" w:hAnsi="Tahoma" w:cs="Tahoma"/>
+      <w:sz w:val="16"/>
+      <w:szCs w:val="16"/>
+    </w:rPr>
+  </w:style>
+  <w:style w:type="character" w:customStyle="1" w:styleId="TextedebullesCar">
+    <w:name w:val="Texte de bulles Car"/>
+    <w:basedOn w:val="Policepardfaut"/>
+    <w:link w:val="Textedebulles"/>
+    <w:uiPriority w:val="99"/>
+    <w:semiHidden/>
+    <w:rsid w:val="008F484A"/>
+    <w:rPr>
+      <w:rFonts w:ascii="Tahoma" w:hAnsi="Tahoma" w:cs="Tahoma"/>
+      <w:sz w:val="16"/>
+      <w:szCs w:val="16"/>
+    </w:rPr>
+  </w:style>
 </w:styles>
 </file>
 

--- a/Rapport.docx
+++ b/Rapport.docx
@@ -9,57 +9,61 @@
           <w:lang w:val="en-US"/>
         </w:rPr>
       </w:pPr>
-      <w:proofErr w:type="spellStart"/>
       <w:r>
         <w:rPr>
           <w:lang w:val="en-US"/>
         </w:rPr>
-        <w:t>Exercice</w:t>
-      </w:r>
-      <w:proofErr w:type="spellEnd"/>
-      <w:r>
+        <w:t>Exercice 1</w:t>
+      </w:r>
+    </w:p>
+    <w:p>
+      <w:pPr>
         <w:rPr>
           <w:lang w:val="en-US"/>
         </w:rPr>
-        <w:t xml:space="preserve"> 1</w:t>
-      </w:r>
-    </w:p>
-    <w:p>
-      <w:pPr>
+      </w:pPr>
+      <w:r>
         <w:rPr>
           <w:lang w:val="en-US"/>
         </w:rPr>
-      </w:pPr>
-      <w:r>
+        <w:t xml:space="preserve">  </w:t>
+      </w:r>
+    </w:p>
+    <w:p>
+      <w:pPr>
         <w:rPr>
           <w:lang w:val="en-US"/>
         </w:rPr>
-        <w:t xml:space="preserve">  </w:t>
-      </w:r>
-    </w:p>
-    <w:p>
-      <w:pPr>
+      </w:pPr>
+      <w:r>
         <w:rPr>
           <w:lang w:val="en-US"/>
         </w:rPr>
-      </w:pPr>
+        <w:t xml:space="preserve">      &lt;instance id="d005.s011.t001" lemma="drawing" pos="n"&gt;drawings&lt;/instance&gt;</w:t>
+      </w:r>
       <w:r>
         <w:rPr>
           <w:lang w:val="en-US"/>
         </w:rPr>
-        <w:t xml:space="preserve">      &lt;instance id="d005.s011.t001" lemma="drawing" pos="n"&gt;drawings&lt;/instance&gt;</w:t>
+        <w:br/>
       </w:r>
       <w:r>
         <w:rPr>
           <w:lang w:val="en-US"/>
         </w:rPr>
+        <w:t xml:space="preserve">      &lt;instance id="d005.s011.t002" lemma="improve" pos="v"&gt;improved&lt;/instance&gt;</w:t>
+      </w:r>
+      <w:r>
+        <w:rPr>
+          <w:lang w:val="en-US"/>
+        </w:rPr>
         <w:br/>
       </w:r>
       <w:r>
         <w:rPr>
           <w:lang w:val="en-US"/>
         </w:rPr>
-        <w:t xml:space="preserve">      &lt;instance id="d005.s011.t002" lemma="improve" pos="v"&gt;improved&lt;/instance&gt;</w:t>
+        <w:t xml:space="preserve">      &lt;instance id="d005.s011.t003" lemma="careless" pos="a"&gt;careless&lt;/instance&gt;</w:t>
       </w:r>
       <w:r>
         <w:rPr>
@@ -71,73 +75,39 @@
         <w:rPr>
           <w:lang w:val="en-US"/>
         </w:rPr>
-        <w:t xml:space="preserve">      &lt;instance id="d005.s011.t003" lemma="careless" pos="a"&gt;careless&lt;/instance&gt;</w:t>
+        <w:t xml:space="preserve">      </w:t>
       </w:r>
       <w:r>
         <w:rPr>
           <w:lang w:val="en-US"/>
         </w:rPr>
+        <w:t>&lt;instance id="d005.s011.t004" lemma="habit" pos="n"&gt;habits&lt;/instance&gt;</w:t>
+      </w:r>
+      <w:r>
+        <w:rPr>
+          <w:lang w:val="en-US"/>
+        </w:rPr>
         <w:br/>
       </w:r>
       <w:r>
         <w:rPr>
           <w:lang w:val="en-US"/>
         </w:rPr>
-        <w:t xml:space="preserve">      </w:t>
-      </w:r>
-      <w:r>
+        <w:t xml:space="preserve">      &lt;instance id="d005.s011.t005" lemma="continue" pos="v"&gt;continued&lt;/instance&gt;   </w:t>
+      </w:r>
+    </w:p>
+    <w:p>
+      <w:pPr>
+        <w:pStyle w:val="Titre3"/>
         <w:rPr>
           <w:lang w:val="en-US"/>
         </w:rPr>
-        <w:t>&lt;instance id="d005.s011.t004" lemma="habit" pos="n"&gt;habits&lt;/instance&gt;</w:t>
-      </w:r>
+      </w:pPr>
       <w:r>
         <w:rPr>
           <w:lang w:val="en-US"/>
         </w:rPr>
-        <w:br/>
-      </w:r>
-      <w:r>
-        <w:rPr>
-          <w:lang w:val="en-US"/>
-        </w:rPr>
-        <w:t xml:space="preserve">      &lt;instance id="d005.s011.t005" lemma="continue" pos="v"&gt;continued&lt;/instance&gt;   </w:t>
-      </w:r>
-    </w:p>
-    <w:p>
-      <w:pPr>
-        <w:pStyle w:val="Titre3"/>
-        <w:rPr>
-          <w:lang w:val="en-US"/>
-        </w:rPr>
-      </w:pPr>
-      <w:proofErr w:type="spellStart"/>
-      <w:r>
-        <w:rPr>
-          <w:lang w:val="en-US"/>
-        </w:rPr>
-        <w:t>indiquez</w:t>
-      </w:r>
-      <w:proofErr w:type="spellEnd"/>
-      <w:r>
-        <w:rPr>
-          <w:lang w:val="en-US"/>
-        </w:rPr>
-        <w:t xml:space="preserve"> les annotations </w:t>
-      </w:r>
-      <w:proofErr w:type="spellStart"/>
-      <w:r>
-        <w:rPr>
-          <w:lang w:val="en-US"/>
-        </w:rPr>
-        <w:t>fournies</w:t>
-      </w:r>
-      <w:proofErr w:type="spellEnd"/>
-      <w:r>
-        <w:rPr>
-          <w:lang w:val="en-US"/>
-        </w:rPr>
-        <w:t xml:space="preserve">   .</w:t>
+        <w:t>indiquez les annotations fournies   .</w:t>
       </w:r>
     </w:p>
     <w:p>
@@ -190,13 +160,8 @@
         </w:numPr>
       </w:pPr>
       <w:r>
-        <w:t xml:space="preserve">lemme : </w:t>
-      </w:r>
-      <w:proofErr w:type="spellStart"/>
-      <w:r>
-        <w:t>drawing</w:t>
-      </w:r>
-      <w:proofErr w:type="spellEnd"/>
+        <w:t>lemme : drawing</w:t>
+      </w:r>
     </w:p>
     <w:p>
       <w:pPr>
@@ -207,13 +172,8 @@
         </w:numPr>
       </w:pPr>
       <w:r>
-        <w:t xml:space="preserve"> terme : </w:t>
-      </w:r>
-      <w:proofErr w:type="spellStart"/>
-      <w:r>
-        <w:t>drawings</w:t>
-      </w:r>
-      <w:proofErr w:type="spellEnd"/>
+        <w:t xml:space="preserve"> terme : drawings</w:t>
+      </w:r>
     </w:p>
     <w:p>
       <w:pPr>
@@ -236,67 +196,7 @@
           <w:bCs w:val="0"/>
           <w:color w:val="00000A"/>
         </w:rPr>
-        <w:t xml:space="preserve">&lt;instance id="d005.s011.t002" </w:t>
-      </w:r>
-      <w:proofErr w:type="spellStart"/>
-      <w:r>
-        <w:rPr>
-          <w:rFonts w:ascii="Calibri" w:hAnsi="Calibri"/>
-          <w:b w:val="0"/>
-          <w:bCs w:val="0"/>
-          <w:color w:val="00000A"/>
-        </w:rPr>
-        <w:t>lemma</w:t>
-      </w:r>
-      <w:proofErr w:type="spellEnd"/>
-      <w:r>
-        <w:rPr>
-          <w:rFonts w:ascii="Calibri" w:hAnsi="Calibri"/>
-          <w:b w:val="0"/>
-          <w:bCs w:val="0"/>
-          <w:color w:val="00000A"/>
-        </w:rPr>
-        <w:t>="</w:t>
-      </w:r>
-      <w:proofErr w:type="spellStart"/>
-      <w:r>
-        <w:rPr>
-          <w:rFonts w:ascii="Calibri" w:hAnsi="Calibri"/>
-          <w:b w:val="0"/>
-          <w:bCs w:val="0"/>
-          <w:color w:val="00000A"/>
-        </w:rPr>
-        <w:t>improve</w:t>
-      </w:r>
-      <w:proofErr w:type="spellEnd"/>
-      <w:r>
-        <w:rPr>
-          <w:rFonts w:ascii="Calibri" w:hAnsi="Calibri"/>
-          <w:b w:val="0"/>
-          <w:bCs w:val="0"/>
-          <w:color w:val="00000A"/>
-        </w:rPr>
-        <w:t>" pos="v"&gt;</w:t>
-      </w:r>
-      <w:proofErr w:type="spellStart"/>
-      <w:r>
-        <w:rPr>
-          <w:rFonts w:ascii="Calibri" w:hAnsi="Calibri"/>
-          <w:b w:val="0"/>
-          <w:bCs w:val="0"/>
-          <w:color w:val="00000A"/>
-        </w:rPr>
-        <w:t>improved</w:t>
-      </w:r>
-      <w:proofErr w:type="spellEnd"/>
-      <w:r>
-        <w:rPr>
-          <w:rFonts w:ascii="Calibri" w:hAnsi="Calibri"/>
-          <w:b w:val="0"/>
-          <w:bCs w:val="0"/>
-          <w:color w:val="00000A"/>
-        </w:rPr>
-        <w:t>&lt;/instance&gt;</w:t>
+        <w:t>&lt;instance id="d005.s011.t002" lemma="improve" pos="v"&gt;improved&lt;/instance&gt;</w:t>
       </w:r>
     </w:p>
     <w:p>
@@ -320,13 +220,8 @@
         </w:numPr>
       </w:pPr>
       <w:r>
-        <w:t xml:space="preserve">lemme : </w:t>
-      </w:r>
-      <w:proofErr w:type="spellStart"/>
-      <w:r>
-        <w:t>improve</w:t>
-      </w:r>
-      <w:proofErr w:type="spellEnd"/>
+        <w:t>lemme : improve</w:t>
+      </w:r>
     </w:p>
     <w:p>
       <w:pPr>
@@ -337,13 +232,8 @@
         </w:numPr>
       </w:pPr>
       <w:r>
-        <w:t xml:space="preserve"> terme : </w:t>
-      </w:r>
-      <w:proofErr w:type="spellStart"/>
-      <w:r>
-        <w:t>improved</w:t>
-      </w:r>
-      <w:proofErr w:type="spellEnd"/>
+        <w:t xml:space="preserve"> terme : improved</w:t>
+      </w:r>
     </w:p>
     <w:p>
       <w:pPr>
@@ -446,27 +336,7 @@
           <w:bCs w:val="0"/>
           <w:color w:val="00000A"/>
         </w:rPr>
-        <w:t xml:space="preserve">&lt;instance id="d005.s011.t004" </w:t>
-      </w:r>
-      <w:proofErr w:type="spellStart"/>
-      <w:r>
-        <w:rPr>
-          <w:rFonts w:ascii="Calibri" w:hAnsi="Calibri"/>
-          <w:b w:val="0"/>
-          <w:bCs w:val="0"/>
-          <w:color w:val="00000A"/>
-        </w:rPr>
-        <w:t>lemma</w:t>
-      </w:r>
-      <w:proofErr w:type="spellEnd"/>
-      <w:r>
-        <w:rPr>
-          <w:rFonts w:ascii="Calibri" w:hAnsi="Calibri"/>
-          <w:b w:val="0"/>
-          <w:bCs w:val="0"/>
-          <w:color w:val="00000A"/>
-        </w:rPr>
-        <w:t>="habit" pos="n"&gt;habits&lt;/instance&gt;</w:t>
+        <w:t>&lt;instance id="d005.s011.t004" lemma="habit" pos="n"&gt;habits&lt;/instance&gt;</w:t>
       </w:r>
     </w:p>
     <w:p>
@@ -526,47 +396,7 @@
           <w:bCs w:val="0"/>
           <w:color w:val="00000A"/>
         </w:rPr>
-        <w:t xml:space="preserve">&lt;instance id="d005.s011.t005" </w:t>
-      </w:r>
-      <w:proofErr w:type="spellStart"/>
-      <w:r>
-        <w:rPr>
-          <w:rFonts w:ascii="Calibri" w:hAnsi="Calibri"/>
-          <w:b w:val="0"/>
-          <w:bCs w:val="0"/>
-          <w:color w:val="00000A"/>
-        </w:rPr>
-        <w:t>lemma</w:t>
-      </w:r>
-      <w:proofErr w:type="spellEnd"/>
-      <w:r>
-        <w:rPr>
-          <w:rFonts w:ascii="Calibri" w:hAnsi="Calibri"/>
-          <w:b w:val="0"/>
-          <w:bCs w:val="0"/>
-          <w:color w:val="00000A"/>
-        </w:rPr>
-        <w:t>="continue" pos="v"&gt;</w:t>
-      </w:r>
-      <w:proofErr w:type="spellStart"/>
-      <w:r>
-        <w:rPr>
-          <w:rFonts w:ascii="Calibri" w:hAnsi="Calibri"/>
-          <w:b w:val="0"/>
-          <w:bCs w:val="0"/>
-          <w:color w:val="00000A"/>
-        </w:rPr>
-        <w:t>continued</w:t>
-      </w:r>
-      <w:proofErr w:type="spellEnd"/>
-      <w:r>
-        <w:rPr>
-          <w:rFonts w:ascii="Calibri" w:hAnsi="Calibri"/>
-          <w:b w:val="0"/>
-          <w:bCs w:val="0"/>
-          <w:color w:val="00000A"/>
-        </w:rPr>
-        <w:t>&lt;/instance&gt;</w:t>
+        <w:t>&lt;instance id="d005.s011.t005" lemma="continue" pos="v"&gt;continued&lt;/instance&gt;</w:t>
       </w:r>
     </w:p>
     <w:p>
@@ -602,13 +432,8 @@
         </w:numPr>
       </w:pPr>
       <w:r>
-        <w:t xml:space="preserve"> terme : </w:t>
-      </w:r>
-      <w:proofErr w:type="spellStart"/>
-      <w:r>
-        <w:t>continued</w:t>
-      </w:r>
-      <w:proofErr w:type="spellEnd"/>
+        <w:t xml:space="preserve"> terme : continued</w:t>
+      </w:r>
     </w:p>
     <w:p>
       <w:pPr>
@@ -694,28 +519,12 @@
       </w:pPr>
       <w:r>
         <w:lastRenderedPageBreak/>
-        <w:t xml:space="preserve">Pourquoi y-a-t-il plusieurs </w:t>
-      </w:r>
-      <w:proofErr w:type="spellStart"/>
-      <w:r>
-        <w:t>synsets</w:t>
-      </w:r>
-      <w:proofErr w:type="spellEnd"/>
-      <w:r>
-        <w:t xml:space="preserve"> possible dans certain cas ?</w:t>
-      </w:r>
-    </w:p>
-    <w:p>
-      <w:r>
-        <w:t xml:space="preserve">Il y a plusieurs </w:t>
-      </w:r>
-      <w:proofErr w:type="spellStart"/>
-      <w:r>
-        <w:t>synsets</w:t>
-      </w:r>
-      <w:proofErr w:type="spellEnd"/>
-      <w:r>
-        <w:t xml:space="preserve"> car, le dictionnaire peut renvoyer plusieurs sens à chaque mot dans cette phrase.</w:t>
+        <w:t>Pourquoi y-a-t-il plusieurs synsets possible dans certain cas ?</w:t>
+      </w:r>
+    </w:p>
+    <w:p>
+      <w:r>
+        <w:t>Il y a plusieurs synsets car, le dictionnaire peut renvoyer plusieurs sens à chaque mot dans cette phrase.</w:t>
       </w:r>
     </w:p>
     <w:p>
@@ -838,15 +647,7 @@
     </w:p>
     <w:p>
       <w:r>
-        <w:t xml:space="preserve">A = </w:t>
-      </w:r>
-      <w:proofErr w:type="spellStart"/>
-      <w:r>
-        <w:t>attemped</w:t>
-      </w:r>
-      <w:proofErr w:type="spellEnd"/>
-      <w:r>
-        <w:t> : Nombre de mots non annotés / nombre de mots.</w:t>
+        <w:t>A = attemped : Nombre de mots non annotés / nombre de mots.</w:t>
       </w:r>
       <w:r>
         <w:br/>
@@ -892,15 +693,7 @@
       </w:r>
       <w:r>
         <w:tab/>
-        <w:t xml:space="preserve">affiche l'analyse de tous les </w:t>
-      </w:r>
-      <w:proofErr w:type="spellStart"/>
-      <w:r>
-        <w:t>doccuments</w:t>
-      </w:r>
-      <w:proofErr w:type="spellEnd"/>
-      <w:r>
-        <w:t xml:space="preserve"> du dossier</w:t>
+        <w:t>affiche l'analyse de tous les doccuments du dossier</w:t>
       </w:r>
       <w:r>
         <w:br/>
@@ -908,20 +701,8 @@
       </w:r>
       <w:r>
         <w:tab/>
-      </w:r>
-      <w:proofErr w:type="spellStart"/>
-      <w:r>
-        <w:t>exclude</w:t>
-      </w:r>
-      <w:proofErr w:type="spellEnd"/>
-      <w:r>
-        <w:t xml:space="preserve"> one-cluster </w:t>
-      </w:r>
-      <w:proofErr w:type="spellStart"/>
-      <w:r>
-        <w:t>words</w:t>
-      </w:r>
-      <w:proofErr w:type="spellEnd"/>
+        <w:t>exclude one-cluster words</w:t>
+      </w:r>
       <w:r>
         <w:br/>
         <w:t>-a</w:t>
@@ -944,13 +725,8 @@
       <w:pPr>
         <w:pStyle w:val="Titre2"/>
       </w:pPr>
-      <w:proofErr w:type="spellStart"/>
-      <w:r>
-        <w:t>Exercce</w:t>
-      </w:r>
-      <w:proofErr w:type="spellEnd"/>
-      <w:r>
-        <w:t xml:space="preserve"> 6</w:t>
+      <w:r>
+        <w:t>Exercce 6</w:t>
       </w:r>
     </w:p>
     <w:p>
@@ -977,7 +753,7 @@
           <w:lang w:val="en-US" w:eastAsia="fr-FR"/>
         </w:rPr>
       </w:pPr>
-      <w:hyperlink r:id="rId5" w:anchor="c" w:history="1">
+      <w:hyperlink r:id="rId6" w:anchor="c" w:history="1">
         <w:r>
           <w:rPr>
             <w:rFonts w:ascii="Helvetica" w:eastAsia="Times New Roman" w:hAnsi="Helvetica" w:cs="Times New Roman"/>
@@ -1048,7 +824,7 @@
         </w:rPr>
         <w:t> </w:t>
       </w:r>
-      <w:hyperlink r:id="rId6" w:history="1">
+      <w:hyperlink r:id="rId7" w:history="1">
         <w:r>
           <w:rPr>
             <w:rFonts w:ascii="Helvetica" w:eastAsia="Times New Roman" w:hAnsi="Helvetica" w:cs="Times New Roman"/>
@@ -1096,7 +872,7 @@
           <w:lang w:val="en-US" w:eastAsia="fr-FR"/>
         </w:rPr>
       </w:pPr>
-      <w:hyperlink r:id="rId7" w:anchor="c" w:history="1">
+      <w:hyperlink r:id="rId8" w:anchor="c" w:history="1">
         <w:r>
           <w:rPr>
             <w:rFonts w:ascii="Helvetica" w:eastAsia="Times New Roman" w:hAnsi="Helvetica" w:cs="Times New Roman"/>
@@ -1136,7 +912,7 @@
         </w:rPr>
         <w:t> </w:t>
       </w:r>
-      <w:hyperlink r:id="rId8" w:history="1">
+      <w:hyperlink r:id="rId9" w:history="1">
         <w:r>
           <w:rPr>
             <w:rFonts w:ascii="Helvetica" w:eastAsia="Times New Roman" w:hAnsi="Helvetica" w:cs="Times New Roman"/>
@@ -1198,7 +974,7 @@
         </w:rPr>
         <w:t> </w:t>
       </w:r>
-      <w:hyperlink r:id="rId9" w:history="1">
+      <w:hyperlink r:id="rId10" w:history="1">
         <w:r>
           <w:rPr>
             <w:rFonts w:ascii="Helvetica" w:eastAsia="Times New Roman" w:hAnsi="Helvetica" w:cs="Times New Roman"/>
@@ -1229,7 +1005,7 @@
         </w:rPr>
         <w:t> </w:t>
       </w:r>
-      <w:hyperlink r:id="rId10" w:history="1">
+      <w:hyperlink r:id="rId11" w:history="1">
         <w:r>
           <w:rPr>
             <w:rFonts w:ascii="Helvetica" w:eastAsia="Times New Roman" w:hAnsi="Helvetica" w:cs="Times New Roman"/>
@@ -1260,7 +1036,7 @@
         </w:rPr>
         <w:t> </w:t>
       </w:r>
-      <w:hyperlink r:id="rId11" w:history="1">
+      <w:hyperlink r:id="rId12" w:history="1">
         <w:r>
           <w:rPr>
             <w:rFonts w:ascii="Helvetica" w:eastAsia="Times New Roman" w:hAnsi="Helvetica" w:cs="Times New Roman"/>
@@ -2235,228 +2011,111 @@
         <w:rPr>
           <w:lang w:eastAsia="fr-FR"/>
         </w:rPr>
-        <w:t>&lt;</w:t>
-      </w:r>
-      <w:proofErr w:type="spellStart"/>
+        <w:t>&lt;ids&gt;cat%1:05:00:: &lt;/ids&gt;</w:t>
+      </w:r>
       <w:r>
         <w:rPr>
           <w:lang w:eastAsia="fr-FR"/>
         </w:rPr>
-        <w:t>ids</w:t>
-      </w:r>
-      <w:proofErr w:type="spellEnd"/>
-      <w:r>
+        <w:br/>
+        <w:t>&lt;def&gt;8 22 112 428 528 705 1216 1228 1538 2450 2518 7518 9842 31822 45730 &lt;/def&gt;</w:t>
+      </w:r>
+    </w:p>
+    <w:p>
+      <w:pPr>
         <w:rPr>
           <w:lang w:eastAsia="fr-FR"/>
         </w:rPr>
-        <w:t>&gt;cat%1:05:00:: &lt;/</w:t>
-      </w:r>
-      <w:proofErr w:type="spellStart"/>
+      </w:pPr>
       <w:r>
         <w:rPr>
           <w:lang w:eastAsia="fr-FR"/>
         </w:rPr>
-        <w:t>ids</w:t>
-      </w:r>
-      <w:proofErr w:type="spellEnd"/>
+        <w:t>&lt;ids&gt;cat%1:18:00:: &lt;/ids&gt;</w:t>
+      </w:r>
       <w:r>
         <w:rPr>
           <w:lang w:eastAsia="fr-FR"/>
         </w:rPr>
-        <w:t>&gt;</w:t>
-      </w:r>
-      <w:r>
+        <w:br/>
+        <w:t>&lt;def&gt;0 0 72 134 409 482 10357 13768 16164 &lt;/def&gt;</w:t>
+      </w:r>
+    </w:p>
+    <w:p>
+      <w:pPr>
         <w:rPr>
           <w:lang w:eastAsia="fr-FR"/>
         </w:rPr>
-        <w:br/>
-        <w:t>&lt;</w:t>
-      </w:r>
-      <w:proofErr w:type="spellStart"/>
+      </w:pPr>
       <w:r>
         <w:rPr>
           <w:lang w:eastAsia="fr-FR"/>
         </w:rPr>
-        <w:t>def</w:t>
-      </w:r>
-      <w:proofErr w:type="spellEnd"/>
+        <w:t xml:space="preserve">On peut voir que la seconde </w:t>
+      </w:r>
       <w:r>
         <w:rPr>
           <w:lang w:eastAsia="fr-FR"/>
         </w:rPr>
-        <w:t>&gt;8 22 112 428 528 705 1216 1228 1538 2450 2518 7518 9842 31822 45730 &lt;/</w:t>
-      </w:r>
-      <w:proofErr w:type="spellStart"/>
+        <w:t>définition</w:t>
+      </w:r>
       <w:r>
         <w:rPr>
           <w:lang w:eastAsia="fr-FR"/>
         </w:rPr>
-        <w:t>def</w:t>
-      </w:r>
-      <w:proofErr w:type="spellEnd"/>
+        <w:t xml:space="preserve"> présente deux fois le m</w:t>
+      </w:r>
       <w:r>
         <w:rPr>
           <w:lang w:eastAsia="fr-FR"/>
         </w:rPr>
-        <w:t>&gt;</w:t>
-      </w:r>
-    </w:p>
-    <w:p>
-      <w:pPr>
+        <w:t xml:space="preserve">ême mot (0). </w:t>
+      </w:r>
+      <w:r>
         <w:rPr>
           <w:lang w:eastAsia="fr-FR"/>
         </w:rPr>
-      </w:pPr>
-      <w:r>
+        <w:t>Ce mot doit correspondre à « a » et « an » que l’on a considéré comme différents précédemment.</w:t>
+      </w:r>
+    </w:p>
+    <w:p>
+      <w:pPr>
+        <w:pStyle w:val="Titre2"/>
         <w:rPr>
           <w:lang w:eastAsia="fr-FR"/>
         </w:rPr>
-        <w:t>&lt;</w:t>
-      </w:r>
-      <w:proofErr w:type="spellStart"/>
+      </w:pPr>
       <w:r>
         <w:rPr>
           <w:lang w:eastAsia="fr-FR"/>
         </w:rPr>
-        <w:t>ids</w:t>
-      </w:r>
-      <w:proofErr w:type="spellEnd"/>
-      <w:r>
+        <w:t>Exercice 8 à 10</w:t>
+      </w:r>
+    </w:p>
+    <w:p>
+      <w:pPr>
         <w:rPr>
           <w:lang w:eastAsia="fr-FR"/>
         </w:rPr>
-        <w:t>&gt;cat%1:18:00:: &lt;/</w:t>
-      </w:r>
-      <w:proofErr w:type="spellStart"/>
+      </w:pPr>
       <w:r>
         <w:rPr>
           <w:lang w:eastAsia="fr-FR"/>
         </w:rPr>
-        <w:t>ids</w:t>
-      </w:r>
-      <w:proofErr w:type="spellEnd"/>
-      <w:r>
-        <w:rPr>
-          <w:lang w:eastAsia="fr-FR"/>
-        </w:rPr>
-        <w:t>&gt;</w:t>
-      </w:r>
-      <w:r>
-        <w:rPr>
-          <w:lang w:eastAsia="fr-FR"/>
-        </w:rPr>
-        <w:br/>
-        <w:t>&lt;</w:t>
-      </w:r>
-      <w:proofErr w:type="spellStart"/>
-      <w:r>
-        <w:rPr>
-          <w:lang w:eastAsia="fr-FR"/>
-        </w:rPr>
-        <w:t>def</w:t>
-      </w:r>
-      <w:proofErr w:type="spellEnd"/>
-      <w:r>
-        <w:rPr>
-          <w:lang w:eastAsia="fr-FR"/>
-        </w:rPr>
-        <w:t>&gt;0 0 72 134 409 482 10357 13768 16164 &lt;/</w:t>
-      </w:r>
-      <w:proofErr w:type="spellStart"/>
-      <w:r>
-        <w:rPr>
-          <w:lang w:eastAsia="fr-FR"/>
-        </w:rPr>
-        <w:t>def</w:t>
-      </w:r>
-      <w:proofErr w:type="spellEnd"/>
-      <w:r>
-        <w:rPr>
-          <w:lang w:eastAsia="fr-FR"/>
-        </w:rPr>
-        <w:t>&gt;</w:t>
-      </w:r>
-    </w:p>
-    <w:p>
-      <w:pPr>
-        <w:rPr>
-          <w:lang w:eastAsia="fr-FR"/>
-        </w:rPr>
-      </w:pPr>
-      <w:r>
-        <w:rPr>
-          <w:lang w:eastAsia="fr-FR"/>
-        </w:rPr>
-        <w:t xml:space="preserve">On peut voir que la seconde </w:t>
-      </w:r>
-      <w:r>
-        <w:rPr>
-          <w:lang w:eastAsia="fr-FR"/>
-        </w:rPr>
-        <w:t>définition</w:t>
-      </w:r>
-      <w:r>
-        <w:rPr>
-          <w:lang w:eastAsia="fr-FR"/>
-        </w:rPr>
-        <w:t xml:space="preserve"> présente deux fois le m</w:t>
-      </w:r>
-      <w:r>
-        <w:rPr>
-          <w:lang w:eastAsia="fr-FR"/>
-        </w:rPr>
-        <w:t xml:space="preserve">ême mot (0). </w:t>
-      </w:r>
-      <w:r>
-        <w:rPr>
-          <w:lang w:eastAsia="fr-FR"/>
-        </w:rPr>
-        <w:t>Ce mot doit correspondre à « a » et « an » que l’on a considéré comme différents précédemment.</w:t>
+        <w:t>Voir fichier java.</w:t>
       </w:r>
     </w:p>
     <w:p>
       <w:pPr>
         <w:pStyle w:val="Titre2"/>
-        <w:rPr>
-          <w:lang w:eastAsia="fr-FR"/>
-        </w:rPr>
-      </w:pPr>
-      <w:r>
-        <w:rPr>
-          <w:lang w:eastAsia="fr-FR"/>
-        </w:rPr>
-        <w:t>Exercice 8 à 10</w:t>
-      </w:r>
-    </w:p>
-    <w:p>
-      <w:pPr>
-        <w:rPr>
-          <w:lang w:eastAsia="fr-FR"/>
-        </w:rPr>
-      </w:pPr>
-      <w:r>
-        <w:rPr>
-          <w:lang w:eastAsia="fr-FR"/>
-        </w:rPr>
-        <w:t>Voir fichier java.</w:t>
-      </w:r>
-    </w:p>
-    <w:p>
-      <w:pPr>
-        <w:pStyle w:val="Titre2"/>
       </w:pPr>
       <w:r>
         <w:t>Exercice 11</w:t>
       </w:r>
     </w:p>
     <w:p>
-      <w:proofErr w:type="spellStart"/>
-      <w:r>
-        <w:t>Function</w:t>
-      </w:r>
-      <w:proofErr w:type="spellEnd"/>
-      <w:r>
-        <w:t xml:space="preserve"> getSimilarity1</w:t>
+      <w:r>
+        <w:t>Function getSimilarity1</w:t>
       </w:r>
     </w:p>
     <w:p>
@@ -2479,27 +2138,7 @@
           <w:sz w:val="20"/>
           <w:szCs w:val="20"/>
         </w:rPr>
-        <w:t xml:space="preserve">Similarité entre pine et </w:t>
-      </w:r>
-      <w:proofErr w:type="spellStart"/>
-      <w:r>
-        <w:rPr>
-          <w:rFonts w:ascii="Consolas" w:hAnsi="Consolas" w:cs="Consolas"/>
-          <w:color w:val="000000"/>
-          <w:sz w:val="20"/>
-          <w:szCs w:val="20"/>
-        </w:rPr>
-        <w:t>cone</w:t>
-      </w:r>
-      <w:proofErr w:type="spellEnd"/>
-      <w:r>
-        <w:rPr>
-          <w:rFonts w:ascii="Consolas" w:hAnsi="Consolas" w:cs="Consolas"/>
-          <w:color w:val="000000"/>
-          <w:sz w:val="20"/>
-          <w:szCs w:val="20"/>
-        </w:rPr>
-        <w:t xml:space="preserve"> sur le dictionnaire Dict-Lesk.xml : 0.8</w:t>
+        <w:t>Similarité entre pine et cone sur le dictionnaire Dict-Lesk.xml : 0.8</w:t>
       </w:r>
     </w:p>
     <w:p>
@@ -2522,66 +2161,26 @@
           <w:sz w:val="20"/>
           <w:szCs w:val="20"/>
         </w:rPr>
-        <w:t xml:space="preserve">Similarité entre pine et </w:t>
-      </w:r>
-      <w:proofErr w:type="spellStart"/>
-      <w:r>
-        <w:rPr>
-          <w:rFonts w:ascii="Consolas" w:hAnsi="Consolas" w:cs="Consolas"/>
-          <w:color w:val="000000"/>
-          <w:sz w:val="20"/>
-          <w:szCs w:val="20"/>
-        </w:rPr>
-        <w:t>cone</w:t>
-      </w:r>
-      <w:proofErr w:type="spellEnd"/>
-      <w:r>
-        <w:rPr>
-          <w:rFonts w:ascii="Consolas" w:hAnsi="Consolas" w:cs="Consolas"/>
-          <w:color w:val="000000"/>
-          <w:sz w:val="20"/>
-          <w:szCs w:val="20"/>
-        </w:rPr>
-        <w:t xml:space="preserve"> sur le dictionnaire Dict-Lesk-etendu.xml : 11.533334</w:t>
-      </w:r>
-    </w:p>
-    <w:p>
-      <w:pPr>
-        <w:rPr>
-          <w:rFonts w:ascii="Consolas" w:hAnsi="Consolas" w:cs="Consolas"/>
-          <w:color w:val="000000"/>
-          <w:sz w:val="20"/>
-          <w:szCs w:val="20"/>
-        </w:rPr>
-      </w:pPr>
-      <w:r>
-        <w:rPr>
-          <w:rFonts w:ascii="Consolas" w:hAnsi="Consolas" w:cs="Consolas"/>
-          <w:color w:val="000000"/>
-          <w:sz w:val="20"/>
-          <w:szCs w:val="20"/>
-        </w:rPr>
-        <w:t xml:space="preserve">Similarité entre pine et </w:t>
-      </w:r>
-      <w:proofErr w:type="spellStart"/>
-      <w:r>
-        <w:rPr>
-          <w:rFonts w:ascii="Consolas" w:hAnsi="Consolas" w:cs="Consolas"/>
-          <w:color w:val="000000"/>
-          <w:sz w:val="20"/>
-          <w:szCs w:val="20"/>
-        </w:rPr>
-        <w:t>cone</w:t>
-      </w:r>
-      <w:proofErr w:type="spellEnd"/>
-      <w:r>
-        <w:rPr>
-          <w:rFonts w:ascii="Consolas" w:hAnsi="Consolas" w:cs="Consolas"/>
-          <w:color w:val="000000"/>
-          <w:sz w:val="20"/>
-          <w:szCs w:val="20"/>
-        </w:rPr>
-        <w:t xml:space="preserve"> sur le dictionnaire dict_all_stopwords_stemming_semcor_dso_wordnetglosstag_150.xml : 4.4666667</w:t>
+        <w:t>Similarité entre pine et cone sur le dictionnaire Dict-Lesk-etendu.xml : 11.533334</w:t>
+      </w:r>
+    </w:p>
+    <w:p>
+      <w:pPr>
+        <w:rPr>
+          <w:rFonts w:ascii="Consolas" w:hAnsi="Consolas" w:cs="Consolas"/>
+          <w:color w:val="000000"/>
+          <w:sz w:val="20"/>
+          <w:szCs w:val="20"/>
+        </w:rPr>
+      </w:pPr>
+      <w:r>
+        <w:rPr>
+          <w:rFonts w:ascii="Consolas" w:hAnsi="Consolas" w:cs="Consolas"/>
+          <w:color w:val="000000"/>
+          <w:sz w:val="20"/>
+          <w:szCs w:val="20"/>
+        </w:rPr>
+        <w:t>Similarité entre pine et cone sur le dictionnaire dict_all_stopwords_stemming_semcor_dso_wordnetglosstag_150.xml : 4.4666667</w:t>
       </w:r>
     </w:p>
     <w:p>
@@ -2602,23 +2201,13 @@
           <w:lang w:eastAsia="fr-FR"/>
         </w:rPr>
       </w:pPr>
-      <w:proofErr w:type="spellStart"/>
       <w:r>
         <w:rPr>
           <w:rFonts w:eastAsia="Times New Roman" w:cs="Times New Roman"/>
           <w:color w:val="000000"/>
           <w:lang w:eastAsia="fr-FR"/>
         </w:rPr>
-        <w:t>media,radio</w:t>
-      </w:r>
-      <w:proofErr w:type="spellEnd"/>
-      <w:r>
-        <w:rPr>
-          <w:rFonts w:eastAsia="Times New Roman" w:cs="Times New Roman"/>
-          <w:color w:val="000000"/>
-          <w:lang w:eastAsia="fr-FR"/>
-        </w:rPr>
-        <w:t>,7.42</w:t>
+        <w:t>media,radio,7.42</w:t>
       </w:r>
     </w:p>
     <w:p>
@@ -2631,23 +2220,13 @@
           <w:lang w:eastAsia="fr-FR"/>
         </w:rPr>
       </w:pPr>
-      <w:proofErr w:type="spellStart"/>
       <w:r>
         <w:rPr>
           <w:rFonts w:eastAsia="Times New Roman" w:cs="Times New Roman"/>
           <w:color w:val="000000"/>
           <w:lang w:eastAsia="fr-FR"/>
         </w:rPr>
-        <w:t>tiger,tiger</w:t>
-      </w:r>
-      <w:proofErr w:type="spellEnd"/>
-      <w:r>
-        <w:rPr>
-          <w:rFonts w:eastAsia="Times New Roman" w:cs="Times New Roman"/>
-          <w:color w:val="000000"/>
-          <w:lang w:eastAsia="fr-FR"/>
-        </w:rPr>
-        <w:t>,10.00</w:t>
+        <w:t>tiger,tiger,10.00</w:t>
       </w:r>
     </w:p>
     <w:p>
@@ -2715,23 +2294,7 @@
         <w:t>un nombre compris entre 0 et 10. Ce nombre représ</w:t>
       </w:r>
       <w:r>
-        <w:t>ente la similarité entre ces deux mots : on peut voir que, entre deux fois le même mot, la similarité est de 10 (</w:t>
-      </w:r>
-      <w:proofErr w:type="spellStart"/>
-      <w:r>
-        <w:t>tiger</w:t>
-      </w:r>
-      <w:proofErr w:type="spellEnd"/>
-      <w:r>
-        <w:t xml:space="preserve">, </w:t>
-      </w:r>
-      <w:proofErr w:type="spellStart"/>
-      <w:r>
-        <w:t>tiger</w:t>
-      </w:r>
-      <w:proofErr w:type="spellEnd"/>
-      <w:r>
-        <w:t>), alors que entre deux mots qui n’ont rien à voir (stock, jaguar), la similarité est très basse.</w:t>
+        <w:t>ente la similarité entre ces deux mots : on peut voir que, entre deux fois le même mot, la similarité est de 10 (tiger, tiger), alors que entre deux mots qui n’ont rien à voir (stock, jaguar), la similarité est très basse.</w:t>
       </w:r>
     </w:p>
     <w:p>
@@ -2859,13 +2422,8 @@
         </w:rPr>
       </w:pPr>
       <w:r>
-        <w:t xml:space="preserve">Utilisation de </w:t>
-      </w:r>
-      <w:proofErr w:type="spellStart"/>
-      <w:r>
-        <w:t>OpenCSV</w:t>
-      </w:r>
-      <w:proofErr w:type="spellEnd"/>
+        <w:t>Utilisation de OpenCSV</w:t>
+      </w:r>
       <w:r>
         <w:br/>
       </w:r>
@@ -2876,27 +2434,7 @@
           <w:sz w:val="20"/>
           <w:szCs w:val="20"/>
         </w:rPr>
-        <w:t xml:space="preserve">Corrélation entre humain et </w:t>
-      </w:r>
-      <w:proofErr w:type="spellStart"/>
-      <w:r>
-        <w:rPr>
-          <w:rFonts w:ascii="Consolas" w:hAnsi="Consolas" w:cs="Consolas"/>
-          <w:color w:val="000000"/>
-          <w:sz w:val="20"/>
-          <w:szCs w:val="20"/>
-        </w:rPr>
-        <w:t>lesk</w:t>
-      </w:r>
-      <w:proofErr w:type="spellEnd"/>
-      <w:r>
-        <w:rPr>
-          <w:rFonts w:ascii="Consolas" w:hAnsi="Consolas" w:cs="Consolas"/>
-          <w:color w:val="000000"/>
-          <w:sz w:val="20"/>
-          <w:szCs w:val="20"/>
-        </w:rPr>
-        <w:t xml:space="preserve"> :0.20313210443967666</w:t>
+        <w:t>Corrélation entre humain et lesk :0.20313210443967666</w:t>
       </w:r>
     </w:p>
     <w:p>
@@ -2919,66 +2457,26 @@
           <w:sz w:val="20"/>
           <w:szCs w:val="20"/>
         </w:rPr>
-        <w:t xml:space="preserve">Corrélation entre humain et </w:t>
-      </w:r>
-      <w:proofErr w:type="spellStart"/>
-      <w:r>
-        <w:rPr>
-          <w:rFonts w:ascii="Consolas" w:hAnsi="Consolas" w:cs="Consolas"/>
-          <w:color w:val="000000"/>
-          <w:sz w:val="20"/>
-          <w:szCs w:val="20"/>
-        </w:rPr>
-        <w:t>lesk</w:t>
-      </w:r>
-      <w:proofErr w:type="spellEnd"/>
-      <w:r>
-        <w:rPr>
-          <w:rFonts w:ascii="Consolas" w:hAnsi="Consolas" w:cs="Consolas"/>
-          <w:color w:val="000000"/>
-          <w:sz w:val="20"/>
-          <w:szCs w:val="20"/>
-        </w:rPr>
-        <w:t xml:space="preserve"> étendu :0.21253348768870164</w:t>
-      </w:r>
-    </w:p>
-    <w:p>
-      <w:pPr>
-        <w:rPr>
-          <w:rFonts w:ascii="Consolas" w:hAnsi="Consolas" w:cs="Consolas"/>
-          <w:color w:val="000000"/>
-          <w:sz w:val="20"/>
-          <w:szCs w:val="20"/>
-        </w:rPr>
-      </w:pPr>
-      <w:r>
-        <w:rPr>
-          <w:rFonts w:ascii="Consolas" w:hAnsi="Consolas" w:cs="Consolas"/>
-          <w:color w:val="000000"/>
-          <w:sz w:val="20"/>
-          <w:szCs w:val="20"/>
-        </w:rPr>
-        <w:t xml:space="preserve">Corrélation entre humain et </w:t>
-      </w:r>
-      <w:proofErr w:type="spellStart"/>
-      <w:r>
-        <w:rPr>
-          <w:rFonts w:ascii="Consolas" w:hAnsi="Consolas" w:cs="Consolas"/>
-          <w:color w:val="000000"/>
-          <w:sz w:val="20"/>
-          <w:szCs w:val="20"/>
-        </w:rPr>
-        <w:t>lesk</w:t>
-      </w:r>
-      <w:proofErr w:type="spellEnd"/>
-      <w:r>
-        <w:rPr>
-          <w:rFonts w:ascii="Consolas" w:hAnsi="Consolas" w:cs="Consolas"/>
-          <w:color w:val="000000"/>
-          <w:sz w:val="20"/>
-          <w:szCs w:val="20"/>
-        </w:rPr>
-        <w:t xml:space="preserve"> corpus :0.21388841987844234</w:t>
+        <w:t>Corrélation entre humain et lesk étendu :0.21253348768870164</w:t>
+      </w:r>
+    </w:p>
+    <w:p>
+      <w:pPr>
+        <w:rPr>
+          <w:rFonts w:ascii="Consolas" w:hAnsi="Consolas" w:cs="Consolas"/>
+          <w:color w:val="000000"/>
+          <w:sz w:val="20"/>
+          <w:szCs w:val="20"/>
+        </w:rPr>
+      </w:pPr>
+      <w:r>
+        <w:rPr>
+          <w:rFonts w:ascii="Consolas" w:hAnsi="Consolas" w:cs="Consolas"/>
+          <w:color w:val="000000"/>
+          <w:sz w:val="20"/>
+          <w:szCs w:val="20"/>
+        </w:rPr>
+        <w:t>Corrélation entre humain et lesk corpus :0.21388841987844234</w:t>
       </w:r>
     </w:p>
     <w:p>
@@ -3055,87 +2553,7 @@
           <w:sz w:val="20"/>
           <w:szCs w:val="20"/>
         </w:rPr>
-        <w:t xml:space="preserve">13440 combinaisons pour la chaine "dog </w:t>
-      </w:r>
-      <w:proofErr w:type="spellStart"/>
-      <w:r>
-        <w:rPr>
-          <w:rFonts w:ascii="Consolas" w:hAnsi="Consolas" w:cs="Consolas"/>
-          <w:color w:val="000000"/>
-          <w:sz w:val="20"/>
-          <w:szCs w:val="20"/>
-        </w:rPr>
-        <w:t>eat</w:t>
-      </w:r>
-      <w:proofErr w:type="spellEnd"/>
-      <w:r>
-        <w:rPr>
-          <w:rFonts w:ascii="Consolas" w:hAnsi="Consolas" w:cs="Consolas"/>
-          <w:color w:val="000000"/>
-          <w:sz w:val="20"/>
-          <w:szCs w:val="20"/>
-        </w:rPr>
-        <w:t xml:space="preserve"> </w:t>
-      </w:r>
-      <w:proofErr w:type="spellStart"/>
-      <w:r>
-        <w:rPr>
-          <w:rFonts w:ascii="Consolas" w:hAnsi="Consolas" w:cs="Consolas"/>
-          <w:color w:val="000000"/>
-          <w:sz w:val="20"/>
-          <w:szCs w:val="20"/>
-        </w:rPr>
-        <w:t>bone</w:t>
-      </w:r>
-      <w:proofErr w:type="spellEnd"/>
-      <w:r>
-        <w:rPr>
-          <w:rFonts w:ascii="Consolas" w:hAnsi="Consolas" w:cs="Consolas"/>
-          <w:color w:val="000000"/>
-          <w:sz w:val="20"/>
-          <w:szCs w:val="20"/>
-        </w:rPr>
-        <w:t xml:space="preserve"> </w:t>
-      </w:r>
-      <w:proofErr w:type="spellStart"/>
-      <w:r>
-        <w:rPr>
-          <w:rFonts w:ascii="Consolas" w:hAnsi="Consolas" w:cs="Consolas"/>
-          <w:color w:val="000000"/>
-          <w:sz w:val="20"/>
-          <w:szCs w:val="20"/>
-        </w:rPr>
-        <w:t>every</w:t>
-      </w:r>
-      <w:proofErr w:type="spellEnd"/>
-      <w:r>
-        <w:rPr>
-          <w:rFonts w:ascii="Consolas" w:hAnsi="Consolas" w:cs="Consolas"/>
-          <w:color w:val="000000"/>
-          <w:sz w:val="20"/>
-          <w:szCs w:val="20"/>
-        </w:rPr>
-        <w:t xml:space="preserve"> </w:t>
-      </w:r>
-      <w:proofErr w:type="spellStart"/>
-      <w:r>
-        <w:rPr>
-          <w:rFonts w:ascii="Consolas" w:hAnsi="Consolas" w:cs="Consolas"/>
-          <w:color w:val="000000"/>
-          <w:sz w:val="20"/>
-          <w:szCs w:val="20"/>
-        </w:rPr>
-        <w:t>day</w:t>
-      </w:r>
-      <w:proofErr w:type="spellEnd"/>
-      <w:r>
-        <w:rPr>
-          <w:rFonts w:ascii="Consolas" w:hAnsi="Consolas" w:cs="Consolas"/>
-          <w:color w:val="000000"/>
-          <w:sz w:val="20"/>
-          <w:szCs w:val="20"/>
-        </w:rPr>
-        <w:t>" dans le 1e dictionnaire</w:t>
+        <w:t>13440 combinaisons pour la chaine "dog eat bone every day" dans le 1e dictionnaire</w:t>
       </w:r>
     </w:p>
     <w:p>
@@ -3158,87 +2576,7 @@
           <w:sz w:val="20"/>
           <w:szCs w:val="20"/>
         </w:rPr>
-        <w:t>470400 combinaisons pour la chaine "</w:t>
-      </w:r>
-      <w:proofErr w:type="spellStart"/>
-      <w:r>
-        <w:rPr>
-          <w:rFonts w:ascii="Consolas" w:hAnsi="Consolas" w:cs="Consolas"/>
-          <w:color w:val="000000"/>
-          <w:sz w:val="20"/>
-          <w:szCs w:val="20"/>
-        </w:rPr>
-        <w:t>doctor</w:t>
-      </w:r>
-      <w:proofErr w:type="spellEnd"/>
-      <w:r>
-        <w:rPr>
-          <w:rFonts w:ascii="Consolas" w:hAnsi="Consolas" w:cs="Consolas"/>
-          <w:color w:val="000000"/>
-          <w:sz w:val="20"/>
-          <w:szCs w:val="20"/>
-        </w:rPr>
-        <w:t xml:space="preserve"> </w:t>
-      </w:r>
-      <w:proofErr w:type="spellStart"/>
-      <w:r>
-        <w:rPr>
-          <w:rFonts w:ascii="Consolas" w:hAnsi="Consolas" w:cs="Consolas"/>
-          <w:color w:val="000000"/>
-          <w:sz w:val="20"/>
-          <w:szCs w:val="20"/>
-        </w:rPr>
-        <w:t>be</w:t>
-      </w:r>
-      <w:proofErr w:type="spellEnd"/>
-      <w:r>
-        <w:rPr>
-          <w:rFonts w:ascii="Consolas" w:hAnsi="Consolas" w:cs="Consolas"/>
-          <w:color w:val="000000"/>
-          <w:sz w:val="20"/>
-          <w:szCs w:val="20"/>
-        </w:rPr>
-        <w:t xml:space="preserve"> </w:t>
-      </w:r>
-      <w:proofErr w:type="spellStart"/>
-      <w:r>
-        <w:rPr>
-          <w:rFonts w:ascii="Consolas" w:hAnsi="Consolas" w:cs="Consolas"/>
-          <w:color w:val="000000"/>
-          <w:sz w:val="20"/>
-          <w:szCs w:val="20"/>
-        </w:rPr>
-        <w:t>hospital</w:t>
-      </w:r>
-      <w:proofErr w:type="spellEnd"/>
-      <w:r>
-        <w:rPr>
-          <w:rFonts w:ascii="Consolas" w:hAnsi="Consolas" w:cs="Consolas"/>
-          <w:color w:val="000000"/>
-          <w:sz w:val="20"/>
-          <w:szCs w:val="20"/>
-        </w:rPr>
-        <w:t xml:space="preserve"> last </w:t>
-      </w:r>
-      <w:proofErr w:type="spellStart"/>
-      <w:r>
-        <w:rPr>
-          <w:rFonts w:ascii="Consolas" w:hAnsi="Consolas" w:cs="Consolas"/>
-          <w:color w:val="000000"/>
-          <w:sz w:val="20"/>
-          <w:szCs w:val="20"/>
-        </w:rPr>
-        <w:t>day</w:t>
-      </w:r>
-      <w:proofErr w:type="spellEnd"/>
-      <w:r>
-        <w:rPr>
-          <w:rFonts w:ascii="Consolas" w:hAnsi="Consolas" w:cs="Consolas"/>
-          <w:color w:val="000000"/>
-          <w:sz w:val="20"/>
-          <w:szCs w:val="20"/>
-        </w:rPr>
-        <w:t xml:space="preserve"> night" dans le 1e dictionnaire</w:t>
+        <w:t>470400 combinaisons pour la chaine "doctor be hospital last day night" dans le 1e dictionnaire</w:t>
       </w:r>
     </w:p>
     <w:p>
@@ -3263,86 +2601,8 @@
           <w:szCs w:val="20"/>
           <w:lang w:val="en-US"/>
         </w:rPr>
-        <w:t xml:space="preserve">7832809874592301056 </w:t>
-      </w:r>
-      <w:proofErr w:type="spellStart"/>
-      <w:r>
-        <w:rPr>
-          <w:rFonts w:ascii="Consolas" w:hAnsi="Consolas" w:cs="Consolas"/>
-          <w:color w:val="000000"/>
-          <w:sz w:val="20"/>
-          <w:szCs w:val="20"/>
-          <w:lang w:val="en-US"/>
-        </w:rPr>
-        <w:t>combinaisons</w:t>
-      </w:r>
-      <w:proofErr w:type="spellEnd"/>
-      <w:r>
-        <w:rPr>
-          <w:rFonts w:ascii="Consolas" w:hAnsi="Consolas" w:cs="Consolas"/>
-          <w:color w:val="000000"/>
-          <w:sz w:val="20"/>
-          <w:szCs w:val="20"/>
-          <w:lang w:val="en-US"/>
-        </w:rPr>
-        <w:t xml:space="preserve"> pour la </w:t>
-      </w:r>
-      <w:proofErr w:type="spellStart"/>
-      <w:r>
-        <w:rPr>
-          <w:rFonts w:ascii="Consolas" w:hAnsi="Consolas" w:cs="Consolas"/>
-          <w:color w:val="000000"/>
-          <w:sz w:val="20"/>
-          <w:szCs w:val="20"/>
-          <w:lang w:val="en-US"/>
-        </w:rPr>
-        <w:t>chaine</w:t>
-      </w:r>
-      <w:proofErr w:type="spellEnd"/>
-      <w:r>
-        <w:rPr>
-          <w:rFonts w:ascii="Consolas" w:hAnsi="Consolas" w:cs="Consolas"/>
-          <w:color w:val="000000"/>
-          <w:sz w:val="20"/>
-          <w:szCs w:val="20"/>
-          <w:lang w:val="en-US"/>
-        </w:rPr>
-        <w:t xml:space="preserve"> "pictures paint be flat round figure be very often foot do look be stand ground all point downward be hanging air" </w:t>
-      </w:r>
-      <w:proofErr w:type="spellStart"/>
-      <w:r>
-        <w:rPr>
-          <w:rFonts w:ascii="Consolas" w:hAnsi="Consolas" w:cs="Consolas"/>
-          <w:color w:val="000000"/>
-          <w:sz w:val="20"/>
-          <w:szCs w:val="20"/>
-          <w:lang w:val="en-US"/>
-        </w:rPr>
-        <w:t>dans</w:t>
-      </w:r>
-      <w:proofErr w:type="spellEnd"/>
-      <w:r>
-        <w:rPr>
-          <w:rFonts w:ascii="Consolas" w:hAnsi="Consolas" w:cs="Consolas"/>
-          <w:color w:val="000000"/>
-          <w:sz w:val="20"/>
-          <w:szCs w:val="20"/>
-          <w:lang w:val="en-US"/>
-        </w:rPr>
-        <w:t xml:space="preserve"> le 1e </w:t>
-      </w:r>
-      <w:proofErr w:type="spellStart"/>
-      <w:r>
-        <w:rPr>
-          <w:rFonts w:ascii="Consolas" w:hAnsi="Consolas" w:cs="Consolas"/>
-          <w:color w:val="000000"/>
-          <w:sz w:val="20"/>
-          <w:szCs w:val="20"/>
-          <w:lang w:val="en-US"/>
-        </w:rPr>
-        <w:t>dictionnaire</w:t>
-      </w:r>
-      <w:proofErr w:type="spellEnd"/>
+        <w:t>7832809874592301056 combinaisons pour la chaine "pictures paint be flat round figure be very often foot do look be stand ground all point downward be hanging air" dans le 1e dictionnaire</w:t>
+      </w:r>
     </w:p>
     <w:p>
       <w:pPr>
@@ -3411,87 +2671,7 @@
           <w:szCs w:val="20"/>
         </w:rPr>
         <w:lastRenderedPageBreak/>
-        <w:t xml:space="preserve">13440 combinaisons pour la chaine "dog </w:t>
-      </w:r>
-      <w:proofErr w:type="spellStart"/>
-      <w:r>
-        <w:rPr>
-          <w:rFonts w:ascii="Consolas" w:hAnsi="Consolas" w:cs="Consolas"/>
-          <w:color w:val="000000"/>
-          <w:sz w:val="20"/>
-          <w:szCs w:val="20"/>
-        </w:rPr>
-        <w:t>eat</w:t>
-      </w:r>
-      <w:proofErr w:type="spellEnd"/>
-      <w:r>
-        <w:rPr>
-          <w:rFonts w:ascii="Consolas" w:hAnsi="Consolas" w:cs="Consolas"/>
-          <w:color w:val="000000"/>
-          <w:sz w:val="20"/>
-          <w:szCs w:val="20"/>
-        </w:rPr>
-        <w:t xml:space="preserve"> </w:t>
-      </w:r>
-      <w:proofErr w:type="spellStart"/>
-      <w:r>
-        <w:rPr>
-          <w:rFonts w:ascii="Consolas" w:hAnsi="Consolas" w:cs="Consolas"/>
-          <w:color w:val="000000"/>
-          <w:sz w:val="20"/>
-          <w:szCs w:val="20"/>
-        </w:rPr>
-        <w:t>bone</w:t>
-      </w:r>
-      <w:proofErr w:type="spellEnd"/>
-      <w:r>
-        <w:rPr>
-          <w:rFonts w:ascii="Consolas" w:hAnsi="Consolas" w:cs="Consolas"/>
-          <w:color w:val="000000"/>
-          <w:sz w:val="20"/>
-          <w:szCs w:val="20"/>
-        </w:rPr>
-        <w:t xml:space="preserve"> </w:t>
-      </w:r>
-      <w:proofErr w:type="spellStart"/>
-      <w:r>
-        <w:rPr>
-          <w:rFonts w:ascii="Consolas" w:hAnsi="Consolas" w:cs="Consolas"/>
-          <w:color w:val="000000"/>
-          <w:sz w:val="20"/>
-          <w:szCs w:val="20"/>
-        </w:rPr>
-        <w:t>every</w:t>
-      </w:r>
-      <w:proofErr w:type="spellEnd"/>
-      <w:r>
-        <w:rPr>
-          <w:rFonts w:ascii="Consolas" w:hAnsi="Consolas" w:cs="Consolas"/>
-          <w:color w:val="000000"/>
-          <w:sz w:val="20"/>
-          <w:szCs w:val="20"/>
-        </w:rPr>
-        <w:t xml:space="preserve"> </w:t>
-      </w:r>
-      <w:proofErr w:type="spellStart"/>
-      <w:r>
-        <w:rPr>
-          <w:rFonts w:ascii="Consolas" w:hAnsi="Consolas" w:cs="Consolas"/>
-          <w:color w:val="000000"/>
-          <w:sz w:val="20"/>
-          <w:szCs w:val="20"/>
-        </w:rPr>
-        <w:t>day</w:t>
-      </w:r>
-      <w:proofErr w:type="spellEnd"/>
-      <w:r>
-        <w:rPr>
-          <w:rFonts w:ascii="Consolas" w:hAnsi="Consolas" w:cs="Consolas"/>
-          <w:color w:val="000000"/>
-          <w:sz w:val="20"/>
-          <w:szCs w:val="20"/>
-        </w:rPr>
-        <w:t>" dans le 2e dictionnaire</w:t>
+        <w:t>13440 combinaisons pour la chaine "dog eat bone every day" dans le 2e dictionnaire</w:t>
       </w:r>
     </w:p>
     <w:p>
@@ -3514,87 +2694,7 @@
           <w:sz w:val="20"/>
           <w:szCs w:val="20"/>
         </w:rPr>
-        <w:t>470400 combinaisons pour la chaine "</w:t>
-      </w:r>
-      <w:proofErr w:type="spellStart"/>
-      <w:r>
-        <w:rPr>
-          <w:rFonts w:ascii="Consolas" w:hAnsi="Consolas" w:cs="Consolas"/>
-          <w:color w:val="000000"/>
-          <w:sz w:val="20"/>
-          <w:szCs w:val="20"/>
-        </w:rPr>
-        <w:t>doctor</w:t>
-      </w:r>
-      <w:proofErr w:type="spellEnd"/>
-      <w:r>
-        <w:rPr>
-          <w:rFonts w:ascii="Consolas" w:hAnsi="Consolas" w:cs="Consolas"/>
-          <w:color w:val="000000"/>
-          <w:sz w:val="20"/>
-          <w:szCs w:val="20"/>
-        </w:rPr>
-        <w:t xml:space="preserve"> </w:t>
-      </w:r>
-      <w:proofErr w:type="spellStart"/>
-      <w:r>
-        <w:rPr>
-          <w:rFonts w:ascii="Consolas" w:hAnsi="Consolas" w:cs="Consolas"/>
-          <w:color w:val="000000"/>
-          <w:sz w:val="20"/>
-          <w:szCs w:val="20"/>
-        </w:rPr>
-        <w:t>be</w:t>
-      </w:r>
-      <w:proofErr w:type="spellEnd"/>
-      <w:r>
-        <w:rPr>
-          <w:rFonts w:ascii="Consolas" w:hAnsi="Consolas" w:cs="Consolas"/>
-          <w:color w:val="000000"/>
-          <w:sz w:val="20"/>
-          <w:szCs w:val="20"/>
-        </w:rPr>
-        <w:t xml:space="preserve"> </w:t>
-      </w:r>
-      <w:proofErr w:type="spellStart"/>
-      <w:r>
-        <w:rPr>
-          <w:rFonts w:ascii="Consolas" w:hAnsi="Consolas" w:cs="Consolas"/>
-          <w:color w:val="000000"/>
-          <w:sz w:val="20"/>
-          <w:szCs w:val="20"/>
-        </w:rPr>
-        <w:t>hospital</w:t>
-      </w:r>
-      <w:proofErr w:type="spellEnd"/>
-      <w:r>
-        <w:rPr>
-          <w:rFonts w:ascii="Consolas" w:hAnsi="Consolas" w:cs="Consolas"/>
-          <w:color w:val="000000"/>
-          <w:sz w:val="20"/>
-          <w:szCs w:val="20"/>
-        </w:rPr>
-        <w:t xml:space="preserve"> last </w:t>
-      </w:r>
-      <w:proofErr w:type="spellStart"/>
-      <w:r>
-        <w:rPr>
-          <w:rFonts w:ascii="Consolas" w:hAnsi="Consolas" w:cs="Consolas"/>
-          <w:color w:val="000000"/>
-          <w:sz w:val="20"/>
-          <w:szCs w:val="20"/>
-        </w:rPr>
-        <w:t>day</w:t>
-      </w:r>
-      <w:proofErr w:type="spellEnd"/>
-      <w:r>
-        <w:rPr>
-          <w:rFonts w:ascii="Consolas" w:hAnsi="Consolas" w:cs="Consolas"/>
-          <w:color w:val="000000"/>
-          <w:sz w:val="20"/>
-          <w:szCs w:val="20"/>
-        </w:rPr>
-        <w:t xml:space="preserve"> night" dans le 2e dictionnaire</w:t>
+        <w:t>470400 combinaisons pour la chaine "doctor be hospital last day night" dans le 2e dictionnaire</w:t>
       </w:r>
     </w:p>
     <w:p>
@@ -3619,86 +2719,8 @@
           <w:szCs w:val="20"/>
           <w:lang w:val="en-US"/>
         </w:rPr>
-        <w:t xml:space="preserve">7832809874592301056 </w:t>
-      </w:r>
-      <w:proofErr w:type="spellStart"/>
-      <w:r>
-        <w:rPr>
-          <w:rFonts w:ascii="Consolas" w:hAnsi="Consolas" w:cs="Consolas"/>
-          <w:color w:val="000000"/>
-          <w:sz w:val="20"/>
-          <w:szCs w:val="20"/>
-          <w:lang w:val="en-US"/>
-        </w:rPr>
-        <w:t>combinaisons</w:t>
-      </w:r>
-      <w:proofErr w:type="spellEnd"/>
-      <w:r>
-        <w:rPr>
-          <w:rFonts w:ascii="Consolas" w:hAnsi="Consolas" w:cs="Consolas"/>
-          <w:color w:val="000000"/>
-          <w:sz w:val="20"/>
-          <w:szCs w:val="20"/>
-          <w:lang w:val="en-US"/>
-        </w:rPr>
-        <w:t xml:space="preserve"> pour la </w:t>
-      </w:r>
-      <w:proofErr w:type="spellStart"/>
-      <w:r>
-        <w:rPr>
-          <w:rFonts w:ascii="Consolas" w:hAnsi="Consolas" w:cs="Consolas"/>
-          <w:color w:val="000000"/>
-          <w:sz w:val="20"/>
-          <w:szCs w:val="20"/>
-          <w:lang w:val="en-US"/>
-        </w:rPr>
-        <w:t>chaine</w:t>
-      </w:r>
-      <w:proofErr w:type="spellEnd"/>
-      <w:r>
-        <w:rPr>
-          <w:rFonts w:ascii="Consolas" w:hAnsi="Consolas" w:cs="Consolas"/>
-          <w:color w:val="000000"/>
-          <w:sz w:val="20"/>
-          <w:szCs w:val="20"/>
-          <w:lang w:val="en-US"/>
-        </w:rPr>
-        <w:t xml:space="preserve"> "pictures paint be flat round figure be very often foot do look be stand ground all point downward be hanging air" </w:t>
-      </w:r>
-      <w:proofErr w:type="spellStart"/>
-      <w:r>
-        <w:rPr>
-          <w:rFonts w:ascii="Consolas" w:hAnsi="Consolas" w:cs="Consolas"/>
-          <w:color w:val="000000"/>
-          <w:sz w:val="20"/>
-          <w:szCs w:val="20"/>
-          <w:lang w:val="en-US"/>
-        </w:rPr>
-        <w:t>dans</w:t>
-      </w:r>
-      <w:proofErr w:type="spellEnd"/>
-      <w:r>
-        <w:rPr>
-          <w:rFonts w:ascii="Consolas" w:hAnsi="Consolas" w:cs="Consolas"/>
-          <w:color w:val="000000"/>
-          <w:sz w:val="20"/>
-          <w:szCs w:val="20"/>
-          <w:lang w:val="en-US"/>
-        </w:rPr>
-        <w:t xml:space="preserve"> le 2e </w:t>
-      </w:r>
-      <w:proofErr w:type="spellStart"/>
-      <w:r>
-        <w:rPr>
-          <w:rFonts w:ascii="Consolas" w:hAnsi="Consolas" w:cs="Consolas"/>
-          <w:color w:val="000000"/>
-          <w:sz w:val="20"/>
-          <w:szCs w:val="20"/>
-          <w:lang w:val="en-US"/>
-        </w:rPr>
-        <w:t>dictionnaire</w:t>
-      </w:r>
-      <w:proofErr w:type="spellEnd"/>
+        <w:t>7832809874592301056 combinaisons pour la chaine "pictures paint be flat round figure be very often foot do look be stand ground all point downward be hanging air" dans le 2e dictionnaire</w:t>
+      </w:r>
     </w:p>
     <w:p>
       <w:pPr>
@@ -3766,87 +2788,7 @@
           <w:sz w:val="20"/>
           <w:szCs w:val="20"/>
         </w:rPr>
-        <w:t xml:space="preserve">13440 combinaisons pour la chaine "dog </w:t>
-      </w:r>
-      <w:proofErr w:type="spellStart"/>
-      <w:r>
-        <w:rPr>
-          <w:rFonts w:ascii="Consolas" w:hAnsi="Consolas" w:cs="Consolas"/>
-          <w:color w:val="000000"/>
-          <w:sz w:val="20"/>
-          <w:szCs w:val="20"/>
-        </w:rPr>
-        <w:t>eat</w:t>
-      </w:r>
-      <w:proofErr w:type="spellEnd"/>
-      <w:r>
-        <w:rPr>
-          <w:rFonts w:ascii="Consolas" w:hAnsi="Consolas" w:cs="Consolas"/>
-          <w:color w:val="000000"/>
-          <w:sz w:val="20"/>
-          <w:szCs w:val="20"/>
-        </w:rPr>
-        <w:t xml:space="preserve"> </w:t>
-      </w:r>
-      <w:proofErr w:type="spellStart"/>
-      <w:r>
-        <w:rPr>
-          <w:rFonts w:ascii="Consolas" w:hAnsi="Consolas" w:cs="Consolas"/>
-          <w:color w:val="000000"/>
-          <w:sz w:val="20"/>
-          <w:szCs w:val="20"/>
-        </w:rPr>
-        <w:t>bone</w:t>
-      </w:r>
-      <w:proofErr w:type="spellEnd"/>
-      <w:r>
-        <w:rPr>
-          <w:rFonts w:ascii="Consolas" w:hAnsi="Consolas" w:cs="Consolas"/>
-          <w:color w:val="000000"/>
-          <w:sz w:val="20"/>
-          <w:szCs w:val="20"/>
-        </w:rPr>
-        <w:t xml:space="preserve"> </w:t>
-      </w:r>
-      <w:proofErr w:type="spellStart"/>
-      <w:r>
-        <w:rPr>
-          <w:rFonts w:ascii="Consolas" w:hAnsi="Consolas" w:cs="Consolas"/>
-          <w:color w:val="000000"/>
-          <w:sz w:val="20"/>
-          <w:szCs w:val="20"/>
-        </w:rPr>
-        <w:t>every</w:t>
-      </w:r>
-      <w:proofErr w:type="spellEnd"/>
-      <w:r>
-        <w:rPr>
-          <w:rFonts w:ascii="Consolas" w:hAnsi="Consolas" w:cs="Consolas"/>
-          <w:color w:val="000000"/>
-          <w:sz w:val="20"/>
-          <w:szCs w:val="20"/>
-        </w:rPr>
-        <w:t xml:space="preserve"> </w:t>
-      </w:r>
-      <w:proofErr w:type="spellStart"/>
-      <w:r>
-        <w:rPr>
-          <w:rFonts w:ascii="Consolas" w:hAnsi="Consolas" w:cs="Consolas"/>
-          <w:color w:val="000000"/>
-          <w:sz w:val="20"/>
-          <w:szCs w:val="20"/>
-        </w:rPr>
-        <w:t>day</w:t>
-      </w:r>
-      <w:proofErr w:type="spellEnd"/>
-      <w:r>
-        <w:rPr>
-          <w:rFonts w:ascii="Consolas" w:hAnsi="Consolas" w:cs="Consolas"/>
-          <w:color w:val="000000"/>
-          <w:sz w:val="20"/>
-          <w:szCs w:val="20"/>
-        </w:rPr>
-        <w:t>" dans le 3e dictionnaire</w:t>
+        <w:t>13440 combinaisons pour la chaine "dog eat bone every day" dans le 3e dictionnaire</w:t>
       </w:r>
     </w:p>
     <w:p>
@@ -3869,87 +2811,7 @@
           <w:sz w:val="20"/>
           <w:szCs w:val="20"/>
         </w:rPr>
-        <w:t>470400 combinaisons pour la chaine "</w:t>
-      </w:r>
-      <w:proofErr w:type="spellStart"/>
-      <w:r>
-        <w:rPr>
-          <w:rFonts w:ascii="Consolas" w:hAnsi="Consolas" w:cs="Consolas"/>
-          <w:color w:val="000000"/>
-          <w:sz w:val="20"/>
-          <w:szCs w:val="20"/>
-        </w:rPr>
-        <w:t>doctor</w:t>
-      </w:r>
-      <w:proofErr w:type="spellEnd"/>
-      <w:r>
-        <w:rPr>
-          <w:rFonts w:ascii="Consolas" w:hAnsi="Consolas" w:cs="Consolas"/>
-          <w:color w:val="000000"/>
-          <w:sz w:val="20"/>
-          <w:szCs w:val="20"/>
-        </w:rPr>
-        <w:t xml:space="preserve"> </w:t>
-      </w:r>
-      <w:proofErr w:type="spellStart"/>
-      <w:r>
-        <w:rPr>
-          <w:rFonts w:ascii="Consolas" w:hAnsi="Consolas" w:cs="Consolas"/>
-          <w:color w:val="000000"/>
-          <w:sz w:val="20"/>
-          <w:szCs w:val="20"/>
-        </w:rPr>
-        <w:t>be</w:t>
-      </w:r>
-      <w:proofErr w:type="spellEnd"/>
-      <w:r>
-        <w:rPr>
-          <w:rFonts w:ascii="Consolas" w:hAnsi="Consolas" w:cs="Consolas"/>
-          <w:color w:val="000000"/>
-          <w:sz w:val="20"/>
-          <w:szCs w:val="20"/>
-        </w:rPr>
-        <w:t xml:space="preserve"> </w:t>
-      </w:r>
-      <w:proofErr w:type="spellStart"/>
-      <w:r>
-        <w:rPr>
-          <w:rFonts w:ascii="Consolas" w:hAnsi="Consolas" w:cs="Consolas"/>
-          <w:color w:val="000000"/>
-          <w:sz w:val="20"/>
-          <w:szCs w:val="20"/>
-        </w:rPr>
-        <w:t>hospital</w:t>
-      </w:r>
-      <w:proofErr w:type="spellEnd"/>
-      <w:r>
-        <w:rPr>
-          <w:rFonts w:ascii="Consolas" w:hAnsi="Consolas" w:cs="Consolas"/>
-          <w:color w:val="000000"/>
-          <w:sz w:val="20"/>
-          <w:szCs w:val="20"/>
-        </w:rPr>
-        <w:t xml:space="preserve"> last </w:t>
-      </w:r>
-      <w:proofErr w:type="spellStart"/>
-      <w:r>
-        <w:rPr>
-          <w:rFonts w:ascii="Consolas" w:hAnsi="Consolas" w:cs="Consolas"/>
-          <w:color w:val="000000"/>
-          <w:sz w:val="20"/>
-          <w:szCs w:val="20"/>
-        </w:rPr>
-        <w:t>day</w:t>
-      </w:r>
-      <w:proofErr w:type="spellEnd"/>
-      <w:r>
-        <w:rPr>
-          <w:rFonts w:ascii="Consolas" w:hAnsi="Consolas" w:cs="Consolas"/>
-          <w:color w:val="000000"/>
-          <w:sz w:val="20"/>
-          <w:szCs w:val="20"/>
-        </w:rPr>
-        <w:t xml:space="preserve"> night" dans le 3e dictionnaire</w:t>
+        <w:t>470400 combinaisons pour la chaine "doctor be hospital last day night" dans le 3e dictionnaire</w:t>
       </w:r>
     </w:p>
     <w:p>
@@ -3975,86 +2837,8 @@
           <w:szCs w:val="20"/>
           <w:lang w:val="en-US"/>
         </w:rPr>
-        <w:t xml:space="preserve">7832809874592301056 </w:t>
-      </w:r>
-      <w:proofErr w:type="spellStart"/>
-      <w:r>
-        <w:rPr>
-          <w:rFonts w:ascii="Consolas" w:hAnsi="Consolas" w:cs="Consolas"/>
-          <w:color w:val="000000"/>
-          <w:sz w:val="20"/>
-          <w:szCs w:val="20"/>
-          <w:lang w:val="en-US"/>
-        </w:rPr>
-        <w:t>combinaisons</w:t>
-      </w:r>
-      <w:proofErr w:type="spellEnd"/>
-      <w:r>
-        <w:rPr>
-          <w:rFonts w:ascii="Consolas" w:hAnsi="Consolas" w:cs="Consolas"/>
-          <w:color w:val="000000"/>
-          <w:sz w:val="20"/>
-          <w:szCs w:val="20"/>
-          <w:lang w:val="en-US"/>
-        </w:rPr>
-        <w:t xml:space="preserve"> pour la </w:t>
-      </w:r>
-      <w:proofErr w:type="spellStart"/>
-      <w:r>
-        <w:rPr>
-          <w:rFonts w:ascii="Consolas" w:hAnsi="Consolas" w:cs="Consolas"/>
-          <w:color w:val="000000"/>
-          <w:sz w:val="20"/>
-          <w:szCs w:val="20"/>
-          <w:lang w:val="en-US"/>
-        </w:rPr>
-        <w:t>chaine</w:t>
-      </w:r>
-      <w:proofErr w:type="spellEnd"/>
-      <w:r>
-        <w:rPr>
-          <w:rFonts w:ascii="Consolas" w:hAnsi="Consolas" w:cs="Consolas"/>
-          <w:color w:val="000000"/>
-          <w:sz w:val="20"/>
-          <w:szCs w:val="20"/>
-          <w:lang w:val="en-US"/>
-        </w:rPr>
-        <w:t xml:space="preserve"> "pictures paint be flat round figure be very often foot do look be stand ground all point downward be hanging air" </w:t>
-      </w:r>
-      <w:proofErr w:type="spellStart"/>
-      <w:r>
-        <w:rPr>
-          <w:rFonts w:ascii="Consolas" w:hAnsi="Consolas" w:cs="Consolas"/>
-          <w:color w:val="000000"/>
-          <w:sz w:val="20"/>
-          <w:szCs w:val="20"/>
-          <w:lang w:val="en-US"/>
-        </w:rPr>
-        <w:t>dans</w:t>
-      </w:r>
-      <w:proofErr w:type="spellEnd"/>
-      <w:r>
-        <w:rPr>
-          <w:rFonts w:ascii="Consolas" w:hAnsi="Consolas" w:cs="Consolas"/>
-          <w:color w:val="000000"/>
-          <w:sz w:val="20"/>
-          <w:szCs w:val="20"/>
-          <w:lang w:val="en-US"/>
-        </w:rPr>
-        <w:t xml:space="preserve"> le 3e </w:t>
-      </w:r>
-      <w:proofErr w:type="spellStart"/>
-      <w:r>
-        <w:rPr>
-          <w:rFonts w:ascii="Consolas" w:hAnsi="Consolas" w:cs="Consolas"/>
-          <w:color w:val="000000"/>
-          <w:sz w:val="20"/>
-          <w:szCs w:val="20"/>
-          <w:lang w:val="en-US"/>
-        </w:rPr>
-        <w:t>dictionnaire</w:t>
-      </w:r>
-      <w:proofErr w:type="spellEnd"/>
+        <w:t>7832809874592301056 combinaisons pour la chaine "pictures paint be flat round figure be very often foot do look be stand ground all point downward be hanging air" dans le 3e dictionnaire</w:t>
+      </w:r>
     </w:p>
     <w:p>
       <w:pPr>
@@ -4082,13 +2866,8 @@
     </w:p>
     <w:p>
       <w:r>
-        <w:t xml:space="preserve">La première et la dernière phrase ne semblent pas </w:t>
-      </w:r>
-      <w:proofErr w:type="spellStart"/>
-      <w:r>
-        <w:t>désambiguisable</w:t>
-      </w:r>
-      <w:proofErr w:type="spellEnd"/>
+        <w:t>La première et la dernière phrase ne semblent pas désambiguisable</w:t>
+      </w:r>
       <w:r>
         <w:t xml:space="preserve">. </w:t>
       </w:r>
@@ -4112,21 +2891,8 @@
     </w:p>
     <w:p>
       <w:r>
-        <w:t xml:space="preserve">Voir </w:t>
-      </w:r>
-      <w:proofErr w:type="spellStart"/>
-      <w:r>
-        <w:t>algoExhaustif</w:t>
-      </w:r>
-      <w:proofErr w:type="spellEnd"/>
-      <w:r>
-        <w:t xml:space="preserve"> et </w:t>
-      </w:r>
-      <w:proofErr w:type="spellStart"/>
-      <w:r>
-        <w:t>calculCombinaisons</w:t>
-      </w:r>
-      <w:proofErr w:type="spellEnd"/>
+        <w:t>Voir algoExhaustif et calculCombinaisons</w:t>
+      </w:r>
       <w:r>
         <w:t>.</w:t>
       </w:r>
@@ -4239,16 +3005,8 @@
         <w:rPr>
           <w:lang w:val="en-US"/>
         </w:rPr>
-        <w:t xml:space="preserve">dog : 1er </w:t>
-      </w:r>
-      <w:proofErr w:type="spellStart"/>
-      <w:r>
-        <w:rPr>
-          <w:lang w:val="en-US"/>
-        </w:rPr>
-        <w:t>sens</w:t>
-      </w:r>
-      <w:proofErr w:type="spellEnd"/>
+        <w:t>dog : 1er sens</w:t>
+      </w:r>
     </w:p>
     <w:p>
       <w:pPr>
@@ -4265,16 +3023,8 @@
         <w:rPr>
           <w:lang w:val="en-US"/>
         </w:rPr>
-        <w:t xml:space="preserve">eat : 3e </w:t>
-      </w:r>
-      <w:proofErr w:type="spellStart"/>
-      <w:r>
-        <w:rPr>
-          <w:lang w:val="en-US"/>
-        </w:rPr>
-        <w:t>sens</w:t>
-      </w:r>
-      <w:proofErr w:type="spellEnd"/>
+        <w:t>eat : 3e sens</w:t>
+      </w:r>
     </w:p>
     <w:p>
       <w:pPr>
@@ -4297,16 +3047,8 @@
         <w:rPr>
           <w:lang w:val="en-US"/>
         </w:rPr>
-        <w:t xml:space="preserve">1er </w:t>
-      </w:r>
-      <w:proofErr w:type="spellStart"/>
-      <w:r>
-        <w:rPr>
-          <w:lang w:val="en-US"/>
-        </w:rPr>
-        <w:t>sens</w:t>
-      </w:r>
-      <w:proofErr w:type="spellEnd"/>
+        <w:t>1er sens</w:t>
+      </w:r>
     </w:p>
     <w:p>
       <w:pPr>
@@ -4323,16 +3065,8 @@
         <w:rPr>
           <w:lang w:val="en-US"/>
         </w:rPr>
-        <w:t xml:space="preserve">every : 1er </w:t>
-      </w:r>
-      <w:proofErr w:type="spellStart"/>
-      <w:r>
-        <w:rPr>
-          <w:lang w:val="en-US"/>
-        </w:rPr>
-        <w:t>sens</w:t>
-      </w:r>
-      <w:proofErr w:type="spellEnd"/>
+        <w:t>every : 1er sens</w:t>
+      </w:r>
     </w:p>
     <w:p>
       <w:pPr>
@@ -4349,16 +3083,8 @@
         <w:rPr>
           <w:lang w:val="en-US"/>
         </w:rPr>
-        <w:t xml:space="preserve">day : 1er </w:t>
-      </w:r>
-      <w:proofErr w:type="spellStart"/>
-      <w:r>
-        <w:rPr>
-          <w:lang w:val="en-US"/>
-        </w:rPr>
-        <w:t>sens</w:t>
-      </w:r>
-      <w:proofErr w:type="spellEnd"/>
+        <w:t>day : 1er sens</w:t>
+      </w:r>
     </w:p>
     <w:p>
       <w:pPr>
@@ -4415,19 +3141,8 @@
           <w:szCs w:val="19"/>
           <w:lang w:val="en-US"/>
         </w:rPr>
-        <w:t xml:space="preserve"> : 1er </w:t>
-      </w:r>
-      <w:proofErr w:type="spellStart"/>
-      <w:r>
-        <w:rPr>
-          <w:rFonts w:ascii="CharterBT-Roman" w:hAnsi="CharterBT-Roman" w:cs="CharterBT-Roman"/>
-          <w:sz w:val="19"/>
-          <w:szCs w:val="19"/>
-          <w:lang w:val="en-US"/>
-        </w:rPr>
-        <w:t>sens</w:t>
-      </w:r>
-      <w:proofErr w:type="spellEnd"/>
+        <w:t xml:space="preserve"> : 1er sens</w:t>
+      </w:r>
     </w:p>
     <w:p>
       <w:pPr>
@@ -5030,25 +3745,14 @@
           <w:lang w:val="en-US"/>
         </w:rPr>
       </w:pPr>
-      <w:proofErr w:type="spellStart"/>
-      <w:r>
-        <w:rPr>
-          <w:rFonts w:ascii="Consolas" w:hAnsi="Consolas" w:cs="Consolas"/>
-          <w:color w:val="000000"/>
-          <w:sz w:val="20"/>
-          <w:szCs w:val="20"/>
-        </w:rPr>
-        <w:t>day</w:t>
-      </w:r>
-      <w:proofErr w:type="spellEnd"/>
-      <w:r>
-        <w:rPr>
-          <w:rFonts w:ascii="Consolas" w:hAnsi="Consolas" w:cs="Consolas"/>
-          <w:color w:val="000000"/>
-          <w:sz w:val="20"/>
-          <w:szCs w:val="20"/>
-        </w:rPr>
-        <w:t>%1:28:05::</w:t>
+      <w:r>
+        <w:rPr>
+          <w:rFonts w:ascii="Consolas" w:hAnsi="Consolas" w:cs="Consolas"/>
+          <w:color w:val="000000"/>
+          <w:sz w:val="20"/>
+          <w:szCs w:val="20"/>
+        </w:rPr>
+        <w:t>day%1:28:05::</w:t>
       </w:r>
     </w:p>
     <w:p>
@@ -5477,25 +4181,14 @@
           <w:lang w:val="en-US"/>
         </w:rPr>
       </w:pPr>
-      <w:proofErr w:type="spellStart"/>
-      <w:r>
-        <w:rPr>
-          <w:rFonts w:ascii="Consolas" w:hAnsi="Consolas" w:cs="Consolas"/>
-          <w:color w:val="000000"/>
-          <w:sz w:val="20"/>
-          <w:szCs w:val="20"/>
-        </w:rPr>
-        <w:t>doctor</w:t>
-      </w:r>
-      <w:proofErr w:type="spellEnd"/>
-      <w:r>
-        <w:rPr>
-          <w:rFonts w:ascii="Consolas" w:hAnsi="Consolas" w:cs="Consolas"/>
-          <w:color w:val="000000"/>
-          <w:sz w:val="20"/>
-          <w:szCs w:val="20"/>
-        </w:rPr>
-        <w:t>%1:04:00::</w:t>
+      <w:r>
+        <w:rPr>
+          <w:rFonts w:ascii="Consolas" w:hAnsi="Consolas" w:cs="Consolas"/>
+          <w:color w:val="000000"/>
+          <w:sz w:val="20"/>
+          <w:szCs w:val="20"/>
+        </w:rPr>
+        <w:t>doctor%1:04:00::</w:t>
       </w:r>
     </w:p>
     <w:p>
@@ -5519,367 +4212,4160 @@
           <w:lang w:val="en-US"/>
         </w:rPr>
       </w:pPr>
-      <w:proofErr w:type="spellStart"/>
       <w:r>
         <w:rPr>
           <w:lang w:val="en-US"/>
         </w:rPr>
-        <w:t>Exercice</w:t>
-      </w:r>
-      <w:proofErr w:type="spellEnd"/>
-      <w:r>
-        <w:rPr>
-          <w:lang w:val="en-US"/>
-        </w:rPr>
-        <w:t xml:space="preserve"> 21</w:t>
-      </w:r>
-    </w:p>
-    <w:p>
-      <w:pPr>
-        <w:rPr>
-          <w:rFonts w:ascii="Consolas" w:hAnsi="Consolas" w:cs="Consolas"/>
-          <w:color w:val="000000"/>
-          <w:sz w:val="24"/>
-          <w:szCs w:val="24"/>
-          <w:lang w:val="en-US"/>
-        </w:rPr>
-      </w:pPr>
-      <w:r>
-        <w:rPr>
-          <w:lang w:val="en-US"/>
-        </w:rPr>
+        <w:t>Exercice 21</w:t>
+      </w:r>
+    </w:p>
+    <w:p>
+      <w:r>
         <w:t>//</w:t>
       </w:r>
       <w:r>
-        <w:rPr>
-          <w:rFonts w:ascii="Consolas" w:hAnsi="Consolas" w:cs="Consolas"/>
-          <w:color w:val="000000"/>
-          <w:sz w:val="24"/>
-          <w:szCs w:val="24"/>
-          <w:highlight w:val="blue"/>
-          <w:lang w:val="en-US"/>
-        </w:rPr>
+        <w:t>Permet de charger le corpus situé à l’adresse path</w:t>
+      </w:r>
+      <w:r>
         <w:br/>
-      </w:r>
-      <w:r>
-        <w:rPr>
-          <w:rFonts w:ascii="Consolas" w:hAnsi="Consolas" w:cs="Consolas"/>
-          <w:b/>
-          <w:bCs/>
-          <w:color w:val="7F0055"/>
-          <w:sz w:val="24"/>
-          <w:szCs w:val="24"/>
-          <w:highlight w:val="blue"/>
-          <w:lang w:val="en-US"/>
-        </w:rPr>
-        <w:t>public</w:t>
-      </w:r>
-      <w:r>
-        <w:rPr>
-          <w:rFonts w:ascii="Consolas" w:hAnsi="Consolas" w:cs="Consolas"/>
-          <w:color w:val="000000"/>
-          <w:sz w:val="24"/>
-          <w:szCs w:val="24"/>
-          <w:highlight w:val="blue"/>
-          <w:lang w:val="en-US"/>
-        </w:rPr>
-        <w:t xml:space="preserve"> </w:t>
-      </w:r>
-      <w:r>
-        <w:rPr>
-          <w:rFonts w:ascii="Consolas" w:hAnsi="Consolas" w:cs="Consolas"/>
-          <w:b/>
-          <w:bCs/>
-          <w:color w:val="7F0055"/>
-          <w:sz w:val="24"/>
-          <w:szCs w:val="24"/>
-          <w:highlight w:val="blue"/>
-          <w:lang w:val="en-US"/>
-        </w:rPr>
-        <w:t>void</w:t>
-      </w:r>
-      <w:r>
-        <w:rPr>
-          <w:rFonts w:ascii="Consolas" w:hAnsi="Consolas" w:cs="Consolas"/>
-          <w:color w:val="000000"/>
-          <w:sz w:val="24"/>
-          <w:szCs w:val="24"/>
-          <w:highlight w:val="blue"/>
-          <w:lang w:val="en-US"/>
-        </w:rPr>
-        <w:t xml:space="preserve"> </w:t>
-      </w:r>
-      <w:proofErr w:type="spellStart"/>
-      <w:r>
-        <w:rPr>
-          <w:rFonts w:ascii="Consolas" w:hAnsi="Consolas" w:cs="Consolas"/>
-          <w:color w:val="000000"/>
-          <w:sz w:val="24"/>
-          <w:szCs w:val="24"/>
+        <w:t xml:space="preserve">public void </w:t>
+      </w:r>
+      <w:r>
+        <w:rPr>
+          <w:rFonts w:ascii="Consolas" w:hAnsi="Consolas" w:cs="Consolas"/>
+          <w:color w:val="000000"/>
+          <w:sz w:val="20"/>
+          <w:szCs w:val="20"/>
           <w:highlight w:val="lightGray"/>
-          <w:lang w:val="en-US"/>
-        </w:rPr>
-        <w:t>loadCorpus</w:t>
-      </w:r>
-      <w:proofErr w:type="spellEnd"/>
-      <w:r>
-        <w:rPr>
-          <w:rFonts w:ascii="Consolas" w:hAnsi="Consolas" w:cs="Consolas"/>
-          <w:color w:val="000000"/>
-          <w:sz w:val="24"/>
-          <w:szCs w:val="24"/>
-          <w:highlight w:val="blue"/>
-          <w:lang w:val="en-US"/>
-        </w:rPr>
-        <w:t xml:space="preserve">(Dictionary </w:t>
-      </w:r>
-      <w:r>
-        <w:rPr>
-          <w:rFonts w:ascii="Consolas" w:hAnsi="Consolas" w:cs="Consolas"/>
-          <w:color w:val="6A3E3E"/>
-          <w:sz w:val="24"/>
-          <w:szCs w:val="24"/>
-          <w:highlight w:val="blue"/>
-          <w:lang w:val="en-US"/>
-        </w:rPr>
-        <w:t>d</w:t>
-      </w:r>
-      <w:r>
-        <w:rPr>
-          <w:rFonts w:ascii="Consolas" w:hAnsi="Consolas" w:cs="Consolas"/>
-          <w:color w:val="000000"/>
-          <w:sz w:val="24"/>
-          <w:szCs w:val="24"/>
-          <w:highlight w:val="blue"/>
-          <w:lang w:val="en-US"/>
-        </w:rPr>
-        <w:t xml:space="preserve">, String </w:t>
-      </w:r>
-      <w:r>
-        <w:rPr>
-          <w:rFonts w:ascii="Consolas" w:hAnsi="Consolas" w:cs="Consolas"/>
-          <w:color w:val="6A3E3E"/>
-          <w:sz w:val="24"/>
-          <w:szCs w:val="24"/>
-          <w:highlight w:val="blue"/>
-          <w:lang w:val="en-US"/>
-        </w:rPr>
-        <w:t>path</w:t>
-      </w:r>
-      <w:r>
-        <w:rPr>
-          <w:rFonts w:ascii="Consolas" w:hAnsi="Consolas" w:cs="Consolas"/>
-          <w:color w:val="000000"/>
-          <w:sz w:val="24"/>
-          <w:szCs w:val="24"/>
-          <w:highlight w:val="blue"/>
-          <w:lang w:val="en-US"/>
-        </w:rPr>
-        <w:t>)</w:t>
-      </w:r>
-    </w:p>
-    <w:p>
-      <w:pPr>
-        <w:rPr>
-          <w:rFonts w:ascii="Consolas" w:hAnsi="Consolas" w:cs="Consolas"/>
-          <w:color w:val="000000"/>
-          <w:sz w:val="24"/>
-          <w:szCs w:val="24"/>
-          <w:lang w:val="en-US"/>
-        </w:rPr>
-      </w:pPr>
-      <w:r>
-        <w:rPr>
-          <w:rFonts w:ascii="Consolas" w:hAnsi="Consolas" w:cs="Consolas"/>
-          <w:b/>
-          <w:bCs/>
-          <w:color w:val="7F0055"/>
-          <w:sz w:val="24"/>
-          <w:szCs w:val="24"/>
-          <w:highlight w:val="blue"/>
-        </w:rPr>
-        <w:t>public</w:t>
-      </w:r>
-      <w:r>
-        <w:rPr>
-          <w:rFonts w:ascii="Consolas" w:hAnsi="Consolas" w:cs="Consolas"/>
-          <w:color w:val="000000"/>
-          <w:sz w:val="24"/>
-          <w:szCs w:val="24"/>
-          <w:highlight w:val="blue"/>
-        </w:rPr>
-        <w:t xml:space="preserve"> </w:t>
-      </w:r>
-      <w:proofErr w:type="spellStart"/>
-      <w:r>
-        <w:rPr>
-          <w:rFonts w:ascii="Consolas" w:hAnsi="Consolas" w:cs="Consolas"/>
-          <w:color w:val="000000"/>
-          <w:sz w:val="24"/>
-          <w:szCs w:val="24"/>
-          <w:highlight w:val="blue"/>
-        </w:rPr>
-        <w:t>ArrayList</w:t>
-      </w:r>
-      <w:proofErr w:type="spellEnd"/>
-      <w:r>
-        <w:rPr>
-          <w:rFonts w:ascii="Consolas" w:hAnsi="Consolas" w:cs="Consolas"/>
-          <w:color w:val="000000"/>
-          <w:sz w:val="24"/>
-          <w:szCs w:val="24"/>
-          <w:highlight w:val="blue"/>
-        </w:rPr>
-        <w:t>&lt;</w:t>
-      </w:r>
-      <w:proofErr w:type="spellStart"/>
-      <w:r>
-        <w:rPr>
-          <w:rFonts w:ascii="Consolas" w:hAnsi="Consolas" w:cs="Consolas"/>
-          <w:color w:val="000000"/>
-          <w:sz w:val="24"/>
-          <w:szCs w:val="24"/>
-          <w:highlight w:val="blue"/>
-        </w:rPr>
-        <w:t>Text</w:t>
-      </w:r>
-      <w:proofErr w:type="spellEnd"/>
-      <w:r>
-        <w:rPr>
-          <w:rFonts w:ascii="Consolas" w:hAnsi="Consolas" w:cs="Consolas"/>
-          <w:color w:val="000000"/>
-          <w:sz w:val="24"/>
-          <w:szCs w:val="24"/>
-          <w:highlight w:val="blue"/>
-        </w:rPr>
-        <w:t>&gt; getTexts()</w:t>
-      </w:r>
-    </w:p>
-    <w:p>
-      <w:pPr>
-        <w:rPr>
-          <w:lang w:val="en-US"/>
-        </w:rPr>
-      </w:pPr>
-      <w:r>
-        <w:rPr>
-          <w:rFonts w:ascii="Consolas" w:hAnsi="Consolas" w:cs="Consolas"/>
-          <w:b/>
-          <w:bCs/>
-          <w:color w:val="7F0055"/>
-          <w:sz w:val="24"/>
-          <w:szCs w:val="24"/>
-          <w:highlight w:val="blue"/>
-          <w:lang w:val="en-US"/>
-        </w:rPr>
-        <w:t>public</w:t>
-      </w:r>
-      <w:r>
-        <w:rPr>
-          <w:rFonts w:ascii="Consolas" w:hAnsi="Consolas" w:cs="Consolas"/>
-          <w:color w:val="000000"/>
-          <w:sz w:val="24"/>
-          <w:szCs w:val="24"/>
-          <w:highlight w:val="blue"/>
-          <w:lang w:val="en-US"/>
-        </w:rPr>
-        <w:t xml:space="preserve"> </w:t>
-      </w:r>
-      <w:r>
-        <w:rPr>
-          <w:rFonts w:ascii="Consolas" w:hAnsi="Consolas" w:cs="Consolas"/>
-          <w:b/>
-          <w:bCs/>
-          <w:color w:val="7F0055"/>
-          <w:sz w:val="24"/>
-          <w:szCs w:val="24"/>
-          <w:highlight w:val="blue"/>
-          <w:lang w:val="en-US"/>
-        </w:rPr>
-        <w:t>void</w:t>
-      </w:r>
-      <w:r>
-        <w:rPr>
-          <w:rFonts w:ascii="Consolas" w:hAnsi="Consolas" w:cs="Consolas"/>
-          <w:color w:val="000000"/>
-          <w:sz w:val="24"/>
-          <w:szCs w:val="24"/>
-          <w:highlight w:val="blue"/>
-          <w:lang w:val="en-US"/>
-        </w:rPr>
-        <w:t xml:space="preserve"> </w:t>
-      </w:r>
-      <w:proofErr w:type="spellStart"/>
-      <w:r>
-        <w:rPr>
-          <w:rFonts w:ascii="Consolas" w:hAnsi="Consolas" w:cs="Consolas"/>
-          <w:color w:val="000000"/>
-          <w:sz w:val="24"/>
-          <w:szCs w:val="24"/>
-          <w:highlight w:val="blue"/>
-          <w:lang w:val="en-US"/>
-        </w:rPr>
-        <w:t>computeScore</w:t>
-      </w:r>
-      <w:proofErr w:type="spellEnd"/>
-      <w:r>
-        <w:rPr>
-          <w:rFonts w:ascii="Consolas" w:hAnsi="Consolas" w:cs="Consolas"/>
-          <w:color w:val="000000"/>
-          <w:sz w:val="24"/>
-          <w:szCs w:val="24"/>
-          <w:highlight w:val="blue"/>
-          <w:lang w:val="en-US"/>
-        </w:rPr>
-        <w:t xml:space="preserve">(Text </w:t>
-      </w:r>
-      <w:r>
-        <w:rPr>
-          <w:rFonts w:ascii="Consolas" w:hAnsi="Consolas" w:cs="Consolas"/>
-          <w:color w:val="6A3E3E"/>
-          <w:sz w:val="24"/>
-          <w:szCs w:val="24"/>
-          <w:highlight w:val="blue"/>
-          <w:lang w:val="en-US"/>
-        </w:rPr>
-        <w:t>text</w:t>
-      </w:r>
-      <w:r>
-        <w:rPr>
-          <w:rFonts w:ascii="Consolas" w:hAnsi="Consolas" w:cs="Consolas"/>
-          <w:color w:val="000000"/>
-          <w:sz w:val="24"/>
-          <w:szCs w:val="24"/>
-          <w:highlight w:val="blue"/>
-          <w:lang w:val="en-US"/>
-        </w:rPr>
-        <w:t xml:space="preserve">, Dictionary </w:t>
-      </w:r>
-      <w:proofErr w:type="spellStart"/>
-      <w:r>
-        <w:rPr>
-          <w:rFonts w:ascii="Consolas" w:hAnsi="Consolas" w:cs="Consolas"/>
-          <w:color w:val="6A3E3E"/>
-          <w:sz w:val="24"/>
-          <w:szCs w:val="24"/>
-          <w:highlight w:val="blue"/>
-          <w:lang w:val="en-US"/>
-        </w:rPr>
-        <w:t>dictionary</w:t>
-      </w:r>
-      <w:proofErr w:type="spellEnd"/>
-      <w:r>
-        <w:rPr>
-          <w:rFonts w:ascii="Consolas" w:hAnsi="Consolas" w:cs="Consolas"/>
-          <w:color w:val="000000"/>
-          <w:sz w:val="24"/>
-          <w:szCs w:val="24"/>
-          <w:highlight w:val="blue"/>
-          <w:lang w:val="en-US"/>
-        </w:rPr>
-        <w:t>)</w:t>
-      </w:r>
-    </w:p>
+        </w:rPr>
+        <w:t>Corpus</w:t>
+      </w:r>
+      <w:r>
+        <w:rPr>
+          <w:rFonts w:ascii="Consolas" w:hAnsi="Consolas" w:cs="Consolas"/>
+          <w:color w:val="000000"/>
+          <w:sz w:val="20"/>
+          <w:szCs w:val="20"/>
+        </w:rPr>
+        <w:t>.</w:t>
+      </w:r>
+      <w:r>
+        <w:t>loadCorpus(Dictionary d, String path)</w:t>
+      </w:r>
+    </w:p>
+    <w:p>
+      <w:r>
+        <w:t>//renvoie les texts d’un corpus</w:t>
+      </w:r>
+      <w:r>
+        <w:br/>
+      </w:r>
+      <w:r>
+        <w:t xml:space="preserve">public ArrayList&lt;Text&gt; </w:t>
+      </w:r>
+      <w:r>
+        <w:rPr>
+          <w:rFonts w:ascii="Consolas" w:hAnsi="Consolas" w:cs="Consolas"/>
+          <w:color w:val="000000"/>
+          <w:sz w:val="20"/>
+          <w:szCs w:val="20"/>
+          <w:highlight w:val="lightGray"/>
+        </w:rPr>
+        <w:t>Corpus</w:t>
+      </w:r>
+      <w:r>
+        <w:t xml:space="preserve"> .</w:t>
+      </w:r>
+      <w:r>
+        <w:t>getTexts()</w:t>
+      </w:r>
+    </w:p>
+    <w:p>
+      <w:r>
+        <w:t>//Création d’une configuration en choisissant, pour chaque mot du texte, un sens de manière aléatoir</w:t>
+      </w:r>
+      <w:r>
+        <w:t xml:space="preserve">e si </w:t>
+      </w:r>
+      <w:r>
+        <w:t>randomGeneration</w:t>
+      </w:r>
+      <w:r>
+        <w:t xml:space="preserve"> = true, sinon, le premier sens est choisi.</w:t>
+      </w:r>
+      <w:r>
+        <w:br/>
+        <w:t>public ProblemConfiguration(int n, boolean randomGeneration, Text s)</w:t>
+      </w:r>
+    </w:p>
+    <w:p>
+      <w:r>
+        <w:t>//</w:t>
+      </w:r>
+      <w:r>
+        <w:t>calcul</w:t>
+      </w:r>
+      <w:r>
+        <w:t xml:space="preserve"> la somme des similarités des sens choisis </w:t>
+      </w:r>
+      <w:r>
+        <w:t>pour chaque combinaison de deux mots du texte.</w:t>
+      </w:r>
+      <w:r>
+        <w:br/>
+      </w:r>
+      <w:r>
+        <w:t xml:space="preserve">public void </w:t>
+      </w:r>
+      <w:r>
+        <w:t>ProblemConfiguration</w:t>
+      </w:r>
+      <w:r>
+        <w:t>.</w:t>
+      </w:r>
+      <w:r>
+        <w:t>computeScore(Text text, Dictionary dictionary)</w:t>
+      </w:r>
+    </w:p>
+    <w:p>
+      <w:r>
+        <w:lastRenderedPageBreak/>
+        <w:t>//renvoie le score d’une configuration</w:t>
+      </w:r>
+      <w:r>
+        <w:br/>
+      </w:r>
+      <w:r>
+        <w:t>public double ProblemConfiguration.getScore()</w:t>
+      </w:r>
+    </w:p>
+    <w:p>
+      <w:r>
+        <w:t xml:space="preserve">//Fonction qui </w:t>
+      </w:r>
+      <w:r>
+        <w:t>choisie un mot du texte de manière aléatoire et qui va changer la sélection de son sens de manière aléatoire également.</w:t>
+      </w:r>
+      <w:r>
+        <w:br/>
+      </w:r>
+      <w:r>
+        <w:t xml:space="preserve">public void </w:t>
+      </w:r>
+      <w:r>
+        <w:t>ProblemConfiguration.</w:t>
+      </w:r>
+      <w:r>
+        <w:t>makeChange(Text t)</w:t>
+      </w:r>
+    </w:p>
+    <w:p>
+      <w:r>
+        <w:t>//Fonction qui écrit dans un fichier</w:t>
+      </w:r>
+      <w:r>
+        <w:t>, la liste  du sens choisi pour chacun des mots</w:t>
+      </w:r>
+      <w:r>
+        <w:br/>
+      </w:r>
+      <w:r>
+        <w:t>public void writeResult(Text text, PrintStream ps)</w:t>
+      </w:r>
+    </w:p>
+    <w:p>
+      <w:pPr>
+        <w:pStyle w:val="Titre2"/>
+      </w:pPr>
+      <w:r>
+        <w:t>Exercice 22</w:t>
+      </w:r>
+    </w:p>
+    <w:p>
+      <w:pPr>
+        <w:suppressAutoHyphens w:val="0"/>
+        <w:autoSpaceDE w:val="0"/>
+        <w:autoSpaceDN w:val="0"/>
+        <w:adjustRightInd w:val="0"/>
+        <w:spacing w:after="0" w:line="240" w:lineRule="auto"/>
+        <w:rPr>
+          <w:rFonts w:ascii="Consolas" w:hAnsi="Consolas" w:cs="Consolas"/>
+          <w:color w:val="000000"/>
+          <w:sz w:val="20"/>
+          <w:szCs w:val="20"/>
+        </w:rPr>
+      </w:pPr>
+      <w:r>
+        <w:rPr>
+          <w:rFonts w:ascii="Consolas" w:hAnsi="Consolas" w:cs="Consolas"/>
+          <w:color w:val="000000"/>
+          <w:sz w:val="20"/>
+          <w:szCs w:val="20"/>
+        </w:rPr>
+        <w:t>1ere exécution :</w:t>
+      </w:r>
+    </w:p>
+    <w:p>
+      <w:pPr>
+        <w:suppressAutoHyphens w:val="0"/>
+        <w:autoSpaceDE w:val="0"/>
+        <w:autoSpaceDN w:val="0"/>
+        <w:adjustRightInd w:val="0"/>
+        <w:spacing w:after="0" w:line="240" w:lineRule="auto"/>
+        <w:rPr>
+          <w:rFonts w:ascii="Consolas" w:hAnsi="Consolas" w:cs="Consolas"/>
+          <w:sz w:val="20"/>
+          <w:szCs w:val="20"/>
+        </w:rPr>
+      </w:pPr>
+      <w:r>
+        <w:rPr>
+          <w:rFonts w:ascii="Consolas" w:hAnsi="Consolas" w:cs="Consolas"/>
+          <w:color w:val="000000"/>
+          <w:sz w:val="20"/>
+          <w:szCs w:val="20"/>
+        </w:rPr>
+        <w:t>Texte d001</w:t>
+      </w:r>
+    </w:p>
+    <w:p>
+      <w:pPr>
+        <w:suppressAutoHyphens w:val="0"/>
+        <w:autoSpaceDE w:val="0"/>
+        <w:autoSpaceDN w:val="0"/>
+        <w:adjustRightInd w:val="0"/>
+        <w:spacing w:after="0" w:line="240" w:lineRule="auto"/>
+        <w:rPr>
+          <w:rFonts w:ascii="Consolas" w:hAnsi="Consolas" w:cs="Consolas"/>
+          <w:sz w:val="20"/>
+          <w:szCs w:val="20"/>
+        </w:rPr>
+      </w:pPr>
+      <w:r>
+        <w:rPr>
+          <w:rFonts w:ascii="Consolas" w:hAnsi="Consolas" w:cs="Consolas"/>
+          <w:color w:val="000000"/>
+          <w:sz w:val="20"/>
+          <w:szCs w:val="20"/>
+        </w:rPr>
+        <w:tab/>
+        <w:t>Score initial=         262652.0</w:t>
+      </w:r>
+    </w:p>
+    <w:p>
+      <w:pPr>
+        <w:suppressAutoHyphens w:val="0"/>
+        <w:autoSpaceDE w:val="0"/>
+        <w:autoSpaceDN w:val="0"/>
+        <w:adjustRightInd w:val="0"/>
+        <w:spacing w:after="0" w:line="240" w:lineRule="auto"/>
+        <w:rPr>
+          <w:rFonts w:ascii="Consolas" w:hAnsi="Consolas" w:cs="Consolas"/>
+          <w:sz w:val="20"/>
+          <w:szCs w:val="20"/>
+        </w:rPr>
+      </w:pPr>
+      <w:r>
+        <w:rPr>
+          <w:rFonts w:ascii="Consolas" w:hAnsi="Consolas" w:cs="Consolas"/>
+          <w:color w:val="000000"/>
+          <w:sz w:val="20"/>
+          <w:szCs w:val="20"/>
+        </w:rPr>
+        <w:tab/>
+        <w:t>Score aprÃ¨s changement=262652.0</w:t>
+      </w:r>
+    </w:p>
+    <w:p>
+      <w:pPr>
+        <w:suppressAutoHyphens w:val="0"/>
+        <w:autoSpaceDE w:val="0"/>
+        <w:autoSpaceDN w:val="0"/>
+        <w:adjustRightInd w:val="0"/>
+        <w:spacing w:after="0" w:line="240" w:lineRule="auto"/>
+        <w:rPr>
+          <w:rFonts w:ascii="Consolas" w:hAnsi="Consolas" w:cs="Consolas"/>
+          <w:sz w:val="20"/>
+          <w:szCs w:val="20"/>
+        </w:rPr>
+      </w:pPr>
+      <w:r>
+        <w:rPr>
+          <w:rFonts w:ascii="Consolas" w:hAnsi="Consolas" w:cs="Consolas"/>
+          <w:color w:val="000000"/>
+          <w:sz w:val="20"/>
+          <w:szCs w:val="20"/>
+        </w:rPr>
+        <w:t>Texte d002</w:t>
+      </w:r>
+    </w:p>
+    <w:p>
+      <w:pPr>
+        <w:suppressAutoHyphens w:val="0"/>
+        <w:autoSpaceDE w:val="0"/>
+        <w:autoSpaceDN w:val="0"/>
+        <w:adjustRightInd w:val="0"/>
+        <w:spacing w:after="0" w:line="240" w:lineRule="auto"/>
+        <w:rPr>
+          <w:rFonts w:ascii="Consolas" w:hAnsi="Consolas" w:cs="Consolas"/>
+          <w:sz w:val="20"/>
+          <w:szCs w:val="20"/>
+        </w:rPr>
+      </w:pPr>
+      <w:r>
+        <w:rPr>
+          <w:rFonts w:ascii="Consolas" w:hAnsi="Consolas" w:cs="Consolas"/>
+          <w:color w:val="000000"/>
+          <w:sz w:val="20"/>
+          <w:szCs w:val="20"/>
+        </w:rPr>
+        <w:tab/>
+        <w:t>Score initial=         292632.0</w:t>
+      </w:r>
+    </w:p>
+    <w:p>
+      <w:pPr>
+        <w:suppressAutoHyphens w:val="0"/>
+        <w:autoSpaceDE w:val="0"/>
+        <w:autoSpaceDN w:val="0"/>
+        <w:adjustRightInd w:val="0"/>
+        <w:spacing w:after="0" w:line="240" w:lineRule="auto"/>
+        <w:rPr>
+          <w:rFonts w:ascii="Consolas" w:hAnsi="Consolas" w:cs="Consolas"/>
+          <w:sz w:val="20"/>
+          <w:szCs w:val="20"/>
+        </w:rPr>
+      </w:pPr>
+      <w:r>
+        <w:rPr>
+          <w:rFonts w:ascii="Consolas" w:hAnsi="Consolas" w:cs="Consolas"/>
+          <w:color w:val="000000"/>
+          <w:sz w:val="20"/>
+          <w:szCs w:val="20"/>
+        </w:rPr>
+        <w:tab/>
+        <w:t>Score aprÃ¨s changement=292632.0</w:t>
+      </w:r>
+    </w:p>
+    <w:p>
+      <w:pPr>
+        <w:suppressAutoHyphens w:val="0"/>
+        <w:autoSpaceDE w:val="0"/>
+        <w:autoSpaceDN w:val="0"/>
+        <w:adjustRightInd w:val="0"/>
+        <w:spacing w:after="0" w:line="240" w:lineRule="auto"/>
+        <w:rPr>
+          <w:rFonts w:ascii="Consolas" w:hAnsi="Consolas" w:cs="Consolas"/>
+          <w:sz w:val="20"/>
+          <w:szCs w:val="20"/>
+        </w:rPr>
+      </w:pPr>
+      <w:r>
+        <w:rPr>
+          <w:rFonts w:ascii="Consolas" w:hAnsi="Consolas" w:cs="Consolas"/>
+          <w:color w:val="000000"/>
+          <w:sz w:val="20"/>
+          <w:szCs w:val="20"/>
+        </w:rPr>
+        <w:t>Texte d003</w:t>
+      </w:r>
+    </w:p>
+    <w:p>
+      <w:pPr>
+        <w:suppressAutoHyphens w:val="0"/>
+        <w:autoSpaceDE w:val="0"/>
+        <w:autoSpaceDN w:val="0"/>
+        <w:adjustRightInd w:val="0"/>
+        <w:spacing w:after="0" w:line="240" w:lineRule="auto"/>
+        <w:rPr>
+          <w:rFonts w:ascii="Consolas" w:hAnsi="Consolas" w:cs="Consolas"/>
+          <w:sz w:val="20"/>
+          <w:szCs w:val="20"/>
+        </w:rPr>
+      </w:pPr>
+      <w:r>
+        <w:rPr>
+          <w:rFonts w:ascii="Consolas" w:hAnsi="Consolas" w:cs="Consolas"/>
+          <w:color w:val="000000"/>
+          <w:sz w:val="20"/>
+          <w:szCs w:val="20"/>
+        </w:rPr>
+        <w:tab/>
+        <w:t>Score initial=         429040.0</w:t>
+      </w:r>
+    </w:p>
+    <w:p>
+      <w:pPr>
+        <w:suppressAutoHyphens w:val="0"/>
+        <w:autoSpaceDE w:val="0"/>
+        <w:autoSpaceDN w:val="0"/>
+        <w:adjustRightInd w:val="0"/>
+        <w:spacing w:after="0" w:line="240" w:lineRule="auto"/>
+        <w:rPr>
+          <w:rFonts w:ascii="Consolas" w:hAnsi="Consolas" w:cs="Consolas"/>
+          <w:sz w:val="20"/>
+          <w:szCs w:val="20"/>
+        </w:rPr>
+      </w:pPr>
+      <w:r>
+        <w:rPr>
+          <w:rFonts w:ascii="Consolas" w:hAnsi="Consolas" w:cs="Consolas"/>
+          <w:color w:val="000000"/>
+          <w:sz w:val="20"/>
+          <w:szCs w:val="20"/>
+        </w:rPr>
+        <w:tab/>
+        <w:t>Score aprÃ¨s changement=429040.0</w:t>
+      </w:r>
+    </w:p>
+    <w:p>
+      <w:pPr>
+        <w:suppressAutoHyphens w:val="0"/>
+        <w:autoSpaceDE w:val="0"/>
+        <w:autoSpaceDN w:val="0"/>
+        <w:adjustRightInd w:val="0"/>
+        <w:spacing w:after="0" w:line="240" w:lineRule="auto"/>
+        <w:rPr>
+          <w:rFonts w:ascii="Consolas" w:hAnsi="Consolas" w:cs="Consolas"/>
+          <w:sz w:val="20"/>
+          <w:szCs w:val="20"/>
+        </w:rPr>
+      </w:pPr>
+      <w:r>
+        <w:rPr>
+          <w:rFonts w:ascii="Consolas" w:hAnsi="Consolas" w:cs="Consolas"/>
+          <w:color w:val="000000"/>
+          <w:sz w:val="20"/>
+          <w:szCs w:val="20"/>
+        </w:rPr>
+        <w:t>Texte d004</w:t>
+      </w:r>
+    </w:p>
+    <w:p>
+      <w:pPr>
+        <w:suppressAutoHyphens w:val="0"/>
+        <w:autoSpaceDE w:val="0"/>
+        <w:autoSpaceDN w:val="0"/>
+        <w:adjustRightInd w:val="0"/>
+        <w:spacing w:after="0" w:line="240" w:lineRule="auto"/>
+        <w:rPr>
+          <w:rFonts w:ascii="Consolas" w:hAnsi="Consolas" w:cs="Consolas"/>
+          <w:sz w:val="20"/>
+          <w:szCs w:val="20"/>
+        </w:rPr>
+      </w:pPr>
+      <w:r>
+        <w:rPr>
+          <w:rFonts w:ascii="Consolas" w:hAnsi="Consolas" w:cs="Consolas"/>
+          <w:color w:val="000000"/>
+          <w:sz w:val="20"/>
+          <w:szCs w:val="20"/>
+        </w:rPr>
+        <w:tab/>
+        <w:t>Score initial=         893316.0</w:t>
+      </w:r>
+    </w:p>
+    <w:p>
+      <w:pPr>
+        <w:suppressAutoHyphens w:val="0"/>
+        <w:autoSpaceDE w:val="0"/>
+        <w:autoSpaceDN w:val="0"/>
+        <w:adjustRightInd w:val="0"/>
+        <w:spacing w:after="0" w:line="240" w:lineRule="auto"/>
+        <w:rPr>
+          <w:rFonts w:ascii="Consolas" w:hAnsi="Consolas" w:cs="Consolas"/>
+          <w:sz w:val="20"/>
+          <w:szCs w:val="20"/>
+        </w:rPr>
+      </w:pPr>
+      <w:r>
+        <w:rPr>
+          <w:rFonts w:ascii="Consolas" w:hAnsi="Consolas" w:cs="Consolas"/>
+          <w:color w:val="000000"/>
+          <w:sz w:val="20"/>
+          <w:szCs w:val="20"/>
+        </w:rPr>
+        <w:tab/>
+        <w:t>Score aprÃ¨s changement=893316.0</w:t>
+      </w:r>
+    </w:p>
+    <w:p>
+      <w:pPr>
+        <w:suppressAutoHyphens w:val="0"/>
+        <w:autoSpaceDE w:val="0"/>
+        <w:autoSpaceDN w:val="0"/>
+        <w:adjustRightInd w:val="0"/>
+        <w:spacing w:after="0" w:line="240" w:lineRule="auto"/>
+        <w:rPr>
+          <w:rFonts w:ascii="Consolas" w:hAnsi="Consolas" w:cs="Consolas"/>
+          <w:sz w:val="20"/>
+          <w:szCs w:val="20"/>
+        </w:rPr>
+      </w:pPr>
+      <w:r>
+        <w:rPr>
+          <w:rFonts w:ascii="Consolas" w:hAnsi="Consolas" w:cs="Consolas"/>
+          <w:color w:val="000000"/>
+          <w:sz w:val="20"/>
+          <w:szCs w:val="20"/>
+        </w:rPr>
+        <w:t>Texte d005</w:t>
+      </w:r>
+    </w:p>
+    <w:p>
+      <w:pPr>
+        <w:suppressAutoHyphens w:val="0"/>
+        <w:autoSpaceDE w:val="0"/>
+        <w:autoSpaceDN w:val="0"/>
+        <w:adjustRightInd w:val="0"/>
+        <w:spacing w:after="0" w:line="240" w:lineRule="auto"/>
+        <w:rPr>
+          <w:rFonts w:ascii="Consolas" w:hAnsi="Consolas" w:cs="Consolas"/>
+          <w:sz w:val="20"/>
+          <w:szCs w:val="20"/>
+        </w:rPr>
+      </w:pPr>
+      <w:r>
+        <w:rPr>
+          <w:rFonts w:ascii="Consolas" w:hAnsi="Consolas" w:cs="Consolas"/>
+          <w:color w:val="000000"/>
+          <w:sz w:val="20"/>
+          <w:szCs w:val="20"/>
+        </w:rPr>
+        <w:tab/>
+        <w:t>Score initial=         240449.0</w:t>
+      </w:r>
+    </w:p>
+    <w:p>
+      <w:pPr>
+        <w:suppressAutoHyphens w:val="0"/>
+        <w:autoSpaceDE w:val="0"/>
+        <w:autoSpaceDN w:val="0"/>
+        <w:adjustRightInd w:val="0"/>
+        <w:spacing w:after="0" w:line="240" w:lineRule="auto"/>
+        <w:rPr>
+          <w:rFonts w:ascii="Consolas" w:hAnsi="Consolas" w:cs="Consolas"/>
+          <w:sz w:val="20"/>
+          <w:szCs w:val="20"/>
+        </w:rPr>
+      </w:pPr>
+      <w:r>
+        <w:rPr>
+          <w:rFonts w:ascii="Consolas" w:hAnsi="Consolas" w:cs="Consolas"/>
+          <w:color w:val="000000"/>
+          <w:sz w:val="20"/>
+          <w:szCs w:val="20"/>
+        </w:rPr>
+        <w:tab/>
+        <w:t>Score aprÃ¨s changement=240136.0</w:t>
+      </w:r>
+    </w:p>
+    <w:p/>
+    <w:p>
+      <w:r>
+        <w:t>2de exécution :</w:t>
+      </w:r>
+    </w:p>
+    <w:p>
+      <w:pPr>
+        <w:suppressAutoHyphens w:val="0"/>
+        <w:autoSpaceDE w:val="0"/>
+        <w:autoSpaceDN w:val="0"/>
+        <w:adjustRightInd w:val="0"/>
+        <w:spacing w:after="0" w:line="240" w:lineRule="auto"/>
+        <w:rPr>
+          <w:rFonts w:ascii="Consolas" w:hAnsi="Consolas" w:cs="Consolas"/>
+          <w:sz w:val="20"/>
+          <w:szCs w:val="20"/>
+        </w:rPr>
+      </w:pPr>
+      <w:r>
+        <w:rPr>
+          <w:rFonts w:ascii="Consolas" w:hAnsi="Consolas" w:cs="Consolas"/>
+          <w:color w:val="000000"/>
+          <w:sz w:val="20"/>
+          <w:szCs w:val="20"/>
+        </w:rPr>
+        <w:t>Texte d001</w:t>
+      </w:r>
+    </w:p>
+    <w:p>
+      <w:pPr>
+        <w:suppressAutoHyphens w:val="0"/>
+        <w:autoSpaceDE w:val="0"/>
+        <w:autoSpaceDN w:val="0"/>
+        <w:adjustRightInd w:val="0"/>
+        <w:spacing w:after="0" w:line="240" w:lineRule="auto"/>
+        <w:rPr>
+          <w:rFonts w:ascii="Consolas" w:hAnsi="Consolas" w:cs="Consolas"/>
+          <w:sz w:val="20"/>
+          <w:szCs w:val="20"/>
+        </w:rPr>
+      </w:pPr>
+      <w:r>
+        <w:rPr>
+          <w:rFonts w:ascii="Consolas" w:hAnsi="Consolas" w:cs="Consolas"/>
+          <w:color w:val="000000"/>
+          <w:sz w:val="20"/>
+          <w:szCs w:val="20"/>
+        </w:rPr>
+        <w:tab/>
+        <w:t>Score initial=         255156.0</w:t>
+      </w:r>
+    </w:p>
+    <w:p>
+      <w:pPr>
+        <w:suppressAutoHyphens w:val="0"/>
+        <w:autoSpaceDE w:val="0"/>
+        <w:autoSpaceDN w:val="0"/>
+        <w:adjustRightInd w:val="0"/>
+        <w:spacing w:after="0" w:line="240" w:lineRule="auto"/>
+        <w:rPr>
+          <w:rFonts w:ascii="Consolas" w:hAnsi="Consolas" w:cs="Consolas"/>
+          <w:sz w:val="20"/>
+          <w:szCs w:val="20"/>
+        </w:rPr>
+      </w:pPr>
+      <w:r>
+        <w:rPr>
+          <w:rFonts w:ascii="Consolas" w:hAnsi="Consolas" w:cs="Consolas"/>
+          <w:color w:val="000000"/>
+          <w:sz w:val="20"/>
+          <w:szCs w:val="20"/>
+        </w:rPr>
+        <w:tab/>
+        <w:t>Score aprÃ¨s changement=255156.0</w:t>
+      </w:r>
+    </w:p>
+    <w:p>
+      <w:pPr>
+        <w:suppressAutoHyphens w:val="0"/>
+        <w:autoSpaceDE w:val="0"/>
+        <w:autoSpaceDN w:val="0"/>
+        <w:adjustRightInd w:val="0"/>
+        <w:spacing w:after="0" w:line="240" w:lineRule="auto"/>
+        <w:rPr>
+          <w:rFonts w:ascii="Consolas" w:hAnsi="Consolas" w:cs="Consolas"/>
+          <w:sz w:val="20"/>
+          <w:szCs w:val="20"/>
+        </w:rPr>
+      </w:pPr>
+      <w:r>
+        <w:rPr>
+          <w:rFonts w:ascii="Consolas" w:hAnsi="Consolas" w:cs="Consolas"/>
+          <w:color w:val="000000"/>
+          <w:sz w:val="20"/>
+          <w:szCs w:val="20"/>
+        </w:rPr>
+        <w:t>Texte d002</w:t>
+      </w:r>
+    </w:p>
+    <w:p>
+      <w:pPr>
+        <w:suppressAutoHyphens w:val="0"/>
+        <w:autoSpaceDE w:val="0"/>
+        <w:autoSpaceDN w:val="0"/>
+        <w:adjustRightInd w:val="0"/>
+        <w:spacing w:after="0" w:line="240" w:lineRule="auto"/>
+        <w:rPr>
+          <w:rFonts w:ascii="Consolas" w:hAnsi="Consolas" w:cs="Consolas"/>
+          <w:sz w:val="20"/>
+          <w:szCs w:val="20"/>
+        </w:rPr>
+      </w:pPr>
+      <w:r>
+        <w:rPr>
+          <w:rFonts w:ascii="Consolas" w:hAnsi="Consolas" w:cs="Consolas"/>
+          <w:color w:val="000000"/>
+          <w:sz w:val="20"/>
+          <w:szCs w:val="20"/>
+        </w:rPr>
+        <w:tab/>
+        <w:t>Score initial=         306129.0</w:t>
+      </w:r>
+    </w:p>
+    <w:p>
+      <w:pPr>
+        <w:suppressAutoHyphens w:val="0"/>
+        <w:autoSpaceDE w:val="0"/>
+        <w:autoSpaceDN w:val="0"/>
+        <w:adjustRightInd w:val="0"/>
+        <w:spacing w:after="0" w:line="240" w:lineRule="auto"/>
+        <w:rPr>
+          <w:rFonts w:ascii="Consolas" w:hAnsi="Consolas" w:cs="Consolas"/>
+          <w:sz w:val="20"/>
+          <w:szCs w:val="20"/>
+        </w:rPr>
+      </w:pPr>
+      <w:r>
+        <w:rPr>
+          <w:rFonts w:ascii="Consolas" w:hAnsi="Consolas" w:cs="Consolas"/>
+          <w:color w:val="000000"/>
+          <w:sz w:val="20"/>
+          <w:szCs w:val="20"/>
+        </w:rPr>
+        <w:tab/>
+        <w:t>Score aprÃ¨s changement=306129.0</w:t>
+      </w:r>
+    </w:p>
+    <w:p>
+      <w:pPr>
+        <w:suppressAutoHyphens w:val="0"/>
+        <w:autoSpaceDE w:val="0"/>
+        <w:autoSpaceDN w:val="0"/>
+        <w:adjustRightInd w:val="0"/>
+        <w:spacing w:after="0" w:line="240" w:lineRule="auto"/>
+        <w:rPr>
+          <w:rFonts w:ascii="Consolas" w:hAnsi="Consolas" w:cs="Consolas"/>
+          <w:sz w:val="20"/>
+          <w:szCs w:val="20"/>
+        </w:rPr>
+      </w:pPr>
+      <w:r>
+        <w:rPr>
+          <w:rFonts w:ascii="Consolas" w:hAnsi="Consolas" w:cs="Consolas"/>
+          <w:color w:val="000000"/>
+          <w:sz w:val="20"/>
+          <w:szCs w:val="20"/>
+        </w:rPr>
+        <w:t>Texte d003</w:t>
+      </w:r>
+    </w:p>
+    <w:p>
+      <w:pPr>
+        <w:suppressAutoHyphens w:val="0"/>
+        <w:autoSpaceDE w:val="0"/>
+        <w:autoSpaceDN w:val="0"/>
+        <w:adjustRightInd w:val="0"/>
+        <w:spacing w:after="0" w:line="240" w:lineRule="auto"/>
+        <w:rPr>
+          <w:rFonts w:ascii="Consolas" w:hAnsi="Consolas" w:cs="Consolas"/>
+          <w:sz w:val="20"/>
+          <w:szCs w:val="20"/>
+        </w:rPr>
+      </w:pPr>
+      <w:r>
+        <w:rPr>
+          <w:rFonts w:ascii="Consolas" w:hAnsi="Consolas" w:cs="Consolas"/>
+          <w:color w:val="000000"/>
+          <w:sz w:val="20"/>
+          <w:szCs w:val="20"/>
+        </w:rPr>
+        <w:tab/>
+        <w:t>Score initial=         415784.0</w:t>
+      </w:r>
+    </w:p>
+    <w:p>
+      <w:pPr>
+        <w:suppressAutoHyphens w:val="0"/>
+        <w:autoSpaceDE w:val="0"/>
+        <w:autoSpaceDN w:val="0"/>
+        <w:adjustRightInd w:val="0"/>
+        <w:spacing w:after="0" w:line="240" w:lineRule="auto"/>
+        <w:rPr>
+          <w:rFonts w:ascii="Consolas" w:hAnsi="Consolas" w:cs="Consolas"/>
+          <w:sz w:val="20"/>
+          <w:szCs w:val="20"/>
+        </w:rPr>
+      </w:pPr>
+      <w:r>
+        <w:rPr>
+          <w:rFonts w:ascii="Consolas" w:hAnsi="Consolas" w:cs="Consolas"/>
+          <w:color w:val="000000"/>
+          <w:sz w:val="20"/>
+          <w:szCs w:val="20"/>
+        </w:rPr>
+        <w:tab/>
+        <w:t>Score aprÃ¨s changement=415784.0</w:t>
+      </w:r>
+    </w:p>
+    <w:p>
+      <w:pPr>
+        <w:suppressAutoHyphens w:val="0"/>
+        <w:autoSpaceDE w:val="0"/>
+        <w:autoSpaceDN w:val="0"/>
+        <w:adjustRightInd w:val="0"/>
+        <w:spacing w:after="0" w:line="240" w:lineRule="auto"/>
+        <w:rPr>
+          <w:rFonts w:ascii="Consolas" w:hAnsi="Consolas" w:cs="Consolas"/>
+          <w:sz w:val="20"/>
+          <w:szCs w:val="20"/>
+        </w:rPr>
+      </w:pPr>
+      <w:r>
+        <w:rPr>
+          <w:rFonts w:ascii="Consolas" w:hAnsi="Consolas" w:cs="Consolas"/>
+          <w:color w:val="000000"/>
+          <w:sz w:val="20"/>
+          <w:szCs w:val="20"/>
+        </w:rPr>
+        <w:t>Texte d004</w:t>
+      </w:r>
+    </w:p>
+    <w:p>
+      <w:pPr>
+        <w:suppressAutoHyphens w:val="0"/>
+        <w:autoSpaceDE w:val="0"/>
+        <w:autoSpaceDN w:val="0"/>
+        <w:adjustRightInd w:val="0"/>
+        <w:spacing w:after="0" w:line="240" w:lineRule="auto"/>
+        <w:rPr>
+          <w:rFonts w:ascii="Consolas" w:hAnsi="Consolas" w:cs="Consolas"/>
+          <w:sz w:val="20"/>
+          <w:szCs w:val="20"/>
+        </w:rPr>
+      </w:pPr>
+      <w:r>
+        <w:rPr>
+          <w:rFonts w:ascii="Consolas" w:hAnsi="Consolas" w:cs="Consolas"/>
+          <w:color w:val="000000"/>
+          <w:sz w:val="20"/>
+          <w:szCs w:val="20"/>
+        </w:rPr>
+        <w:tab/>
+        <w:t>Score initial=         930457.0</w:t>
+      </w:r>
+    </w:p>
+    <w:p>
+      <w:pPr>
+        <w:suppressAutoHyphens w:val="0"/>
+        <w:autoSpaceDE w:val="0"/>
+        <w:autoSpaceDN w:val="0"/>
+        <w:adjustRightInd w:val="0"/>
+        <w:spacing w:after="0" w:line="240" w:lineRule="auto"/>
+        <w:rPr>
+          <w:rFonts w:ascii="Consolas" w:hAnsi="Consolas" w:cs="Consolas"/>
+          <w:sz w:val="20"/>
+          <w:szCs w:val="20"/>
+        </w:rPr>
+      </w:pPr>
+      <w:r>
+        <w:rPr>
+          <w:rFonts w:ascii="Consolas" w:hAnsi="Consolas" w:cs="Consolas"/>
+          <w:color w:val="000000"/>
+          <w:sz w:val="20"/>
+          <w:szCs w:val="20"/>
+        </w:rPr>
+        <w:tab/>
+        <w:t>Score aprÃ¨s changement=930457.0</w:t>
+      </w:r>
+    </w:p>
+    <w:p>
+      <w:pPr>
+        <w:suppressAutoHyphens w:val="0"/>
+        <w:autoSpaceDE w:val="0"/>
+        <w:autoSpaceDN w:val="0"/>
+        <w:adjustRightInd w:val="0"/>
+        <w:spacing w:after="0" w:line="240" w:lineRule="auto"/>
+        <w:rPr>
+          <w:rFonts w:ascii="Consolas" w:hAnsi="Consolas" w:cs="Consolas"/>
+          <w:sz w:val="20"/>
+          <w:szCs w:val="20"/>
+        </w:rPr>
+      </w:pPr>
+      <w:r>
+        <w:rPr>
+          <w:rFonts w:ascii="Consolas" w:hAnsi="Consolas" w:cs="Consolas"/>
+          <w:color w:val="000000"/>
+          <w:sz w:val="20"/>
+          <w:szCs w:val="20"/>
+        </w:rPr>
+        <w:t>Texte d005</w:t>
+      </w:r>
+    </w:p>
+    <w:p>
+      <w:pPr>
+        <w:suppressAutoHyphens w:val="0"/>
+        <w:autoSpaceDE w:val="0"/>
+        <w:autoSpaceDN w:val="0"/>
+        <w:adjustRightInd w:val="0"/>
+        <w:spacing w:after="0" w:line="240" w:lineRule="auto"/>
+        <w:rPr>
+          <w:rFonts w:ascii="Consolas" w:hAnsi="Consolas" w:cs="Consolas"/>
+          <w:sz w:val="20"/>
+          <w:szCs w:val="20"/>
+        </w:rPr>
+      </w:pPr>
+      <w:r>
+        <w:rPr>
+          <w:rFonts w:ascii="Consolas" w:hAnsi="Consolas" w:cs="Consolas"/>
+          <w:color w:val="000000"/>
+          <w:sz w:val="20"/>
+          <w:szCs w:val="20"/>
+        </w:rPr>
+        <w:tab/>
+        <w:t>Score initial=         269827.0</w:t>
+      </w:r>
+    </w:p>
+    <w:p>
+      <w:pPr>
+        <w:rPr>
+          <w:rFonts w:ascii="Consolas" w:hAnsi="Consolas" w:cs="Consolas"/>
+          <w:color w:val="000000"/>
+          <w:sz w:val="20"/>
+          <w:szCs w:val="20"/>
+        </w:rPr>
+      </w:pPr>
+      <w:r>
+        <w:rPr>
+          <w:rFonts w:ascii="Consolas" w:hAnsi="Consolas" w:cs="Consolas"/>
+          <w:color w:val="000000"/>
+          <w:sz w:val="20"/>
+          <w:szCs w:val="20"/>
+        </w:rPr>
+        <w:tab/>
+        <w:t>Score aprÃ¨s changement=269951.0</w:t>
+      </w:r>
+    </w:p>
+    <w:p>
+      <w:r>
+        <w:t>On peut voir que après changement, le résultat n’est pas forcément meilleurs et qu’il peut même être pire que le score initial. Il en est de même sur différentes exécutions, certains résultats sont meilleurs et d’autres pire, d’une exécution sur l’autre. On peut donc en déduire que ces résultats ne sont pas fiables.</w:t>
+      </w:r>
+    </w:p>
+    <w:p>
+      <w:pPr>
+        <w:pStyle w:val="Titre2"/>
+      </w:pPr>
+      <w:r>
+        <w:t>Exercice 23</w:t>
+      </w:r>
+    </w:p>
+    <w:p>
+      <w:r>
+        <w:t>Pour évaluer le score, la fonction à besoin d’un dictionnaire qui est alors rajouté parmi les paramètres de la fonction.</w:t>
+      </w:r>
+    </w:p>
+    <w:p>
+      <w:pPr>
+        <w:pStyle w:val="Titre2"/>
+      </w:pPr>
+      <w:r>
+        <w:lastRenderedPageBreak/>
+        <w:t>Exercice 24</w:t>
+      </w:r>
+    </w:p>
+    <w:tbl>
+      <w:tblPr>
+        <w:tblStyle w:val="Grilledutableau"/>
+        <w:tblW w:w="10348" w:type="dxa"/>
+        <w:tblInd w:w="-34" w:type="dxa"/>
+        <w:tblLayout w:type="fixed"/>
+        <w:tblLook w:val="04A0"/>
+      </w:tblPr>
+      <w:tblGrid>
+        <w:gridCol w:w="851"/>
+        <w:gridCol w:w="1104"/>
+        <w:gridCol w:w="876"/>
+        <w:gridCol w:w="876"/>
+        <w:gridCol w:w="876"/>
+        <w:gridCol w:w="876"/>
+        <w:gridCol w:w="876"/>
+        <w:gridCol w:w="876"/>
+        <w:gridCol w:w="1011"/>
+        <w:gridCol w:w="992"/>
+        <w:gridCol w:w="1134"/>
+      </w:tblGrid>
+      <w:tr>
+        <w:tc>
+          <w:tcPr>
+            <w:tcW w:w="851" w:type="dxa"/>
+            <w:tcBorders>
+              <w:top w:val="nil"/>
+              <w:left w:val="nil"/>
+              <w:bottom w:val="single" w:sz="4" w:space="0" w:color="auto"/>
+              <w:right w:val="single" w:sz="4" w:space="0" w:color="auto"/>
+            </w:tcBorders>
+          </w:tcPr>
+          <w:p/>
+        </w:tc>
+        <w:tc>
+          <w:tcPr>
+            <w:tcW w:w="1980" w:type="dxa"/>
+            <w:gridSpan w:val="2"/>
+            <w:tcBorders>
+              <w:left w:val="single" w:sz="4" w:space="0" w:color="auto"/>
+            </w:tcBorders>
+          </w:tcPr>
+          <w:p>
+            <w:r>
+              <w:t>Texte d001</w:t>
+            </w:r>
+          </w:p>
+        </w:tc>
+        <w:tc>
+          <w:tcPr>
+            <w:tcW w:w="1752" w:type="dxa"/>
+            <w:gridSpan w:val="2"/>
+          </w:tcPr>
+          <w:p>
+            <w:r>
+              <w:t>Texte d002</w:t>
+            </w:r>
+          </w:p>
+        </w:tc>
+        <w:tc>
+          <w:tcPr>
+            <w:tcW w:w="1752" w:type="dxa"/>
+            <w:gridSpan w:val="2"/>
+          </w:tcPr>
+          <w:p>
+            <w:r>
+              <w:t>Texte d003</w:t>
+            </w:r>
+          </w:p>
+        </w:tc>
+        <w:tc>
+          <w:tcPr>
+            <w:tcW w:w="1887" w:type="dxa"/>
+            <w:gridSpan w:val="2"/>
+          </w:tcPr>
+          <w:p>
+            <w:r>
+              <w:t>Texte d004</w:t>
+            </w:r>
+          </w:p>
+        </w:tc>
+        <w:tc>
+          <w:tcPr>
+            <w:tcW w:w="2126" w:type="dxa"/>
+            <w:gridSpan w:val="2"/>
+          </w:tcPr>
+          <w:p>
+            <w:r>
+              <w:t>Texte d005</w:t>
+            </w:r>
+          </w:p>
+        </w:tc>
+      </w:tr>
+      <w:tr>
+        <w:tc>
+          <w:tcPr>
+            <w:tcW w:w="851" w:type="dxa"/>
+            <w:tcBorders>
+              <w:top w:val="single" w:sz="4" w:space="0" w:color="auto"/>
+              <w:left w:val="single" w:sz="4" w:space="0" w:color="auto"/>
+              <w:bottom w:val="single" w:sz="4" w:space="0" w:color="auto"/>
+              <w:right w:val="single" w:sz="4" w:space="0" w:color="auto"/>
+            </w:tcBorders>
+          </w:tcPr>
+          <w:p>
+            <w:r>
+              <w:t>Itérations</w:t>
+            </w:r>
+          </w:p>
+        </w:tc>
+        <w:tc>
+          <w:tcPr>
+            <w:tcW w:w="1104" w:type="dxa"/>
+            <w:tcBorders>
+              <w:left w:val="single" w:sz="4" w:space="0" w:color="auto"/>
+            </w:tcBorders>
+          </w:tcPr>
+          <w:p>
+            <w:r>
+              <w:t>Score Initial</w:t>
+            </w:r>
+          </w:p>
+        </w:tc>
+        <w:tc>
+          <w:tcPr>
+            <w:tcW w:w="876" w:type="dxa"/>
+          </w:tcPr>
+          <w:p>
+            <w:r>
+              <w:t>Score final</w:t>
+            </w:r>
+          </w:p>
+        </w:tc>
+        <w:tc>
+          <w:tcPr>
+            <w:tcW w:w="876" w:type="dxa"/>
+          </w:tcPr>
+          <w:p>
+            <w:r>
+              <w:t>Score Initial</w:t>
+            </w:r>
+          </w:p>
+        </w:tc>
+        <w:tc>
+          <w:tcPr>
+            <w:tcW w:w="876" w:type="dxa"/>
+          </w:tcPr>
+          <w:p>
+            <w:r>
+              <w:t>Score final</w:t>
+            </w:r>
+          </w:p>
+        </w:tc>
+        <w:tc>
+          <w:tcPr>
+            <w:tcW w:w="876" w:type="dxa"/>
+          </w:tcPr>
+          <w:p>
+            <w:r>
+              <w:t>Score Initial</w:t>
+            </w:r>
+          </w:p>
+        </w:tc>
+        <w:tc>
+          <w:tcPr>
+            <w:tcW w:w="876" w:type="dxa"/>
+          </w:tcPr>
+          <w:p>
+            <w:r>
+              <w:t>Score final</w:t>
+            </w:r>
+          </w:p>
+        </w:tc>
+        <w:tc>
+          <w:tcPr>
+            <w:tcW w:w="876" w:type="dxa"/>
+          </w:tcPr>
+          <w:p>
+            <w:r>
+              <w:t>Score Initial</w:t>
+            </w:r>
+          </w:p>
+        </w:tc>
+        <w:tc>
+          <w:tcPr>
+            <w:tcW w:w="1011" w:type="dxa"/>
+          </w:tcPr>
+          <w:p>
+            <w:r>
+              <w:t>Score final</w:t>
+            </w:r>
+          </w:p>
+        </w:tc>
+        <w:tc>
+          <w:tcPr>
+            <w:tcW w:w="992" w:type="dxa"/>
+          </w:tcPr>
+          <w:p>
+            <w:r>
+              <w:t>Score Initial</w:t>
+            </w:r>
+          </w:p>
+        </w:tc>
+        <w:tc>
+          <w:tcPr>
+            <w:tcW w:w="1134" w:type="dxa"/>
+          </w:tcPr>
+          <w:p>
+            <w:r>
+              <w:t>Score final</w:t>
+            </w:r>
+          </w:p>
+        </w:tc>
+      </w:tr>
+      <w:tr>
+        <w:tc>
+          <w:tcPr>
+            <w:tcW w:w="851" w:type="dxa"/>
+            <w:tcBorders>
+              <w:top w:val="single" w:sz="4" w:space="0" w:color="auto"/>
+            </w:tcBorders>
+          </w:tcPr>
+          <w:p>
+            <w:r>
+              <w:t>5</w:t>
+            </w:r>
+          </w:p>
+        </w:tc>
+        <w:tc>
+          <w:tcPr>
+            <w:tcW w:w="1104" w:type="dxa"/>
+          </w:tcPr>
+          <w:p>
+            <w:r>
+              <w:rPr>
+                <w:rFonts w:ascii="Consolas" w:hAnsi="Consolas" w:cs="Consolas"/>
+                <w:color w:val="000000"/>
+                <w:sz w:val="20"/>
+                <w:szCs w:val="20"/>
+              </w:rPr>
+              <w:t>266287</w:t>
+            </w:r>
+          </w:p>
+        </w:tc>
+        <w:tc>
+          <w:tcPr>
+            <w:tcW w:w="876" w:type="dxa"/>
+          </w:tcPr>
+          <w:p>
+            <w:r>
+              <w:rPr>
+                <w:rFonts w:ascii="Consolas" w:hAnsi="Consolas" w:cs="Consolas"/>
+                <w:color w:val="000000"/>
+                <w:sz w:val="20"/>
+                <w:szCs w:val="20"/>
+              </w:rPr>
+              <w:t>266335</w:t>
+            </w:r>
+          </w:p>
+        </w:tc>
+        <w:tc>
+          <w:tcPr>
+            <w:tcW w:w="876" w:type="dxa"/>
+          </w:tcPr>
+          <w:p>
+            <w:r>
+              <w:rPr>
+                <w:rFonts w:ascii="Consolas" w:hAnsi="Consolas" w:cs="Consolas"/>
+                <w:color w:val="000000"/>
+                <w:sz w:val="20"/>
+                <w:szCs w:val="20"/>
+              </w:rPr>
+              <w:t>314682</w:t>
+            </w:r>
+          </w:p>
+        </w:tc>
+        <w:tc>
+          <w:tcPr>
+            <w:tcW w:w="876" w:type="dxa"/>
+          </w:tcPr>
+          <w:p>
+            <w:r>
+              <w:rPr>
+                <w:rFonts w:ascii="Consolas" w:hAnsi="Consolas" w:cs="Consolas"/>
+                <w:color w:val="000000"/>
+                <w:sz w:val="20"/>
+                <w:szCs w:val="20"/>
+              </w:rPr>
+              <w:t>315281</w:t>
+            </w:r>
+          </w:p>
+        </w:tc>
+        <w:tc>
+          <w:tcPr>
+            <w:tcW w:w="876" w:type="dxa"/>
+          </w:tcPr>
+          <w:p>
+            <w:r>
+              <w:rPr>
+                <w:rFonts w:ascii="Consolas" w:hAnsi="Consolas" w:cs="Consolas"/>
+                <w:color w:val="000000"/>
+                <w:sz w:val="20"/>
+                <w:szCs w:val="20"/>
+              </w:rPr>
+              <w:t>432830</w:t>
+            </w:r>
+          </w:p>
+        </w:tc>
+        <w:tc>
+          <w:tcPr>
+            <w:tcW w:w="876" w:type="dxa"/>
+          </w:tcPr>
+          <w:p>
+            <w:r>
+              <w:rPr>
+                <w:rFonts w:ascii="Consolas" w:hAnsi="Consolas" w:cs="Consolas"/>
+                <w:color w:val="000000"/>
+                <w:sz w:val="20"/>
+                <w:szCs w:val="20"/>
+              </w:rPr>
+              <w:t>436909</w:t>
+            </w:r>
+          </w:p>
+        </w:tc>
+        <w:tc>
+          <w:tcPr>
+            <w:tcW w:w="876" w:type="dxa"/>
+          </w:tcPr>
+          <w:p>
+            <w:r>
+              <w:rPr>
+                <w:rFonts w:ascii="Consolas" w:hAnsi="Consolas" w:cs="Consolas"/>
+                <w:color w:val="000000"/>
+                <w:sz w:val="20"/>
+                <w:szCs w:val="20"/>
+              </w:rPr>
+              <w:t>883292</w:t>
+            </w:r>
+          </w:p>
+        </w:tc>
+        <w:tc>
+          <w:tcPr>
+            <w:tcW w:w="1011" w:type="dxa"/>
+          </w:tcPr>
+          <w:p>
+            <w:r>
+              <w:rPr>
+                <w:rFonts w:ascii="Consolas" w:hAnsi="Consolas" w:cs="Consolas"/>
+                <w:color w:val="000000"/>
+                <w:sz w:val="20"/>
+                <w:szCs w:val="20"/>
+              </w:rPr>
+              <w:t>883292</w:t>
+            </w:r>
+          </w:p>
+        </w:tc>
+        <w:tc>
+          <w:tcPr>
+            <w:tcW w:w="992" w:type="dxa"/>
+          </w:tcPr>
+          <w:p>
+            <w:r>
+              <w:rPr>
+                <w:rFonts w:ascii="Consolas" w:hAnsi="Consolas" w:cs="Consolas"/>
+                <w:color w:val="000000"/>
+                <w:sz w:val="20"/>
+                <w:szCs w:val="20"/>
+              </w:rPr>
+              <w:t>242267</w:t>
+            </w:r>
+          </w:p>
+        </w:tc>
+        <w:tc>
+          <w:tcPr>
+            <w:tcW w:w="1134" w:type="dxa"/>
+          </w:tcPr>
+          <w:p>
+            <w:r>
+              <w:rPr>
+                <w:rFonts w:ascii="Consolas" w:hAnsi="Consolas" w:cs="Consolas"/>
+                <w:color w:val="000000"/>
+                <w:sz w:val="20"/>
+                <w:szCs w:val="20"/>
+              </w:rPr>
+              <w:t>245561</w:t>
+            </w:r>
+          </w:p>
+        </w:tc>
+      </w:tr>
+      <w:tr>
+        <w:tc>
+          <w:tcPr>
+            <w:tcW w:w="851" w:type="dxa"/>
+          </w:tcPr>
+          <w:p>
+            <w:r>
+              <w:t>10</w:t>
+            </w:r>
+          </w:p>
+        </w:tc>
+        <w:tc>
+          <w:tcPr>
+            <w:tcW w:w="1104" w:type="dxa"/>
+          </w:tcPr>
+          <w:p>
+            <w:r>
+              <w:rPr>
+                <w:rFonts w:ascii="Consolas" w:hAnsi="Consolas" w:cs="Consolas"/>
+                <w:color w:val="000000"/>
+                <w:sz w:val="20"/>
+                <w:szCs w:val="20"/>
+              </w:rPr>
+              <w:t>258250</w:t>
+            </w:r>
+          </w:p>
+        </w:tc>
+        <w:tc>
+          <w:tcPr>
+            <w:tcW w:w="876" w:type="dxa"/>
+          </w:tcPr>
+          <w:p>
+            <w:r>
+              <w:rPr>
+                <w:rFonts w:ascii="Consolas" w:hAnsi="Consolas" w:cs="Consolas"/>
+                <w:color w:val="000000"/>
+                <w:sz w:val="20"/>
+                <w:szCs w:val="20"/>
+              </w:rPr>
+              <w:t>259383</w:t>
+            </w:r>
+          </w:p>
+        </w:tc>
+        <w:tc>
+          <w:tcPr>
+            <w:tcW w:w="876" w:type="dxa"/>
+          </w:tcPr>
+          <w:p>
+            <w:r>
+              <w:rPr>
+                <w:rFonts w:ascii="Consolas" w:hAnsi="Consolas" w:cs="Consolas"/>
+                <w:color w:val="000000"/>
+                <w:sz w:val="20"/>
+                <w:szCs w:val="20"/>
+              </w:rPr>
+              <w:t>302162</w:t>
+            </w:r>
+          </w:p>
+        </w:tc>
+        <w:tc>
+          <w:tcPr>
+            <w:tcW w:w="876" w:type="dxa"/>
+          </w:tcPr>
+          <w:p>
+            <w:r>
+              <w:rPr>
+                <w:rFonts w:ascii="Consolas" w:hAnsi="Consolas" w:cs="Consolas"/>
+                <w:color w:val="000000"/>
+                <w:sz w:val="20"/>
+                <w:szCs w:val="20"/>
+              </w:rPr>
+              <w:t>302965</w:t>
+            </w:r>
+          </w:p>
+        </w:tc>
+        <w:tc>
+          <w:tcPr>
+            <w:tcW w:w="876" w:type="dxa"/>
+          </w:tcPr>
+          <w:p>
+            <w:r>
+              <w:rPr>
+                <w:rFonts w:ascii="Consolas" w:hAnsi="Consolas" w:cs="Consolas"/>
+                <w:color w:val="000000"/>
+                <w:sz w:val="20"/>
+                <w:szCs w:val="20"/>
+              </w:rPr>
+              <w:t>420446</w:t>
+            </w:r>
+          </w:p>
+        </w:tc>
+        <w:tc>
+          <w:tcPr>
+            <w:tcW w:w="876" w:type="dxa"/>
+          </w:tcPr>
+          <w:p>
+            <w:r>
+              <w:rPr>
+                <w:rFonts w:ascii="Consolas" w:hAnsi="Consolas" w:cs="Consolas"/>
+                <w:color w:val="000000"/>
+                <w:sz w:val="20"/>
+                <w:szCs w:val="20"/>
+              </w:rPr>
+              <w:t>422070</w:t>
+            </w:r>
+          </w:p>
+        </w:tc>
+        <w:tc>
+          <w:tcPr>
+            <w:tcW w:w="876" w:type="dxa"/>
+          </w:tcPr>
+          <w:p>
+            <w:r>
+              <w:rPr>
+                <w:rFonts w:ascii="Consolas" w:hAnsi="Consolas" w:cs="Consolas"/>
+                <w:color w:val="000000"/>
+                <w:sz w:val="20"/>
+                <w:szCs w:val="20"/>
+              </w:rPr>
+              <w:t>907607</w:t>
+            </w:r>
+          </w:p>
+        </w:tc>
+        <w:tc>
+          <w:tcPr>
+            <w:tcW w:w="1011" w:type="dxa"/>
+          </w:tcPr>
+          <w:p>
+            <w:r>
+              <w:rPr>
+                <w:rFonts w:ascii="Consolas" w:hAnsi="Consolas" w:cs="Consolas"/>
+                <w:color w:val="000000"/>
+                <w:sz w:val="20"/>
+                <w:szCs w:val="20"/>
+              </w:rPr>
+              <w:t>912454</w:t>
+            </w:r>
+          </w:p>
+        </w:tc>
+        <w:tc>
+          <w:tcPr>
+            <w:tcW w:w="992" w:type="dxa"/>
+          </w:tcPr>
+          <w:p>
+            <w:r>
+              <w:rPr>
+                <w:rFonts w:ascii="Consolas" w:hAnsi="Consolas" w:cs="Consolas"/>
+                <w:color w:val="000000"/>
+                <w:sz w:val="20"/>
+                <w:szCs w:val="20"/>
+              </w:rPr>
+              <w:t>247927</w:t>
+            </w:r>
+          </w:p>
+        </w:tc>
+        <w:tc>
+          <w:tcPr>
+            <w:tcW w:w="1134" w:type="dxa"/>
+          </w:tcPr>
+          <w:p>
+            <w:r>
+              <w:rPr>
+                <w:rFonts w:ascii="Consolas" w:hAnsi="Consolas" w:cs="Consolas"/>
+                <w:color w:val="000000"/>
+                <w:sz w:val="20"/>
+                <w:szCs w:val="20"/>
+              </w:rPr>
+              <w:t>252170</w:t>
+            </w:r>
+          </w:p>
+        </w:tc>
+      </w:tr>
+      <w:tr>
+        <w:tc>
+          <w:tcPr>
+            <w:tcW w:w="851" w:type="dxa"/>
+          </w:tcPr>
+          <w:p>
+            <w:r>
+              <w:t>20</w:t>
+            </w:r>
+          </w:p>
+        </w:tc>
+        <w:tc>
+          <w:tcPr>
+            <w:tcW w:w="1104" w:type="dxa"/>
+          </w:tcPr>
+          <w:p>
+            <w:r>
+              <w:rPr>
+                <w:rFonts w:ascii="Consolas" w:hAnsi="Consolas" w:cs="Consolas"/>
+                <w:color w:val="000000"/>
+                <w:sz w:val="20"/>
+                <w:szCs w:val="20"/>
+              </w:rPr>
+              <w:t>253196</w:t>
+            </w:r>
+          </w:p>
+        </w:tc>
+        <w:tc>
+          <w:tcPr>
+            <w:tcW w:w="876" w:type="dxa"/>
+          </w:tcPr>
+          <w:p>
+            <w:r>
+              <w:rPr>
+                <w:rFonts w:ascii="Consolas" w:hAnsi="Consolas" w:cs="Consolas"/>
+                <w:color w:val="000000"/>
+                <w:sz w:val="20"/>
+                <w:szCs w:val="20"/>
+              </w:rPr>
+              <w:t>256993</w:t>
+            </w:r>
+          </w:p>
+        </w:tc>
+        <w:tc>
+          <w:tcPr>
+            <w:tcW w:w="876" w:type="dxa"/>
+          </w:tcPr>
+          <w:p>
+            <w:r>
+              <w:rPr>
+                <w:rFonts w:ascii="Consolas" w:hAnsi="Consolas" w:cs="Consolas"/>
+                <w:color w:val="000000"/>
+                <w:sz w:val="20"/>
+                <w:szCs w:val="20"/>
+              </w:rPr>
+              <w:t>291954</w:t>
+            </w:r>
+          </w:p>
+        </w:tc>
+        <w:tc>
+          <w:tcPr>
+            <w:tcW w:w="876" w:type="dxa"/>
+          </w:tcPr>
+          <w:p>
+            <w:r>
+              <w:rPr>
+                <w:rFonts w:ascii="Consolas" w:hAnsi="Consolas" w:cs="Consolas"/>
+                <w:color w:val="000000"/>
+                <w:sz w:val="20"/>
+                <w:szCs w:val="20"/>
+              </w:rPr>
+              <w:t>298473</w:t>
+            </w:r>
+          </w:p>
+        </w:tc>
+        <w:tc>
+          <w:tcPr>
+            <w:tcW w:w="876" w:type="dxa"/>
+          </w:tcPr>
+          <w:p>
+            <w:r>
+              <w:rPr>
+                <w:rFonts w:ascii="Consolas" w:hAnsi="Consolas" w:cs="Consolas"/>
+                <w:color w:val="000000"/>
+                <w:sz w:val="20"/>
+                <w:szCs w:val="20"/>
+              </w:rPr>
+              <w:t>414025</w:t>
+            </w:r>
+          </w:p>
+        </w:tc>
+        <w:tc>
+          <w:tcPr>
+            <w:tcW w:w="876" w:type="dxa"/>
+          </w:tcPr>
+          <w:p>
+            <w:r>
+              <w:rPr>
+                <w:rFonts w:ascii="Consolas" w:hAnsi="Consolas" w:cs="Consolas"/>
+                <w:color w:val="000000"/>
+                <w:sz w:val="20"/>
+                <w:szCs w:val="20"/>
+              </w:rPr>
+              <w:t>419891</w:t>
+            </w:r>
+          </w:p>
+        </w:tc>
+        <w:tc>
+          <w:tcPr>
+            <w:tcW w:w="876" w:type="dxa"/>
+          </w:tcPr>
+          <w:p>
+            <w:r>
+              <w:rPr>
+                <w:rFonts w:ascii="Consolas" w:hAnsi="Consolas" w:cs="Consolas"/>
+                <w:color w:val="000000"/>
+                <w:sz w:val="20"/>
+                <w:szCs w:val="20"/>
+              </w:rPr>
+              <w:t>915602</w:t>
+            </w:r>
+          </w:p>
+        </w:tc>
+        <w:tc>
+          <w:tcPr>
+            <w:tcW w:w="1011" w:type="dxa"/>
+          </w:tcPr>
+          <w:p>
+            <w:r>
+              <w:rPr>
+                <w:rFonts w:ascii="Consolas" w:hAnsi="Consolas" w:cs="Consolas"/>
+                <w:color w:val="000000"/>
+                <w:sz w:val="20"/>
+                <w:szCs w:val="20"/>
+              </w:rPr>
+              <w:t>920253</w:t>
+            </w:r>
+          </w:p>
+        </w:tc>
+        <w:tc>
+          <w:tcPr>
+            <w:tcW w:w="992" w:type="dxa"/>
+          </w:tcPr>
+          <w:p>
+            <w:r>
+              <w:rPr>
+                <w:rFonts w:ascii="Consolas" w:hAnsi="Consolas" w:cs="Consolas"/>
+                <w:color w:val="000000"/>
+                <w:sz w:val="20"/>
+                <w:szCs w:val="20"/>
+              </w:rPr>
+              <w:t>247378</w:t>
+            </w:r>
+          </w:p>
+        </w:tc>
+        <w:tc>
+          <w:tcPr>
+            <w:tcW w:w="1134" w:type="dxa"/>
+          </w:tcPr>
+          <w:p>
+            <w:r>
+              <w:rPr>
+                <w:rFonts w:ascii="Consolas" w:hAnsi="Consolas" w:cs="Consolas"/>
+                <w:color w:val="000000"/>
+                <w:sz w:val="20"/>
+                <w:szCs w:val="20"/>
+              </w:rPr>
+              <w:t>248898</w:t>
+            </w:r>
+          </w:p>
+        </w:tc>
+      </w:tr>
+      <w:tr>
+        <w:tc>
+          <w:tcPr>
+            <w:tcW w:w="851" w:type="dxa"/>
+          </w:tcPr>
+          <w:p>
+            <w:r>
+              <w:t>50</w:t>
+            </w:r>
+          </w:p>
+        </w:tc>
+        <w:tc>
+          <w:tcPr>
+            <w:tcW w:w="1104" w:type="dxa"/>
+          </w:tcPr>
+          <w:p>
+            <w:r>
+              <w:rPr>
+                <w:rFonts w:ascii="Consolas" w:hAnsi="Consolas" w:cs="Consolas"/>
+                <w:color w:val="000000"/>
+                <w:sz w:val="20"/>
+                <w:szCs w:val="20"/>
+              </w:rPr>
+              <w:t>275811</w:t>
+            </w:r>
+          </w:p>
+        </w:tc>
+        <w:tc>
+          <w:tcPr>
+            <w:tcW w:w="876" w:type="dxa"/>
+          </w:tcPr>
+          <w:p>
+            <w:r>
+              <w:rPr>
+                <w:rFonts w:ascii="Consolas" w:hAnsi="Consolas" w:cs="Consolas"/>
+                <w:color w:val="000000"/>
+                <w:sz w:val="20"/>
+                <w:szCs w:val="20"/>
+              </w:rPr>
+              <w:t>283841</w:t>
+            </w:r>
+          </w:p>
+        </w:tc>
+        <w:tc>
+          <w:tcPr>
+            <w:tcW w:w="876" w:type="dxa"/>
+          </w:tcPr>
+          <w:p>
+            <w:r>
+              <w:rPr>
+                <w:rFonts w:ascii="Consolas" w:hAnsi="Consolas" w:cs="Consolas"/>
+                <w:color w:val="000000"/>
+                <w:sz w:val="20"/>
+                <w:szCs w:val="20"/>
+              </w:rPr>
+              <w:t>300463</w:t>
+            </w:r>
+          </w:p>
+        </w:tc>
+        <w:tc>
+          <w:tcPr>
+            <w:tcW w:w="876" w:type="dxa"/>
+          </w:tcPr>
+          <w:p>
+            <w:r>
+              <w:rPr>
+                <w:rFonts w:ascii="Consolas" w:hAnsi="Consolas" w:cs="Consolas"/>
+                <w:color w:val="000000"/>
+                <w:sz w:val="20"/>
+                <w:szCs w:val="20"/>
+              </w:rPr>
+              <w:t>310184</w:t>
+            </w:r>
+          </w:p>
+        </w:tc>
+        <w:tc>
+          <w:tcPr>
+            <w:tcW w:w="876" w:type="dxa"/>
+          </w:tcPr>
+          <w:p>
+            <w:r>
+              <w:rPr>
+                <w:rFonts w:ascii="Consolas" w:hAnsi="Consolas" w:cs="Consolas"/>
+                <w:color w:val="000000"/>
+                <w:sz w:val="20"/>
+                <w:szCs w:val="20"/>
+              </w:rPr>
+              <w:t>407176</w:t>
+            </w:r>
+          </w:p>
+        </w:tc>
+        <w:tc>
+          <w:tcPr>
+            <w:tcW w:w="876" w:type="dxa"/>
+          </w:tcPr>
+          <w:p>
+            <w:r>
+              <w:rPr>
+                <w:rFonts w:ascii="Consolas" w:hAnsi="Consolas" w:cs="Consolas"/>
+                <w:color w:val="000000"/>
+                <w:sz w:val="20"/>
+                <w:szCs w:val="20"/>
+              </w:rPr>
+              <w:t>422172</w:t>
+            </w:r>
+          </w:p>
+        </w:tc>
+        <w:tc>
+          <w:tcPr>
+            <w:tcW w:w="876" w:type="dxa"/>
+          </w:tcPr>
+          <w:p>
+            <w:r>
+              <w:rPr>
+                <w:rFonts w:ascii="Consolas" w:hAnsi="Consolas" w:cs="Consolas"/>
+                <w:color w:val="000000"/>
+                <w:sz w:val="20"/>
+                <w:szCs w:val="20"/>
+              </w:rPr>
+              <w:t>901567</w:t>
+            </w:r>
+          </w:p>
+        </w:tc>
+        <w:tc>
+          <w:tcPr>
+            <w:tcW w:w="1011" w:type="dxa"/>
+          </w:tcPr>
+          <w:p>
+            <w:r>
+              <w:rPr>
+                <w:rFonts w:ascii="Consolas" w:hAnsi="Consolas" w:cs="Consolas"/>
+                <w:color w:val="000000"/>
+                <w:sz w:val="20"/>
+                <w:szCs w:val="20"/>
+              </w:rPr>
+              <w:t>924015</w:t>
+            </w:r>
+          </w:p>
+        </w:tc>
+        <w:tc>
+          <w:tcPr>
+            <w:tcW w:w="992" w:type="dxa"/>
+          </w:tcPr>
+          <w:p>
+            <w:r>
+              <w:rPr>
+                <w:rFonts w:ascii="Consolas" w:hAnsi="Consolas" w:cs="Consolas"/>
+                <w:color w:val="000000"/>
+                <w:sz w:val="20"/>
+                <w:szCs w:val="20"/>
+              </w:rPr>
+              <w:t>253093</w:t>
+            </w:r>
+          </w:p>
+        </w:tc>
+        <w:tc>
+          <w:tcPr>
+            <w:tcW w:w="1134" w:type="dxa"/>
+          </w:tcPr>
+          <w:p>
+            <w:r>
+              <w:rPr>
+                <w:rFonts w:ascii="Consolas" w:hAnsi="Consolas" w:cs="Consolas"/>
+                <w:color w:val="000000"/>
+                <w:sz w:val="20"/>
+                <w:szCs w:val="20"/>
+              </w:rPr>
+              <w:t>261255</w:t>
+            </w:r>
+          </w:p>
+        </w:tc>
+      </w:tr>
+      <w:tr>
+        <w:tc>
+          <w:tcPr>
+            <w:tcW w:w="851" w:type="dxa"/>
+          </w:tcPr>
+          <w:p>
+            <w:r>
+              <w:t>100</w:t>
+            </w:r>
+          </w:p>
+        </w:tc>
+        <w:tc>
+          <w:tcPr>
+            <w:tcW w:w="1104" w:type="dxa"/>
+          </w:tcPr>
+          <w:p>
+            <w:r>
+              <w:rPr>
+                <w:rFonts w:ascii="Consolas" w:hAnsi="Consolas" w:cs="Consolas"/>
+                <w:color w:val="000000"/>
+                <w:sz w:val="20"/>
+                <w:szCs w:val="20"/>
+              </w:rPr>
+              <w:t>262611</w:t>
+            </w:r>
+          </w:p>
+        </w:tc>
+        <w:tc>
+          <w:tcPr>
+            <w:tcW w:w="876" w:type="dxa"/>
+          </w:tcPr>
+          <w:p>
+            <w:r>
+              <w:rPr>
+                <w:rFonts w:ascii="Consolas" w:hAnsi="Consolas" w:cs="Consolas"/>
+                <w:color w:val="000000"/>
+                <w:sz w:val="20"/>
+                <w:szCs w:val="20"/>
+              </w:rPr>
+              <w:t>275830</w:t>
+            </w:r>
+          </w:p>
+        </w:tc>
+        <w:tc>
+          <w:tcPr>
+            <w:tcW w:w="876" w:type="dxa"/>
+          </w:tcPr>
+          <w:p>
+            <w:r>
+              <w:rPr>
+                <w:rFonts w:ascii="Consolas" w:hAnsi="Consolas" w:cs="Consolas"/>
+                <w:color w:val="000000"/>
+                <w:sz w:val="20"/>
+                <w:szCs w:val="20"/>
+              </w:rPr>
+              <w:t>300260</w:t>
+            </w:r>
+          </w:p>
+        </w:tc>
+        <w:tc>
+          <w:tcPr>
+            <w:tcW w:w="876" w:type="dxa"/>
+          </w:tcPr>
+          <w:p>
+            <w:r>
+              <w:rPr>
+                <w:rFonts w:ascii="Consolas" w:hAnsi="Consolas" w:cs="Consolas"/>
+                <w:color w:val="000000"/>
+                <w:sz w:val="20"/>
+                <w:szCs w:val="20"/>
+              </w:rPr>
+              <w:t>315389</w:t>
+            </w:r>
+          </w:p>
+        </w:tc>
+        <w:tc>
+          <w:tcPr>
+            <w:tcW w:w="876" w:type="dxa"/>
+          </w:tcPr>
+          <w:p>
+            <w:r>
+              <w:rPr>
+                <w:rFonts w:ascii="Consolas" w:hAnsi="Consolas" w:cs="Consolas"/>
+                <w:color w:val="000000"/>
+                <w:sz w:val="20"/>
+                <w:szCs w:val="20"/>
+              </w:rPr>
+              <w:t>403973</w:t>
+            </w:r>
+          </w:p>
+        </w:tc>
+        <w:tc>
+          <w:tcPr>
+            <w:tcW w:w="876" w:type="dxa"/>
+          </w:tcPr>
+          <w:p>
+            <w:r>
+              <w:rPr>
+                <w:rFonts w:ascii="Consolas" w:hAnsi="Consolas" w:cs="Consolas"/>
+                <w:color w:val="000000"/>
+                <w:sz w:val="20"/>
+                <w:szCs w:val="20"/>
+              </w:rPr>
+              <w:t>418933</w:t>
+            </w:r>
+          </w:p>
+        </w:tc>
+        <w:tc>
+          <w:tcPr>
+            <w:tcW w:w="876" w:type="dxa"/>
+          </w:tcPr>
+          <w:p>
+            <w:r>
+              <w:rPr>
+                <w:rFonts w:ascii="Consolas" w:hAnsi="Consolas" w:cs="Consolas"/>
+                <w:color w:val="000000"/>
+                <w:sz w:val="20"/>
+                <w:szCs w:val="20"/>
+              </w:rPr>
+              <w:t>906706</w:t>
+            </w:r>
+          </w:p>
+        </w:tc>
+        <w:tc>
+          <w:tcPr>
+            <w:tcW w:w="1011" w:type="dxa"/>
+          </w:tcPr>
+          <w:p>
+            <w:r>
+              <w:rPr>
+                <w:rFonts w:ascii="Consolas" w:hAnsi="Consolas" w:cs="Consolas"/>
+                <w:color w:val="000000"/>
+                <w:sz w:val="20"/>
+                <w:szCs w:val="20"/>
+              </w:rPr>
+              <w:t>943418</w:t>
+            </w:r>
+          </w:p>
+        </w:tc>
+        <w:tc>
+          <w:tcPr>
+            <w:tcW w:w="992" w:type="dxa"/>
+          </w:tcPr>
+          <w:p>
+            <w:r>
+              <w:rPr>
+                <w:rFonts w:ascii="Consolas" w:hAnsi="Consolas" w:cs="Consolas"/>
+                <w:color w:val="000000"/>
+                <w:sz w:val="20"/>
+                <w:szCs w:val="20"/>
+              </w:rPr>
+              <w:t>240188</w:t>
+            </w:r>
+          </w:p>
+        </w:tc>
+        <w:tc>
+          <w:tcPr>
+            <w:tcW w:w="1134" w:type="dxa"/>
+          </w:tcPr>
+          <w:p>
+            <w:r>
+              <w:rPr>
+                <w:rFonts w:ascii="Consolas" w:hAnsi="Consolas" w:cs="Consolas"/>
+                <w:color w:val="000000"/>
+                <w:sz w:val="20"/>
+                <w:szCs w:val="20"/>
+              </w:rPr>
+              <w:t>265417</w:t>
+            </w:r>
+          </w:p>
+        </w:tc>
+      </w:tr>
+      <w:tr>
+        <w:tc>
+          <w:tcPr>
+            <w:tcW w:w="851" w:type="dxa"/>
+          </w:tcPr>
+          <w:p>
+            <w:r>
+              <w:t>1000</w:t>
+            </w:r>
+          </w:p>
+        </w:tc>
+        <w:tc>
+          <w:tcPr>
+            <w:tcW w:w="1104" w:type="dxa"/>
+          </w:tcPr>
+          <w:p>
+            <w:r>
+              <w:rPr>
+                <w:rFonts w:ascii="Consolas" w:hAnsi="Consolas" w:cs="Consolas"/>
+                <w:color w:val="000000"/>
+                <w:sz w:val="20"/>
+                <w:szCs w:val="20"/>
+              </w:rPr>
+              <w:t>280991</w:t>
+            </w:r>
+          </w:p>
+        </w:tc>
+        <w:tc>
+          <w:tcPr>
+            <w:tcW w:w="876" w:type="dxa"/>
+          </w:tcPr>
+          <w:p>
+            <w:r>
+              <w:rPr>
+                <w:rFonts w:ascii="Consolas" w:hAnsi="Consolas" w:cs="Consolas"/>
+                <w:color w:val="000000"/>
+                <w:sz w:val="20"/>
+                <w:szCs w:val="20"/>
+              </w:rPr>
+              <w:t>385859</w:t>
+            </w:r>
+          </w:p>
+        </w:tc>
+        <w:tc>
+          <w:tcPr>
+            <w:tcW w:w="876" w:type="dxa"/>
+          </w:tcPr>
+          <w:p>
+            <w:r>
+              <w:rPr>
+                <w:rFonts w:ascii="Consolas" w:hAnsi="Consolas" w:cs="Consolas"/>
+                <w:color w:val="000000"/>
+                <w:sz w:val="20"/>
+                <w:szCs w:val="20"/>
+              </w:rPr>
+              <w:t>301675</w:t>
+            </w:r>
+          </w:p>
+        </w:tc>
+        <w:tc>
+          <w:tcPr>
+            <w:tcW w:w="876" w:type="dxa"/>
+          </w:tcPr>
+          <w:p>
+            <w:r>
+              <w:rPr>
+                <w:rFonts w:ascii="Consolas" w:hAnsi="Consolas" w:cs="Consolas"/>
+                <w:color w:val="000000"/>
+                <w:sz w:val="20"/>
+                <w:szCs w:val="20"/>
+              </w:rPr>
+              <w:t>436187</w:t>
+            </w:r>
+          </w:p>
+        </w:tc>
+        <w:tc>
+          <w:tcPr>
+            <w:tcW w:w="876" w:type="dxa"/>
+          </w:tcPr>
+          <w:p>
+            <w:r>
+              <w:rPr>
+                <w:rFonts w:ascii="Consolas" w:hAnsi="Consolas" w:cs="Consolas"/>
+                <w:color w:val="000000"/>
+                <w:sz w:val="20"/>
+                <w:szCs w:val="20"/>
+              </w:rPr>
+              <w:t>424298</w:t>
+            </w:r>
+          </w:p>
+        </w:tc>
+        <w:tc>
+          <w:tcPr>
+            <w:tcW w:w="876" w:type="dxa"/>
+          </w:tcPr>
+          <w:p>
+            <w:r>
+              <w:rPr>
+                <w:rFonts w:ascii="Consolas" w:hAnsi="Consolas" w:cs="Consolas"/>
+                <w:color w:val="000000"/>
+                <w:sz w:val="20"/>
+                <w:szCs w:val="20"/>
+              </w:rPr>
+              <w:t>581587</w:t>
+            </w:r>
+          </w:p>
+        </w:tc>
+        <w:tc>
+          <w:tcPr>
+            <w:tcW w:w="876" w:type="dxa"/>
+          </w:tcPr>
+          <w:p>
+            <w:r>
+              <w:rPr>
+                <w:rFonts w:ascii="Consolas" w:hAnsi="Consolas" w:cs="Consolas"/>
+                <w:color w:val="000000"/>
+                <w:sz w:val="20"/>
+                <w:szCs w:val="20"/>
+              </w:rPr>
+              <w:t>955022</w:t>
+            </w:r>
+          </w:p>
+        </w:tc>
+        <w:tc>
+          <w:tcPr>
+            <w:tcW w:w="1011" w:type="dxa"/>
+          </w:tcPr>
+          <w:p>
+            <w:r>
+              <w:rPr>
+                <w:rFonts w:ascii="Consolas" w:hAnsi="Consolas" w:cs="Consolas"/>
+                <w:color w:val="000000"/>
+                <w:sz w:val="20"/>
+                <w:szCs w:val="20"/>
+              </w:rPr>
+              <w:t>1242833</w:t>
+            </w:r>
+          </w:p>
+        </w:tc>
+        <w:tc>
+          <w:tcPr>
+            <w:tcW w:w="992" w:type="dxa"/>
+          </w:tcPr>
+          <w:p>
+            <w:r>
+              <w:rPr>
+                <w:rFonts w:ascii="Consolas" w:hAnsi="Consolas" w:cs="Consolas"/>
+                <w:color w:val="000000"/>
+                <w:sz w:val="20"/>
+                <w:szCs w:val="20"/>
+              </w:rPr>
+              <w:t>255268</w:t>
+            </w:r>
+          </w:p>
+        </w:tc>
+        <w:tc>
+          <w:tcPr>
+            <w:tcW w:w="1134" w:type="dxa"/>
+          </w:tcPr>
+          <w:p>
+            <w:r>
+              <w:rPr>
+                <w:rFonts w:ascii="Consolas" w:hAnsi="Consolas" w:cs="Consolas"/>
+                <w:color w:val="000000"/>
+                <w:sz w:val="20"/>
+                <w:szCs w:val="20"/>
+              </w:rPr>
+              <w:t>407345</w:t>
+            </w:r>
+          </w:p>
+        </w:tc>
+      </w:tr>
+      <w:tr>
+        <w:tc>
+          <w:tcPr>
+            <w:tcW w:w="851" w:type="dxa"/>
+          </w:tcPr>
+          <w:p>
+            <w:r>
+              <w:t>10000</w:t>
+            </w:r>
+          </w:p>
+        </w:tc>
+        <w:tc>
+          <w:tcPr>
+            <w:tcW w:w="1104" w:type="dxa"/>
+          </w:tcPr>
+          <w:p>
+            <w:r>
+              <w:rPr>
+                <w:rFonts w:ascii="Consolas" w:hAnsi="Consolas" w:cs="Consolas"/>
+                <w:color w:val="000000"/>
+                <w:sz w:val="20"/>
+                <w:szCs w:val="20"/>
+              </w:rPr>
+              <w:t>261630</w:t>
+            </w:r>
+          </w:p>
+        </w:tc>
+        <w:tc>
+          <w:tcPr>
+            <w:tcW w:w="876" w:type="dxa"/>
+          </w:tcPr>
+          <w:p>
+            <w:r>
+              <w:rPr>
+                <w:rFonts w:ascii="Consolas" w:hAnsi="Consolas" w:cs="Consolas"/>
+                <w:color w:val="000000"/>
+                <w:sz w:val="20"/>
+                <w:szCs w:val="20"/>
+              </w:rPr>
+              <w:t>454481</w:t>
+            </w:r>
+          </w:p>
+        </w:tc>
+        <w:tc>
+          <w:tcPr>
+            <w:tcW w:w="876" w:type="dxa"/>
+          </w:tcPr>
+          <w:p>
+            <w:r>
+              <w:rPr>
+                <w:rFonts w:ascii="Consolas" w:hAnsi="Consolas" w:cs="Consolas"/>
+                <w:color w:val="000000"/>
+                <w:sz w:val="20"/>
+                <w:szCs w:val="20"/>
+              </w:rPr>
+              <w:t>293848</w:t>
+            </w:r>
+          </w:p>
+        </w:tc>
+        <w:tc>
+          <w:tcPr>
+            <w:tcW w:w="876" w:type="dxa"/>
+          </w:tcPr>
+          <w:p>
+            <w:r>
+              <w:rPr>
+                <w:rFonts w:ascii="Consolas" w:hAnsi="Consolas" w:cs="Consolas"/>
+                <w:color w:val="000000"/>
+                <w:sz w:val="20"/>
+                <w:szCs w:val="20"/>
+              </w:rPr>
+              <w:t>553144</w:t>
+            </w:r>
+          </w:p>
+        </w:tc>
+        <w:tc>
+          <w:tcPr>
+            <w:tcW w:w="876" w:type="dxa"/>
+          </w:tcPr>
+          <w:p>
+            <w:r>
+              <w:rPr>
+                <w:rFonts w:ascii="Consolas" w:hAnsi="Consolas" w:cs="Consolas"/>
+                <w:color w:val="000000"/>
+                <w:sz w:val="20"/>
+                <w:szCs w:val="20"/>
+              </w:rPr>
+              <w:t>416702</w:t>
+            </w:r>
+          </w:p>
+        </w:tc>
+        <w:tc>
+          <w:tcPr>
+            <w:tcW w:w="876" w:type="dxa"/>
+          </w:tcPr>
+          <w:p>
+            <w:r>
+              <w:rPr>
+                <w:rFonts w:ascii="Consolas" w:hAnsi="Consolas" w:cs="Consolas"/>
+                <w:color w:val="000000"/>
+                <w:sz w:val="20"/>
+                <w:szCs w:val="20"/>
+              </w:rPr>
+              <w:t>770024</w:t>
+            </w:r>
+          </w:p>
+        </w:tc>
+        <w:tc>
+          <w:tcPr>
+            <w:tcW w:w="876" w:type="dxa"/>
+          </w:tcPr>
+          <w:p>
+            <w:r>
+              <w:rPr>
+                <w:rFonts w:ascii="Consolas" w:hAnsi="Consolas" w:cs="Consolas"/>
+                <w:color w:val="000000"/>
+                <w:sz w:val="20"/>
+                <w:szCs w:val="20"/>
+              </w:rPr>
+              <w:t>939134</w:t>
+            </w:r>
+          </w:p>
+        </w:tc>
+        <w:tc>
+          <w:tcPr>
+            <w:tcW w:w="1011" w:type="dxa"/>
+          </w:tcPr>
+          <w:p>
+            <w:r>
+              <w:rPr>
+                <w:rFonts w:ascii="Consolas" w:hAnsi="Consolas" w:cs="Consolas"/>
+                <w:color w:val="000000"/>
+                <w:sz w:val="20"/>
+                <w:szCs w:val="20"/>
+              </w:rPr>
+              <w:t>1736401</w:t>
+            </w:r>
+          </w:p>
+        </w:tc>
+        <w:tc>
+          <w:tcPr>
+            <w:tcW w:w="992" w:type="dxa"/>
+          </w:tcPr>
+          <w:p>
+            <w:r>
+              <w:rPr>
+                <w:rFonts w:ascii="Consolas" w:hAnsi="Consolas" w:cs="Consolas"/>
+                <w:color w:val="000000"/>
+                <w:sz w:val="20"/>
+                <w:szCs w:val="20"/>
+              </w:rPr>
+              <w:t>243117</w:t>
+            </w:r>
+          </w:p>
+        </w:tc>
+        <w:tc>
+          <w:tcPr>
+            <w:tcW w:w="1134" w:type="dxa"/>
+          </w:tcPr>
+          <w:p>
+            <w:r>
+              <w:rPr>
+                <w:rFonts w:ascii="Consolas" w:hAnsi="Consolas" w:cs="Consolas"/>
+                <w:color w:val="000000"/>
+                <w:sz w:val="20"/>
+                <w:szCs w:val="20"/>
+              </w:rPr>
+              <w:t>571580</w:t>
+            </w:r>
+          </w:p>
+        </w:tc>
+      </w:tr>
+    </w:tbl>
+    <w:p/>
+    <w:tbl>
+      <w:tblPr>
+        <w:tblStyle w:val="Grilledutableau"/>
+        <w:tblW w:w="0" w:type="auto"/>
+        <w:tblLook w:val="04A0"/>
+      </w:tblPr>
+      <w:tblGrid>
+        <w:gridCol w:w="1624"/>
+        <w:gridCol w:w="1570"/>
+        <w:gridCol w:w="1570"/>
+        <w:gridCol w:w="1571"/>
+        <w:gridCol w:w="1571"/>
+        <w:gridCol w:w="1382"/>
+      </w:tblGrid>
+      <w:tr>
+        <w:tc>
+          <w:tcPr>
+            <w:tcW w:w="1624" w:type="dxa"/>
+          </w:tcPr>
+          <w:p>
+            <w:r>
+              <w:rPr>
+                <w:noProof/>
+                <w:lang w:eastAsia="fr-FR"/>
+              </w:rPr>
+              <w:pict>
+                <v:shapetype id="_x0000_t32" coordsize="21600,21600" o:spt="32" o:oned="t" path="m,l21600,21600e" filled="f">
+                  <v:path arrowok="t" fillok="f" o:connecttype="none"/>
+                  <o:lock v:ext="edit" shapetype="t"/>
+                </v:shapetype>
+                <v:shape id="_x0000_s1026" type="#_x0000_t32" style="position:absolute;margin-left:-6.3pt;margin-top:-.6pt;width:82.15pt;height:141.3pt;z-index:251658240" o:connectortype="straight"/>
+              </w:pict>
+            </w:r>
+            <w:r>
+              <w:t xml:space="preserve">   Différence</w:t>
+            </w:r>
+            <w:r>
+              <w:br/>
+              <w:t xml:space="preserve">    entre le </w:t>
+            </w:r>
+            <w:r>
+              <w:br/>
+              <w:t xml:space="preserve">        score</w:t>
+            </w:r>
+            <w:r>
+              <w:br/>
+              <w:t xml:space="preserve">        </w:t>
+            </w:r>
+            <w:r>
+              <w:t xml:space="preserve">   </w:t>
+            </w:r>
+            <w:r>
+              <w:t>initiale</w:t>
+            </w:r>
+            <w:r>
+              <w:br/>
+              <w:t xml:space="preserve">              et le</w:t>
+            </w:r>
+            <w:r>
+              <w:br/>
+              <w:t xml:space="preserve">        </w:t>
+            </w:r>
+            <w:r>
+              <w:t xml:space="preserve">        </w:t>
+            </w:r>
+            <w:r>
+              <w:t xml:space="preserve"> score</w:t>
+            </w:r>
+            <w:r>
+              <w:br/>
+              <w:t xml:space="preserve">                  finale</w:t>
+            </w:r>
+            <w:r>
+              <w:br/>
+            </w:r>
+          </w:p>
+          <w:p>
+            <w:r>
+              <w:t>Itérations</w:t>
+            </w:r>
+          </w:p>
+        </w:tc>
+        <w:tc>
+          <w:tcPr>
+            <w:tcW w:w="1570" w:type="dxa"/>
+          </w:tcPr>
+          <w:p>
+            <w:r>
+              <w:t>Texte d001</w:t>
+            </w:r>
+          </w:p>
+        </w:tc>
+        <w:tc>
+          <w:tcPr>
+            <w:tcW w:w="1570" w:type="dxa"/>
+          </w:tcPr>
+          <w:p>
+            <w:r>
+              <w:t>Texte d002</w:t>
+            </w:r>
+          </w:p>
+        </w:tc>
+        <w:tc>
+          <w:tcPr>
+            <w:tcW w:w="1571" w:type="dxa"/>
+          </w:tcPr>
+          <w:p>
+            <w:r>
+              <w:t>Texte d003</w:t>
+            </w:r>
+          </w:p>
+        </w:tc>
+        <w:tc>
+          <w:tcPr>
+            <w:tcW w:w="1571" w:type="dxa"/>
+          </w:tcPr>
+          <w:p>
+            <w:r>
+              <w:t>Texte d004</w:t>
+            </w:r>
+          </w:p>
+        </w:tc>
+        <w:tc>
+          <w:tcPr>
+            <w:tcW w:w="1382" w:type="dxa"/>
+          </w:tcPr>
+          <w:p>
+            <w:r>
+              <w:t>Texte d005</w:t>
+            </w:r>
+          </w:p>
+        </w:tc>
+      </w:tr>
+      <w:tr>
+        <w:tc>
+          <w:tcPr>
+            <w:tcW w:w="1624" w:type="dxa"/>
+          </w:tcPr>
+          <w:p>
+            <w:r>
+              <w:t>5</w:t>
+            </w:r>
+          </w:p>
+        </w:tc>
+        <w:tc>
+          <w:tcPr>
+            <w:tcW w:w="1570" w:type="dxa"/>
+            <w:vAlign w:val="bottom"/>
+          </w:tcPr>
+          <w:p>
+            <w:pPr>
+              <w:jc w:val="right"/>
+              <w:rPr>
+                <w:color w:val="000000"/>
+              </w:rPr>
+            </w:pPr>
+            <w:r>
+              <w:rPr>
+                <w:color w:val="000000"/>
+              </w:rPr>
+              <w:t>48</w:t>
+            </w:r>
+          </w:p>
+        </w:tc>
+        <w:tc>
+          <w:tcPr>
+            <w:tcW w:w="1570" w:type="dxa"/>
+            <w:vAlign w:val="bottom"/>
+          </w:tcPr>
+          <w:p>
+            <w:pPr>
+              <w:jc w:val="right"/>
+              <w:rPr>
+                <w:color w:val="000000"/>
+              </w:rPr>
+            </w:pPr>
+            <w:r>
+              <w:rPr>
+                <w:color w:val="000000"/>
+              </w:rPr>
+              <w:t>599</w:t>
+            </w:r>
+          </w:p>
+        </w:tc>
+        <w:tc>
+          <w:tcPr>
+            <w:tcW w:w="1571" w:type="dxa"/>
+            <w:vAlign w:val="bottom"/>
+          </w:tcPr>
+          <w:p>
+            <w:pPr>
+              <w:jc w:val="right"/>
+              <w:rPr>
+                <w:color w:val="000000"/>
+              </w:rPr>
+            </w:pPr>
+            <w:r>
+              <w:rPr>
+                <w:color w:val="000000"/>
+              </w:rPr>
+              <w:t>4079</w:t>
+            </w:r>
+          </w:p>
+        </w:tc>
+        <w:tc>
+          <w:tcPr>
+            <w:tcW w:w="1571" w:type="dxa"/>
+            <w:vAlign w:val="bottom"/>
+          </w:tcPr>
+          <w:p>
+            <w:pPr>
+              <w:jc w:val="right"/>
+              <w:rPr>
+                <w:color w:val="000000"/>
+              </w:rPr>
+            </w:pPr>
+            <w:r>
+              <w:rPr>
+                <w:color w:val="000000"/>
+              </w:rPr>
+              <w:t>0</w:t>
+            </w:r>
+          </w:p>
+        </w:tc>
+        <w:tc>
+          <w:tcPr>
+            <w:tcW w:w="1382" w:type="dxa"/>
+            <w:vAlign w:val="bottom"/>
+          </w:tcPr>
+          <w:p>
+            <w:pPr>
+              <w:jc w:val="right"/>
+              <w:rPr>
+                <w:color w:val="000000"/>
+              </w:rPr>
+            </w:pPr>
+            <w:r>
+              <w:rPr>
+                <w:color w:val="000000"/>
+              </w:rPr>
+              <w:t>3294</w:t>
+            </w:r>
+          </w:p>
+        </w:tc>
+      </w:tr>
+      <w:tr>
+        <w:tc>
+          <w:tcPr>
+            <w:tcW w:w="1624" w:type="dxa"/>
+          </w:tcPr>
+          <w:p>
+            <w:r>
+              <w:t>10</w:t>
+            </w:r>
+          </w:p>
+        </w:tc>
+        <w:tc>
+          <w:tcPr>
+            <w:tcW w:w="1570" w:type="dxa"/>
+            <w:vAlign w:val="bottom"/>
+          </w:tcPr>
+          <w:p>
+            <w:pPr>
+              <w:jc w:val="right"/>
+              <w:rPr>
+                <w:color w:val="000000"/>
+              </w:rPr>
+            </w:pPr>
+            <w:r>
+              <w:rPr>
+                <w:color w:val="000000"/>
+              </w:rPr>
+              <w:t>1133</w:t>
+            </w:r>
+          </w:p>
+        </w:tc>
+        <w:tc>
+          <w:tcPr>
+            <w:tcW w:w="1570" w:type="dxa"/>
+            <w:vAlign w:val="bottom"/>
+          </w:tcPr>
+          <w:p>
+            <w:pPr>
+              <w:jc w:val="right"/>
+              <w:rPr>
+                <w:color w:val="000000"/>
+              </w:rPr>
+            </w:pPr>
+            <w:r>
+              <w:rPr>
+                <w:color w:val="000000"/>
+              </w:rPr>
+              <w:t>803</w:t>
+            </w:r>
+          </w:p>
+        </w:tc>
+        <w:tc>
+          <w:tcPr>
+            <w:tcW w:w="1571" w:type="dxa"/>
+            <w:vAlign w:val="bottom"/>
+          </w:tcPr>
+          <w:p>
+            <w:pPr>
+              <w:jc w:val="right"/>
+              <w:rPr>
+                <w:color w:val="000000"/>
+              </w:rPr>
+            </w:pPr>
+            <w:r>
+              <w:rPr>
+                <w:color w:val="000000"/>
+              </w:rPr>
+              <w:t>1624</w:t>
+            </w:r>
+          </w:p>
+        </w:tc>
+        <w:tc>
+          <w:tcPr>
+            <w:tcW w:w="1571" w:type="dxa"/>
+            <w:vAlign w:val="bottom"/>
+          </w:tcPr>
+          <w:p>
+            <w:pPr>
+              <w:jc w:val="right"/>
+              <w:rPr>
+                <w:color w:val="000000"/>
+              </w:rPr>
+            </w:pPr>
+            <w:r>
+              <w:rPr>
+                <w:color w:val="000000"/>
+              </w:rPr>
+              <w:t>4847</w:t>
+            </w:r>
+          </w:p>
+        </w:tc>
+        <w:tc>
+          <w:tcPr>
+            <w:tcW w:w="1382" w:type="dxa"/>
+            <w:vAlign w:val="bottom"/>
+          </w:tcPr>
+          <w:p>
+            <w:pPr>
+              <w:jc w:val="right"/>
+              <w:rPr>
+                <w:color w:val="000000"/>
+              </w:rPr>
+            </w:pPr>
+            <w:r>
+              <w:rPr>
+                <w:color w:val="000000"/>
+              </w:rPr>
+              <w:t>4243</w:t>
+            </w:r>
+          </w:p>
+        </w:tc>
+      </w:tr>
+      <w:tr>
+        <w:tc>
+          <w:tcPr>
+            <w:tcW w:w="1624" w:type="dxa"/>
+          </w:tcPr>
+          <w:p>
+            <w:r>
+              <w:t>20</w:t>
+            </w:r>
+          </w:p>
+        </w:tc>
+        <w:tc>
+          <w:tcPr>
+            <w:tcW w:w="1570" w:type="dxa"/>
+            <w:vAlign w:val="bottom"/>
+          </w:tcPr>
+          <w:p>
+            <w:pPr>
+              <w:jc w:val="right"/>
+              <w:rPr>
+                <w:color w:val="000000"/>
+              </w:rPr>
+            </w:pPr>
+            <w:r>
+              <w:rPr>
+                <w:color w:val="000000"/>
+              </w:rPr>
+              <w:t>3797</w:t>
+            </w:r>
+          </w:p>
+        </w:tc>
+        <w:tc>
+          <w:tcPr>
+            <w:tcW w:w="1570" w:type="dxa"/>
+            <w:vAlign w:val="bottom"/>
+          </w:tcPr>
+          <w:p>
+            <w:pPr>
+              <w:jc w:val="right"/>
+              <w:rPr>
+                <w:color w:val="000000"/>
+              </w:rPr>
+            </w:pPr>
+            <w:r>
+              <w:rPr>
+                <w:color w:val="000000"/>
+              </w:rPr>
+              <w:t>6519</w:t>
+            </w:r>
+          </w:p>
+        </w:tc>
+        <w:tc>
+          <w:tcPr>
+            <w:tcW w:w="1571" w:type="dxa"/>
+            <w:vAlign w:val="bottom"/>
+          </w:tcPr>
+          <w:p>
+            <w:pPr>
+              <w:jc w:val="right"/>
+              <w:rPr>
+                <w:color w:val="000000"/>
+              </w:rPr>
+            </w:pPr>
+            <w:r>
+              <w:rPr>
+                <w:color w:val="000000"/>
+              </w:rPr>
+              <w:t>5866</w:t>
+            </w:r>
+          </w:p>
+        </w:tc>
+        <w:tc>
+          <w:tcPr>
+            <w:tcW w:w="1571" w:type="dxa"/>
+            <w:vAlign w:val="bottom"/>
+          </w:tcPr>
+          <w:p>
+            <w:pPr>
+              <w:jc w:val="right"/>
+              <w:rPr>
+                <w:color w:val="000000"/>
+              </w:rPr>
+            </w:pPr>
+            <w:r>
+              <w:rPr>
+                <w:color w:val="000000"/>
+              </w:rPr>
+              <w:t>4651</w:t>
+            </w:r>
+          </w:p>
+        </w:tc>
+        <w:tc>
+          <w:tcPr>
+            <w:tcW w:w="1382" w:type="dxa"/>
+            <w:vAlign w:val="bottom"/>
+          </w:tcPr>
+          <w:p>
+            <w:pPr>
+              <w:jc w:val="right"/>
+              <w:rPr>
+                <w:color w:val="000000"/>
+              </w:rPr>
+            </w:pPr>
+            <w:r>
+              <w:rPr>
+                <w:color w:val="000000"/>
+              </w:rPr>
+              <w:t>1520</w:t>
+            </w:r>
+          </w:p>
+        </w:tc>
+      </w:tr>
+      <w:tr>
+        <w:tc>
+          <w:tcPr>
+            <w:tcW w:w="1624" w:type="dxa"/>
+          </w:tcPr>
+          <w:p>
+            <w:r>
+              <w:t>50</w:t>
+            </w:r>
+          </w:p>
+        </w:tc>
+        <w:tc>
+          <w:tcPr>
+            <w:tcW w:w="1570" w:type="dxa"/>
+            <w:vAlign w:val="bottom"/>
+          </w:tcPr>
+          <w:p>
+            <w:pPr>
+              <w:jc w:val="right"/>
+              <w:rPr>
+                <w:color w:val="000000"/>
+              </w:rPr>
+            </w:pPr>
+            <w:r>
+              <w:rPr>
+                <w:color w:val="000000"/>
+              </w:rPr>
+              <w:t>8030</w:t>
+            </w:r>
+          </w:p>
+        </w:tc>
+        <w:tc>
+          <w:tcPr>
+            <w:tcW w:w="1570" w:type="dxa"/>
+            <w:vAlign w:val="bottom"/>
+          </w:tcPr>
+          <w:p>
+            <w:pPr>
+              <w:jc w:val="right"/>
+              <w:rPr>
+                <w:color w:val="000000"/>
+              </w:rPr>
+            </w:pPr>
+            <w:r>
+              <w:rPr>
+                <w:color w:val="000000"/>
+              </w:rPr>
+              <w:t>9721</w:t>
+            </w:r>
+          </w:p>
+        </w:tc>
+        <w:tc>
+          <w:tcPr>
+            <w:tcW w:w="1571" w:type="dxa"/>
+            <w:vAlign w:val="bottom"/>
+          </w:tcPr>
+          <w:p>
+            <w:pPr>
+              <w:jc w:val="right"/>
+              <w:rPr>
+                <w:color w:val="000000"/>
+              </w:rPr>
+            </w:pPr>
+            <w:r>
+              <w:rPr>
+                <w:color w:val="000000"/>
+              </w:rPr>
+              <w:t>14996</w:t>
+            </w:r>
+          </w:p>
+        </w:tc>
+        <w:tc>
+          <w:tcPr>
+            <w:tcW w:w="1571" w:type="dxa"/>
+            <w:vAlign w:val="bottom"/>
+          </w:tcPr>
+          <w:p>
+            <w:pPr>
+              <w:jc w:val="right"/>
+              <w:rPr>
+                <w:color w:val="000000"/>
+              </w:rPr>
+            </w:pPr>
+            <w:r>
+              <w:rPr>
+                <w:color w:val="000000"/>
+              </w:rPr>
+              <w:t>22448</w:t>
+            </w:r>
+          </w:p>
+        </w:tc>
+        <w:tc>
+          <w:tcPr>
+            <w:tcW w:w="1382" w:type="dxa"/>
+            <w:vAlign w:val="bottom"/>
+          </w:tcPr>
+          <w:p>
+            <w:pPr>
+              <w:jc w:val="right"/>
+              <w:rPr>
+                <w:color w:val="000000"/>
+              </w:rPr>
+            </w:pPr>
+            <w:r>
+              <w:rPr>
+                <w:color w:val="000000"/>
+              </w:rPr>
+              <w:t>8162</w:t>
+            </w:r>
+          </w:p>
+        </w:tc>
+      </w:tr>
+      <w:tr>
+        <w:tc>
+          <w:tcPr>
+            <w:tcW w:w="1624" w:type="dxa"/>
+          </w:tcPr>
+          <w:p>
+            <w:r>
+              <w:t>100</w:t>
+            </w:r>
+          </w:p>
+        </w:tc>
+        <w:tc>
+          <w:tcPr>
+            <w:tcW w:w="1570" w:type="dxa"/>
+            <w:vAlign w:val="bottom"/>
+          </w:tcPr>
+          <w:p>
+            <w:pPr>
+              <w:jc w:val="right"/>
+              <w:rPr>
+                <w:color w:val="000000"/>
+              </w:rPr>
+            </w:pPr>
+            <w:r>
+              <w:rPr>
+                <w:color w:val="000000"/>
+              </w:rPr>
+              <w:t>13219</w:t>
+            </w:r>
+          </w:p>
+        </w:tc>
+        <w:tc>
+          <w:tcPr>
+            <w:tcW w:w="1570" w:type="dxa"/>
+            <w:vAlign w:val="bottom"/>
+          </w:tcPr>
+          <w:p>
+            <w:pPr>
+              <w:jc w:val="right"/>
+              <w:rPr>
+                <w:color w:val="000000"/>
+              </w:rPr>
+            </w:pPr>
+            <w:r>
+              <w:rPr>
+                <w:color w:val="000000"/>
+              </w:rPr>
+              <w:t>15129</w:t>
+            </w:r>
+          </w:p>
+        </w:tc>
+        <w:tc>
+          <w:tcPr>
+            <w:tcW w:w="1571" w:type="dxa"/>
+            <w:vAlign w:val="bottom"/>
+          </w:tcPr>
+          <w:p>
+            <w:pPr>
+              <w:jc w:val="right"/>
+              <w:rPr>
+                <w:color w:val="000000"/>
+              </w:rPr>
+            </w:pPr>
+            <w:r>
+              <w:rPr>
+                <w:color w:val="000000"/>
+              </w:rPr>
+              <w:t>14960</w:t>
+            </w:r>
+          </w:p>
+        </w:tc>
+        <w:tc>
+          <w:tcPr>
+            <w:tcW w:w="1571" w:type="dxa"/>
+            <w:vAlign w:val="bottom"/>
+          </w:tcPr>
+          <w:p>
+            <w:pPr>
+              <w:jc w:val="right"/>
+              <w:rPr>
+                <w:color w:val="000000"/>
+              </w:rPr>
+            </w:pPr>
+            <w:r>
+              <w:rPr>
+                <w:color w:val="000000"/>
+              </w:rPr>
+              <w:t>36712</w:t>
+            </w:r>
+          </w:p>
+        </w:tc>
+        <w:tc>
+          <w:tcPr>
+            <w:tcW w:w="1382" w:type="dxa"/>
+            <w:vAlign w:val="bottom"/>
+          </w:tcPr>
+          <w:p>
+            <w:pPr>
+              <w:jc w:val="right"/>
+              <w:rPr>
+                <w:color w:val="000000"/>
+              </w:rPr>
+            </w:pPr>
+            <w:r>
+              <w:rPr>
+                <w:color w:val="000000"/>
+              </w:rPr>
+              <w:t>25229</w:t>
+            </w:r>
+          </w:p>
+        </w:tc>
+      </w:tr>
+      <w:tr>
+        <w:tc>
+          <w:tcPr>
+            <w:tcW w:w="1624" w:type="dxa"/>
+          </w:tcPr>
+          <w:p>
+            <w:r>
+              <w:t>1000</w:t>
+            </w:r>
+          </w:p>
+        </w:tc>
+        <w:tc>
+          <w:tcPr>
+            <w:tcW w:w="1570" w:type="dxa"/>
+            <w:vAlign w:val="bottom"/>
+          </w:tcPr>
+          <w:p>
+            <w:pPr>
+              <w:jc w:val="right"/>
+              <w:rPr>
+                <w:color w:val="000000"/>
+              </w:rPr>
+            </w:pPr>
+            <w:r>
+              <w:rPr>
+                <w:color w:val="000000"/>
+              </w:rPr>
+              <w:t>104868</w:t>
+            </w:r>
+          </w:p>
+        </w:tc>
+        <w:tc>
+          <w:tcPr>
+            <w:tcW w:w="1570" w:type="dxa"/>
+            <w:vAlign w:val="bottom"/>
+          </w:tcPr>
+          <w:p>
+            <w:pPr>
+              <w:jc w:val="right"/>
+              <w:rPr>
+                <w:color w:val="000000"/>
+              </w:rPr>
+            </w:pPr>
+            <w:r>
+              <w:rPr>
+                <w:color w:val="000000"/>
+              </w:rPr>
+              <w:t>134512</w:t>
+            </w:r>
+          </w:p>
+        </w:tc>
+        <w:tc>
+          <w:tcPr>
+            <w:tcW w:w="1571" w:type="dxa"/>
+            <w:vAlign w:val="bottom"/>
+          </w:tcPr>
+          <w:p>
+            <w:pPr>
+              <w:jc w:val="right"/>
+              <w:rPr>
+                <w:color w:val="000000"/>
+              </w:rPr>
+            </w:pPr>
+            <w:r>
+              <w:rPr>
+                <w:color w:val="000000"/>
+              </w:rPr>
+              <w:t>157289</w:t>
+            </w:r>
+          </w:p>
+        </w:tc>
+        <w:tc>
+          <w:tcPr>
+            <w:tcW w:w="1571" w:type="dxa"/>
+            <w:vAlign w:val="bottom"/>
+          </w:tcPr>
+          <w:p>
+            <w:pPr>
+              <w:jc w:val="right"/>
+              <w:rPr>
+                <w:color w:val="000000"/>
+              </w:rPr>
+            </w:pPr>
+            <w:r>
+              <w:rPr>
+                <w:color w:val="000000"/>
+              </w:rPr>
+              <w:t>287811</w:t>
+            </w:r>
+          </w:p>
+        </w:tc>
+        <w:tc>
+          <w:tcPr>
+            <w:tcW w:w="1382" w:type="dxa"/>
+            <w:vAlign w:val="bottom"/>
+          </w:tcPr>
+          <w:p>
+            <w:pPr>
+              <w:jc w:val="right"/>
+              <w:rPr>
+                <w:color w:val="000000"/>
+              </w:rPr>
+            </w:pPr>
+            <w:r>
+              <w:rPr>
+                <w:color w:val="000000"/>
+              </w:rPr>
+              <w:t>152077</w:t>
+            </w:r>
+          </w:p>
+        </w:tc>
+      </w:tr>
+      <w:tr>
+        <w:tc>
+          <w:tcPr>
+            <w:tcW w:w="1624" w:type="dxa"/>
+          </w:tcPr>
+          <w:p>
+            <w:r>
+              <w:t>10000</w:t>
+            </w:r>
+          </w:p>
+        </w:tc>
+        <w:tc>
+          <w:tcPr>
+            <w:tcW w:w="1570" w:type="dxa"/>
+            <w:vAlign w:val="bottom"/>
+          </w:tcPr>
+          <w:p>
+            <w:pPr>
+              <w:jc w:val="right"/>
+              <w:rPr>
+                <w:color w:val="000000"/>
+              </w:rPr>
+            </w:pPr>
+            <w:r>
+              <w:rPr>
+                <w:color w:val="000000"/>
+              </w:rPr>
+              <w:t>192851</w:t>
+            </w:r>
+          </w:p>
+        </w:tc>
+        <w:tc>
+          <w:tcPr>
+            <w:tcW w:w="1570" w:type="dxa"/>
+          </w:tcPr>
+          <w:p>
+            <w:pPr>
+              <w:jc w:val="right"/>
+            </w:pPr>
+            <w:r>
+              <w:t>259296</w:t>
+            </w:r>
+          </w:p>
+        </w:tc>
+        <w:tc>
+          <w:tcPr>
+            <w:tcW w:w="1571" w:type="dxa"/>
+          </w:tcPr>
+          <w:p>
+            <w:pPr>
+              <w:jc w:val="right"/>
+            </w:pPr>
+            <w:r>
+              <w:t>353322</w:t>
+            </w:r>
+          </w:p>
+        </w:tc>
+        <w:tc>
+          <w:tcPr>
+            <w:tcW w:w="1571" w:type="dxa"/>
+          </w:tcPr>
+          <w:p>
+            <w:pPr>
+              <w:jc w:val="right"/>
+            </w:pPr>
+            <w:r>
+              <w:t>797267</w:t>
+            </w:r>
+          </w:p>
+        </w:tc>
+        <w:tc>
+          <w:tcPr>
+            <w:tcW w:w="1382" w:type="dxa"/>
+          </w:tcPr>
+          <w:p>
+            <w:pPr>
+              <w:jc w:val="right"/>
+            </w:pPr>
+            <w:r>
+              <w:t>328463</w:t>
+            </w:r>
+          </w:p>
+        </w:tc>
+      </w:tr>
+    </w:tbl>
+    <w:p/>
+    <w:p>
+      <w:r>
+        <w:t>On peut voir que le score s’améliore dans la majeure partie des cas. En effet, le pri</w:t>
+      </w:r>
+      <w:r>
+        <w:t>ncipe de cet algorithme est qu’on ne retient qu’un score qui est meilleur que le précédent. On peut voir que plus le nombre d’itérations est important, plus le score s’améliore. Néanmoins, cet algorithme reste tout de même couteux, puisqu’il a fallut plusieurs heures pour mener à terme les 10000 itérations sur les cinq textes. De plus il donne une configuration avec un score, mais nous n’avons aucune idée sur la relation entre ce score et le score optimal.</w:t>
+      </w:r>
+    </w:p>
+    <w:p>
+      <w:pPr>
+        <w:pStyle w:val="Titre2"/>
+      </w:pPr>
+      <w:r>
+        <w:lastRenderedPageBreak/>
+        <w:t>Exe</w:t>
+      </w:r>
+      <w:r>
+        <w:t>rcice 25</w:t>
+      </w:r>
+    </w:p>
+    <w:tbl>
+      <w:tblPr>
+        <w:tblStyle w:val="Grilledutableau"/>
+        <w:tblW w:w="0" w:type="auto"/>
+        <w:tblInd w:w="-743" w:type="dxa"/>
+        <w:tblLook w:val="04A0"/>
+      </w:tblPr>
+      <w:tblGrid>
+        <w:gridCol w:w="1156"/>
+        <w:gridCol w:w="951"/>
+        <w:gridCol w:w="876"/>
+        <w:gridCol w:w="886"/>
+        <w:gridCol w:w="876"/>
+        <w:gridCol w:w="886"/>
+        <w:gridCol w:w="876"/>
+        <w:gridCol w:w="886"/>
+        <w:gridCol w:w="876"/>
+        <w:gridCol w:w="886"/>
+        <w:gridCol w:w="876"/>
+      </w:tblGrid>
+      <w:tr>
+        <w:tc>
+          <w:tcPr>
+            <w:tcW w:w="1418" w:type="dxa"/>
+            <w:tcBorders>
+              <w:top w:val="nil"/>
+              <w:left w:val="nil"/>
+              <w:bottom w:val="nil"/>
+            </w:tcBorders>
+          </w:tcPr>
+          <w:p/>
+        </w:tc>
+        <w:tc>
+          <w:tcPr>
+            <w:tcW w:w="2042" w:type="dxa"/>
+            <w:gridSpan w:val="2"/>
+          </w:tcPr>
+          <w:p>
+            <w:r>
+              <w:t>Texte d001</w:t>
+            </w:r>
+          </w:p>
+        </w:tc>
+        <w:tc>
+          <w:tcPr>
+            <w:tcW w:w="1546" w:type="dxa"/>
+            <w:gridSpan w:val="2"/>
+          </w:tcPr>
+          <w:p>
+            <w:r>
+              <w:t>Texte d00</w:t>
+            </w:r>
+            <w:r>
+              <w:t>2</w:t>
+            </w:r>
+          </w:p>
+        </w:tc>
+        <w:tc>
+          <w:tcPr>
+            <w:tcW w:w="1602" w:type="dxa"/>
+            <w:gridSpan w:val="2"/>
+          </w:tcPr>
+          <w:p>
+            <w:r>
+              <w:t>Texte d00</w:t>
+            </w:r>
+            <w:r>
+              <w:t>3</w:t>
+            </w:r>
+          </w:p>
+        </w:tc>
+        <w:tc>
+          <w:tcPr>
+            <w:tcW w:w="1669" w:type="dxa"/>
+            <w:gridSpan w:val="2"/>
+          </w:tcPr>
+          <w:p>
+            <w:r>
+              <w:t>Texte d00</w:t>
+            </w:r>
+            <w:r>
+              <w:t>4</w:t>
+            </w:r>
+          </w:p>
+        </w:tc>
+        <w:tc>
+          <w:tcPr>
+            <w:tcW w:w="1754" w:type="dxa"/>
+            <w:gridSpan w:val="2"/>
+          </w:tcPr>
+          <w:p>
+            <w:r>
+              <w:t>Texte d00</w:t>
+            </w:r>
+            <w:r>
+              <w:t>5</w:t>
+            </w:r>
+          </w:p>
+        </w:tc>
+      </w:tr>
+      <w:tr>
+        <w:tc>
+          <w:tcPr>
+            <w:tcW w:w="1418" w:type="dxa"/>
+            <w:tcBorders>
+              <w:top w:val="nil"/>
+              <w:left w:val="nil"/>
+            </w:tcBorders>
+          </w:tcPr>
+          <w:p/>
+        </w:tc>
+        <w:tc>
+          <w:tcPr>
+            <w:tcW w:w="1276" w:type="dxa"/>
+          </w:tcPr>
+          <w:p>
+            <w:r>
+              <w:t>Score Initial</w:t>
+            </w:r>
+          </w:p>
+        </w:tc>
+        <w:tc>
+          <w:tcPr>
+            <w:tcW w:w="766" w:type="dxa"/>
+          </w:tcPr>
+          <w:p>
+            <w:r>
+              <w:t>Score final</w:t>
+            </w:r>
+          </w:p>
+        </w:tc>
+        <w:tc>
+          <w:tcPr>
+            <w:tcW w:w="931" w:type="dxa"/>
+          </w:tcPr>
+          <w:p>
+            <w:r>
+              <w:t>Score Initial</w:t>
+            </w:r>
+          </w:p>
+        </w:tc>
+        <w:tc>
+          <w:tcPr>
+            <w:tcW w:w="615" w:type="dxa"/>
+          </w:tcPr>
+          <w:p>
+            <w:r>
+              <w:t>Score final</w:t>
+            </w:r>
+          </w:p>
+        </w:tc>
+        <w:tc>
+          <w:tcPr>
+            <w:tcW w:w="931" w:type="dxa"/>
+          </w:tcPr>
+          <w:p>
+            <w:r>
+              <w:t>Score Initial</w:t>
+            </w:r>
+          </w:p>
+        </w:tc>
+        <w:tc>
+          <w:tcPr>
+            <w:tcW w:w="671" w:type="dxa"/>
+          </w:tcPr>
+          <w:p>
+            <w:r>
+              <w:t>Score final</w:t>
+            </w:r>
+          </w:p>
+        </w:tc>
+        <w:tc>
+          <w:tcPr>
+            <w:tcW w:w="931" w:type="dxa"/>
+          </w:tcPr>
+          <w:p>
+            <w:r>
+              <w:t>Score Initial</w:t>
+            </w:r>
+          </w:p>
+        </w:tc>
+        <w:tc>
+          <w:tcPr>
+            <w:tcW w:w="738" w:type="dxa"/>
+          </w:tcPr>
+          <w:p>
+            <w:r>
+              <w:t>Score final</w:t>
+            </w:r>
+          </w:p>
+        </w:tc>
+        <w:tc>
+          <w:tcPr>
+            <w:tcW w:w="931" w:type="dxa"/>
+          </w:tcPr>
+          <w:p>
+            <w:r>
+              <w:t>Score Initial</w:t>
+            </w:r>
+          </w:p>
+        </w:tc>
+        <w:tc>
+          <w:tcPr>
+            <w:tcW w:w="823" w:type="dxa"/>
+          </w:tcPr>
+          <w:p>
+            <w:r>
+              <w:t>Score final</w:t>
+            </w:r>
+          </w:p>
+        </w:tc>
+      </w:tr>
+      <w:tr>
+        <w:tc>
+          <w:tcPr>
+            <w:tcW w:w="1418" w:type="dxa"/>
+          </w:tcPr>
+          <w:p>
+            <w:r>
+              <w:t>1ere exécution</w:t>
+            </w:r>
+          </w:p>
+        </w:tc>
+        <w:tc>
+          <w:tcPr>
+            <w:tcW w:w="1276" w:type="dxa"/>
+          </w:tcPr>
+          <w:p>
+            <w:r>
+              <w:rPr>
+                <w:rFonts w:ascii="Consolas" w:hAnsi="Consolas" w:cs="Consolas"/>
+                <w:color w:val="000000"/>
+                <w:sz w:val="20"/>
+                <w:szCs w:val="20"/>
+              </w:rPr>
+              <w:t>257627</w:t>
+            </w:r>
+          </w:p>
+        </w:tc>
+        <w:tc>
+          <w:tcPr>
+            <w:tcW w:w="766" w:type="dxa"/>
+          </w:tcPr>
+          <w:p>
+            <w:r>
+              <w:rPr>
+                <w:rFonts w:ascii="Consolas" w:hAnsi="Consolas" w:cs="Consolas"/>
+                <w:color w:val="000000"/>
+                <w:sz w:val="20"/>
+                <w:szCs w:val="20"/>
+              </w:rPr>
+              <w:t>276614</w:t>
+            </w:r>
+          </w:p>
+        </w:tc>
+        <w:tc>
+          <w:tcPr>
+            <w:tcW w:w="931" w:type="dxa"/>
+          </w:tcPr>
+          <w:p>
+            <w:r>
+              <w:rPr>
+                <w:rFonts w:ascii="Consolas" w:hAnsi="Consolas" w:cs="Consolas"/>
+                <w:color w:val="000000"/>
+                <w:sz w:val="20"/>
+                <w:szCs w:val="20"/>
+              </w:rPr>
+              <w:t>298533</w:t>
+            </w:r>
+          </w:p>
+        </w:tc>
+        <w:tc>
+          <w:tcPr>
+            <w:tcW w:w="615" w:type="dxa"/>
+          </w:tcPr>
+          <w:p>
+            <w:r>
+              <w:rPr>
+                <w:rFonts w:ascii="Consolas" w:hAnsi="Consolas" w:cs="Consolas"/>
+                <w:color w:val="000000"/>
+                <w:sz w:val="20"/>
+                <w:szCs w:val="20"/>
+              </w:rPr>
+              <w:t>317580</w:t>
+            </w:r>
+          </w:p>
+        </w:tc>
+        <w:tc>
+          <w:tcPr>
+            <w:tcW w:w="931" w:type="dxa"/>
+          </w:tcPr>
+          <w:p>
+            <w:r>
+              <w:rPr>
+                <w:rFonts w:ascii="Consolas" w:hAnsi="Consolas" w:cs="Consolas"/>
+                <w:color w:val="000000"/>
+                <w:sz w:val="20"/>
+                <w:szCs w:val="20"/>
+              </w:rPr>
+              <w:t>394924</w:t>
+            </w:r>
+          </w:p>
+        </w:tc>
+        <w:tc>
+          <w:tcPr>
+            <w:tcW w:w="671" w:type="dxa"/>
+          </w:tcPr>
+          <w:p>
+            <w:r>
+              <w:rPr>
+                <w:rFonts w:ascii="Consolas" w:hAnsi="Consolas" w:cs="Consolas"/>
+                <w:color w:val="000000"/>
+                <w:sz w:val="20"/>
+                <w:szCs w:val="20"/>
+              </w:rPr>
+              <w:t>413478</w:t>
+            </w:r>
+          </w:p>
+        </w:tc>
+        <w:tc>
+          <w:tcPr>
+            <w:tcW w:w="931" w:type="dxa"/>
+          </w:tcPr>
+          <w:p>
+            <w:r>
+              <w:rPr>
+                <w:rFonts w:ascii="Consolas" w:hAnsi="Consolas" w:cs="Consolas"/>
+                <w:color w:val="000000"/>
+                <w:sz w:val="20"/>
+                <w:szCs w:val="20"/>
+              </w:rPr>
+              <w:t>906664</w:t>
+            </w:r>
+          </w:p>
+        </w:tc>
+        <w:tc>
+          <w:tcPr>
+            <w:tcW w:w="738" w:type="dxa"/>
+          </w:tcPr>
+          <w:p>
+            <w:r>
+              <w:rPr>
+                <w:rFonts w:ascii="Consolas" w:hAnsi="Consolas" w:cs="Consolas"/>
+                <w:color w:val="000000"/>
+                <w:sz w:val="20"/>
+                <w:szCs w:val="20"/>
+              </w:rPr>
+              <w:t>935916</w:t>
+            </w:r>
+          </w:p>
+        </w:tc>
+        <w:tc>
+          <w:tcPr>
+            <w:tcW w:w="931" w:type="dxa"/>
+          </w:tcPr>
+          <w:p>
+            <w:r>
+              <w:rPr>
+                <w:rFonts w:ascii="Consolas" w:hAnsi="Consolas" w:cs="Consolas"/>
+                <w:color w:val="000000"/>
+                <w:sz w:val="20"/>
+                <w:szCs w:val="20"/>
+              </w:rPr>
+              <w:t>252259</w:t>
+            </w:r>
+          </w:p>
+        </w:tc>
+        <w:tc>
+          <w:tcPr>
+            <w:tcW w:w="823" w:type="dxa"/>
+          </w:tcPr>
+          <w:p>
+            <w:r>
+              <w:rPr>
+                <w:rFonts w:ascii="Consolas" w:hAnsi="Consolas" w:cs="Consolas"/>
+                <w:color w:val="000000"/>
+                <w:sz w:val="20"/>
+                <w:szCs w:val="20"/>
+              </w:rPr>
+              <w:t>274723</w:t>
+            </w:r>
+          </w:p>
+        </w:tc>
+      </w:tr>
+      <w:tr>
+        <w:tc>
+          <w:tcPr>
+            <w:tcW w:w="1418" w:type="dxa"/>
+          </w:tcPr>
+          <w:p>
+            <w:r>
+              <w:t>2eme exécution</w:t>
+            </w:r>
+          </w:p>
+        </w:tc>
+        <w:tc>
+          <w:tcPr>
+            <w:tcW w:w="1276" w:type="dxa"/>
+          </w:tcPr>
+          <w:p>
+            <w:r>
+              <w:rPr>
+                <w:rFonts w:ascii="Consolas" w:hAnsi="Consolas" w:cs="Consolas"/>
+                <w:color w:val="000000"/>
+                <w:sz w:val="20"/>
+                <w:szCs w:val="20"/>
+              </w:rPr>
+              <w:t>265726</w:t>
+            </w:r>
+          </w:p>
+        </w:tc>
+        <w:tc>
+          <w:tcPr>
+            <w:tcW w:w="766" w:type="dxa"/>
+          </w:tcPr>
+          <w:p>
+            <w:r>
+              <w:rPr>
+                <w:rFonts w:ascii="Consolas" w:hAnsi="Consolas" w:cs="Consolas"/>
+                <w:color w:val="000000"/>
+                <w:sz w:val="20"/>
+                <w:szCs w:val="20"/>
+              </w:rPr>
+              <w:t>287522</w:t>
+            </w:r>
+          </w:p>
+        </w:tc>
+        <w:tc>
+          <w:tcPr>
+            <w:tcW w:w="931" w:type="dxa"/>
+          </w:tcPr>
+          <w:p>
+            <w:r>
+              <w:rPr>
+                <w:rFonts w:ascii="Consolas" w:hAnsi="Consolas" w:cs="Consolas"/>
+                <w:color w:val="000000"/>
+                <w:sz w:val="20"/>
+                <w:szCs w:val="20"/>
+              </w:rPr>
+              <w:t>287090</w:t>
+            </w:r>
+          </w:p>
+        </w:tc>
+        <w:tc>
+          <w:tcPr>
+            <w:tcW w:w="615" w:type="dxa"/>
+          </w:tcPr>
+          <w:p>
+            <w:r>
+              <w:rPr>
+                <w:rFonts w:ascii="Consolas" w:hAnsi="Consolas" w:cs="Consolas"/>
+                <w:color w:val="000000"/>
+                <w:sz w:val="20"/>
+                <w:szCs w:val="20"/>
+              </w:rPr>
+              <w:t>310324</w:t>
+            </w:r>
+          </w:p>
+        </w:tc>
+        <w:tc>
+          <w:tcPr>
+            <w:tcW w:w="931" w:type="dxa"/>
+          </w:tcPr>
+          <w:p>
+            <w:r>
+              <w:rPr>
+                <w:rFonts w:ascii="Consolas" w:hAnsi="Consolas" w:cs="Consolas"/>
+                <w:color w:val="000000"/>
+                <w:sz w:val="20"/>
+                <w:szCs w:val="20"/>
+              </w:rPr>
+              <w:t>416927</w:t>
+            </w:r>
+          </w:p>
+        </w:tc>
+        <w:tc>
+          <w:tcPr>
+            <w:tcW w:w="671" w:type="dxa"/>
+          </w:tcPr>
+          <w:p>
+            <w:pPr>
+              <w:tabs>
+                <w:tab w:val="left" w:pos="638"/>
+              </w:tabs>
+            </w:pPr>
+            <w:r>
+              <w:rPr>
+                <w:rFonts w:ascii="Consolas" w:hAnsi="Consolas" w:cs="Consolas"/>
+                <w:color w:val="000000"/>
+                <w:sz w:val="20"/>
+                <w:szCs w:val="20"/>
+              </w:rPr>
+              <w:t>437476</w:t>
+            </w:r>
+          </w:p>
+        </w:tc>
+        <w:tc>
+          <w:tcPr>
+            <w:tcW w:w="931" w:type="dxa"/>
+          </w:tcPr>
+          <w:p>
+            <w:r>
+              <w:rPr>
+                <w:rFonts w:ascii="Consolas" w:hAnsi="Consolas" w:cs="Consolas"/>
+                <w:color w:val="000000"/>
+                <w:sz w:val="20"/>
+                <w:szCs w:val="20"/>
+              </w:rPr>
+              <w:t>937977</w:t>
+            </w:r>
+          </w:p>
+        </w:tc>
+        <w:tc>
+          <w:tcPr>
+            <w:tcW w:w="738" w:type="dxa"/>
+          </w:tcPr>
+          <w:p>
+            <w:r>
+              <w:rPr>
+                <w:rFonts w:ascii="Consolas" w:hAnsi="Consolas" w:cs="Consolas"/>
+                <w:color w:val="000000"/>
+                <w:sz w:val="20"/>
+                <w:szCs w:val="20"/>
+              </w:rPr>
+              <w:t>965096</w:t>
+            </w:r>
+          </w:p>
+        </w:tc>
+        <w:tc>
+          <w:tcPr>
+            <w:tcW w:w="931" w:type="dxa"/>
+          </w:tcPr>
+          <w:p>
+            <w:r>
+              <w:rPr>
+                <w:rFonts w:ascii="Consolas" w:hAnsi="Consolas" w:cs="Consolas"/>
+                <w:color w:val="000000"/>
+                <w:sz w:val="20"/>
+                <w:szCs w:val="20"/>
+              </w:rPr>
+              <w:t>256350</w:t>
+            </w:r>
+          </w:p>
+        </w:tc>
+        <w:tc>
+          <w:tcPr>
+            <w:tcW w:w="823" w:type="dxa"/>
+          </w:tcPr>
+          <w:p>
+            <w:r>
+              <w:rPr>
+                <w:rFonts w:ascii="Consolas" w:hAnsi="Consolas" w:cs="Consolas"/>
+                <w:color w:val="000000"/>
+                <w:sz w:val="20"/>
+                <w:szCs w:val="20"/>
+              </w:rPr>
+              <w:t>273545</w:t>
+            </w:r>
+          </w:p>
+        </w:tc>
+      </w:tr>
+      <w:tr>
+        <w:tc>
+          <w:tcPr>
+            <w:tcW w:w="1418" w:type="dxa"/>
+          </w:tcPr>
+          <w:p>
+            <w:r>
+              <w:t>3eme exécution</w:t>
+            </w:r>
+          </w:p>
+        </w:tc>
+        <w:tc>
+          <w:tcPr>
+            <w:tcW w:w="1276" w:type="dxa"/>
+          </w:tcPr>
+          <w:p>
+            <w:r>
+              <w:rPr>
+                <w:rFonts w:ascii="Consolas" w:hAnsi="Consolas" w:cs="Consolas"/>
+                <w:color w:val="000000"/>
+                <w:sz w:val="20"/>
+                <w:szCs w:val="20"/>
+              </w:rPr>
+              <w:t>247966</w:t>
+            </w:r>
+          </w:p>
+        </w:tc>
+        <w:tc>
+          <w:tcPr>
+            <w:tcW w:w="766" w:type="dxa"/>
+          </w:tcPr>
+          <w:p>
+            <w:r>
+              <w:rPr>
+                <w:rFonts w:ascii="Consolas" w:hAnsi="Consolas" w:cs="Consolas"/>
+                <w:color w:val="000000"/>
+                <w:sz w:val="20"/>
+                <w:szCs w:val="20"/>
+              </w:rPr>
+              <w:t>267243</w:t>
+            </w:r>
+          </w:p>
+        </w:tc>
+        <w:tc>
+          <w:tcPr>
+            <w:tcW w:w="931" w:type="dxa"/>
+          </w:tcPr>
+          <w:p>
+            <w:r>
+              <w:rPr>
+                <w:rFonts w:ascii="Consolas" w:hAnsi="Consolas" w:cs="Consolas"/>
+                <w:color w:val="000000"/>
+                <w:sz w:val="20"/>
+                <w:szCs w:val="20"/>
+              </w:rPr>
+              <w:t>289434</w:t>
+            </w:r>
+          </w:p>
+        </w:tc>
+        <w:tc>
+          <w:tcPr>
+            <w:tcW w:w="615" w:type="dxa"/>
+          </w:tcPr>
+          <w:p>
+            <w:r>
+              <w:rPr>
+                <w:rFonts w:ascii="Consolas" w:hAnsi="Consolas" w:cs="Consolas"/>
+                <w:color w:val="000000"/>
+                <w:sz w:val="20"/>
+                <w:szCs w:val="20"/>
+              </w:rPr>
+              <w:t>313241</w:t>
+            </w:r>
+          </w:p>
+        </w:tc>
+        <w:tc>
+          <w:tcPr>
+            <w:tcW w:w="931" w:type="dxa"/>
+          </w:tcPr>
+          <w:p>
+            <w:r>
+              <w:rPr>
+                <w:rFonts w:ascii="Consolas" w:hAnsi="Consolas" w:cs="Consolas"/>
+                <w:color w:val="000000"/>
+                <w:sz w:val="20"/>
+                <w:szCs w:val="20"/>
+              </w:rPr>
+              <w:t>409815</w:t>
+            </w:r>
+          </w:p>
+        </w:tc>
+        <w:tc>
+          <w:tcPr>
+            <w:tcW w:w="671" w:type="dxa"/>
+          </w:tcPr>
+          <w:p>
+            <w:r>
+              <w:rPr>
+                <w:rFonts w:ascii="Consolas" w:hAnsi="Consolas" w:cs="Consolas"/>
+                <w:color w:val="000000"/>
+                <w:sz w:val="20"/>
+                <w:szCs w:val="20"/>
+              </w:rPr>
+              <w:t>430584</w:t>
+            </w:r>
+          </w:p>
+        </w:tc>
+        <w:tc>
+          <w:tcPr>
+            <w:tcW w:w="931" w:type="dxa"/>
+          </w:tcPr>
+          <w:p>
+            <w:r>
+              <w:rPr>
+                <w:rFonts w:ascii="Consolas" w:hAnsi="Consolas" w:cs="Consolas"/>
+                <w:color w:val="000000"/>
+                <w:sz w:val="20"/>
+                <w:szCs w:val="20"/>
+              </w:rPr>
+              <w:t>932797</w:t>
+            </w:r>
+          </w:p>
+        </w:tc>
+        <w:tc>
+          <w:tcPr>
+            <w:tcW w:w="738" w:type="dxa"/>
+          </w:tcPr>
+          <w:p>
+            <w:r>
+              <w:rPr>
+                <w:rFonts w:ascii="Consolas" w:hAnsi="Consolas" w:cs="Consolas"/>
+                <w:color w:val="000000"/>
+                <w:sz w:val="20"/>
+                <w:szCs w:val="20"/>
+              </w:rPr>
+              <w:t>966432</w:t>
+            </w:r>
+          </w:p>
+        </w:tc>
+        <w:tc>
+          <w:tcPr>
+            <w:tcW w:w="931" w:type="dxa"/>
+          </w:tcPr>
+          <w:p>
+            <w:r>
+              <w:rPr>
+                <w:rFonts w:ascii="Consolas" w:hAnsi="Consolas" w:cs="Consolas"/>
+                <w:color w:val="000000"/>
+                <w:sz w:val="20"/>
+                <w:szCs w:val="20"/>
+              </w:rPr>
+              <w:t>224603</w:t>
+            </w:r>
+          </w:p>
+        </w:tc>
+        <w:tc>
+          <w:tcPr>
+            <w:tcW w:w="823" w:type="dxa"/>
+          </w:tcPr>
+          <w:p>
+            <w:r>
+              <w:rPr>
+                <w:rFonts w:ascii="Consolas" w:hAnsi="Consolas" w:cs="Consolas"/>
+                <w:color w:val="000000"/>
+                <w:sz w:val="20"/>
+                <w:szCs w:val="20"/>
+              </w:rPr>
+              <w:t>251199</w:t>
+            </w:r>
+          </w:p>
+        </w:tc>
+      </w:tr>
+    </w:tbl>
+    <w:p>
+      <w:r>
+        <w:t>A chaque exécution, des résultats différents sont obtenus, ce qui est logique puisque l’algorithme utilise de l’aléatoire, mais les scores restent tout de même relativement proches.</w:t>
+      </w:r>
+    </w:p>
+    <w:p>
+      <w:pPr>
+        <w:pStyle w:val="Titre2"/>
+      </w:pPr>
+      <w:r>
+        <w:t>Exercice 26</w:t>
+      </w:r>
+    </w:p>
+    <w:p>
+      <w:r>
+        <w:t>Texte 1</w:t>
+      </w:r>
+    </w:p>
+    <w:p>
+      <w:r>
+        <w:t>N=1000  m=100 s=4 score</w:t>
+      </w:r>
+    </w:p>
+    <w:tbl>
+      <w:tblPr>
+        <w:tblStyle w:val="Grilledutableau"/>
+        <w:tblW w:w="0" w:type="auto"/>
+        <w:tblLook w:val="04A0"/>
+      </w:tblPr>
+      <w:tblGrid>
+        <w:gridCol w:w="1842"/>
+        <w:gridCol w:w="1842"/>
+        <w:gridCol w:w="1842"/>
+        <w:gridCol w:w="1843"/>
+        <w:gridCol w:w="1843"/>
+      </w:tblGrid>
+      <w:tr>
+        <w:tc>
+          <w:tcPr>
+            <w:tcW w:w="1842" w:type="dxa"/>
+          </w:tcPr>
+          <w:p>
+            <w:r>
+              <w:t>N</w:t>
+            </w:r>
+          </w:p>
+        </w:tc>
+        <w:tc>
+          <w:tcPr>
+            <w:tcW w:w="1842" w:type="dxa"/>
+          </w:tcPr>
+          <w:p>
+            <w:r>
+              <w:t>M</w:t>
+            </w:r>
+          </w:p>
+        </w:tc>
+        <w:tc>
+          <w:tcPr>
+            <w:tcW w:w="1842" w:type="dxa"/>
+          </w:tcPr>
+          <w:p>
+            <w:r>
+              <w:t>S</w:t>
+            </w:r>
+          </w:p>
+        </w:tc>
+        <w:tc>
+          <w:tcPr>
+            <w:tcW w:w="1843" w:type="dxa"/>
+          </w:tcPr>
+          <w:p>
+            <w:r>
+              <w:t>Score final</w:t>
+            </w:r>
+          </w:p>
+        </w:tc>
+        <w:tc>
+          <w:tcPr>
+            <w:tcW w:w="1843" w:type="dxa"/>
+          </w:tcPr>
+          <w:p>
+            <w:r>
+              <w:t>Temps d’exécution</w:t>
+            </w:r>
+          </w:p>
+        </w:tc>
+      </w:tr>
+      <w:tr>
+        <w:tc>
+          <w:tcPr>
+            <w:tcW w:w="1842" w:type="dxa"/>
+          </w:tcPr>
+          <w:p/>
+        </w:tc>
+        <w:tc>
+          <w:tcPr>
+            <w:tcW w:w="1842" w:type="dxa"/>
+          </w:tcPr>
+          <w:p/>
+        </w:tc>
+        <w:tc>
+          <w:tcPr>
+            <w:tcW w:w="1842" w:type="dxa"/>
+          </w:tcPr>
+          <w:p/>
+        </w:tc>
+        <w:tc>
+          <w:tcPr>
+            <w:tcW w:w="1843" w:type="dxa"/>
+          </w:tcPr>
+          <w:p/>
+        </w:tc>
+        <w:tc>
+          <w:tcPr>
+            <w:tcW w:w="1843" w:type="dxa"/>
+          </w:tcPr>
+          <w:p/>
+        </w:tc>
+      </w:tr>
+      <w:tr>
+        <w:tc>
+          <w:tcPr>
+            <w:tcW w:w="1842" w:type="dxa"/>
+          </w:tcPr>
+          <w:p/>
+        </w:tc>
+        <w:tc>
+          <w:tcPr>
+            <w:tcW w:w="1842" w:type="dxa"/>
+          </w:tcPr>
+          <w:p/>
+        </w:tc>
+        <w:tc>
+          <w:tcPr>
+            <w:tcW w:w="1842" w:type="dxa"/>
+          </w:tcPr>
+          <w:p/>
+        </w:tc>
+        <w:tc>
+          <w:tcPr>
+            <w:tcW w:w="1843" w:type="dxa"/>
+          </w:tcPr>
+          <w:p/>
+        </w:tc>
+        <w:tc>
+          <w:tcPr>
+            <w:tcW w:w="1843" w:type="dxa"/>
+          </w:tcPr>
+          <w:p/>
+        </w:tc>
+      </w:tr>
+    </w:tbl>
+    <w:p/>
     <w:sectPr>
       <w:pgSz w:w="11906" w:h="16838"/>
       <w:pgMar w:top="1417" w:right="1417" w:bottom="1417" w:left="1417" w:header="0" w:footer="0" w:gutter="0"/>
@@ -7674,6 +10160,32 @@
       <w:szCs w:val="16"/>
     </w:rPr>
   </w:style>
+  <w:style w:type="table" w:styleId="Grilledutableau">
+    <w:name w:val="Table Grid"/>
+    <w:basedOn w:val="TableauNormal"/>
+    <w:uiPriority w:val="59"/>
+    <w:rsid w:val="008E3CFC"/>
+    <w:pPr>
+      <w:spacing w:line="240" w:lineRule="auto"/>
+    </w:pPr>
+    <w:tblPr>
+      <w:tblInd w:w="0" w:type="dxa"/>
+      <w:tblBorders>
+        <w:top w:val="single" w:sz="4" w:space="0" w:color="auto"/>
+        <w:left w:val="single" w:sz="4" w:space="0" w:color="auto"/>
+        <w:bottom w:val="single" w:sz="4" w:space="0" w:color="auto"/>
+        <w:right w:val="single" w:sz="4" w:space="0" w:color="auto"/>
+        <w:insideH w:val="single" w:sz="4" w:space="0" w:color="auto"/>
+        <w:insideV w:val="single" w:sz="4" w:space="0" w:color="auto"/>
+      </w:tblBorders>
+      <w:tblCellMar>
+        <w:top w:w="0" w:type="dxa"/>
+        <w:left w:w="108" w:type="dxa"/>
+        <w:bottom w:w="0" w:type="dxa"/>
+        <w:right w:w="108" w:type="dxa"/>
+      </w:tblCellMar>
+    </w:tblPr>
+  </w:style>
 </w:styles>
 </file>
 
@@ -7958,4 +10470,16 @@
   <a:objectDefaults/>
   <a:extraClrSchemeLst/>
 </a:theme>
+</file>
+
+<file path=customXml/item1.xml><?xml version="1.0" encoding="utf-8"?>
+<b:Sources xmlns:b="http://schemas.openxmlformats.org/officeDocument/2006/bibliography" xmlns="http://schemas.openxmlformats.org/officeDocument/2006/bibliography" SelectedStyle="\APA.XSL" StyleName="APA Fifth Edition"/>
+</file>
+
+<file path=customXml/itemProps1.xml><?xml version="1.0" encoding="utf-8"?>
+<ds:datastoreItem xmlns:ds="http://schemas.openxmlformats.org/officeDocument/2006/customXml" ds:itemID="{996B242E-0254-4DFE-80B6-94A27F6F36C8}">
+  <ds:schemaRefs>
+    <ds:schemaRef ds:uri="http://schemas.openxmlformats.org/officeDocument/2006/bibliography"/>
+  </ds:schemaRefs>
+</ds:datastoreItem>
 </file>